--- a/Source/Temp/bestreferat-141310.docx
+++ b/Source/Temp/bestreferat-141310.docx
@@ -1,6 +1,6 @@
 
 <file path=word/document.xml><?xml version="1.0" encoding="utf-8"?>
-<w:document xmlns:wpc="http://schemas.microsoft.com/office/word/2010/wordprocessingCanvas" xmlns:mc="http://schemas.openxmlformats.org/markup-compatibility/2006" xmlns:o="urn:schemas-microsoft-com:office:office" xmlns:r="http://schemas.openxmlformats.org/officeDocument/2006/relationships" xmlns:m="http://schemas.openxmlformats.org/officeDocument/2006/math" xmlns:v="urn:schemas-microsoft-com:vml" xmlns:wp14="http://schemas.microsoft.com/office/word/2010/wordprocessingDrawing" xmlns:wp="http://schemas.openxmlformats.org/drawingml/2006/wordprocessingDrawing" xmlns:w10="urn:schemas-microsoft-com:office:word" xmlns:w="http://schemas.openxmlformats.org/wordprocessingml/2006/main" xmlns:w14="http://schemas.microsoft.com/office/word/2010/wordml" xmlns:w15="http://schemas.microsoft.com/office/word/2012/wordml" xmlns:wpg="http://schemas.microsoft.com/office/word/2010/wordprocessingGroup" xmlns:wpi="http://schemas.microsoft.com/office/word/2010/wordprocessingInk" xmlns:wne="http://schemas.microsoft.com/office/word/2006/wordml" xmlns:wps="http://schemas.microsoft.com/office/word/2010/wordprocessingShape" mc:Ignorable="w14 w15 wp14">
+<w:document xmlns:wpc="http://schemas.microsoft.com/office/word/2010/wordprocessingCanvas" xmlns:mc="http://schemas.openxmlformats.org/markup-compatibility/2006" xmlns:o="urn:schemas-microsoft-com:office:office" xmlns:r="http://schemas.openxmlformats.org/officeDocument/2006/relationships" xmlns:m="http://schemas.openxmlformats.org/officeDocument/2006/math" xmlns:v="urn:schemas-microsoft-com:vml" xmlns:wp14="http://schemas.microsoft.com/office/word/2010/wordprocessingDrawing" xmlns:wp="http://schemas.openxmlformats.org/drawingml/2006/wordprocessingDrawing" xmlns:w10="urn:schemas-microsoft-com:office:word" xmlns:w="http://schemas.openxmlformats.org/wordprocessingml/2006/main" xmlns:w14="http://schemas.microsoft.com/office/word/2010/wordml" xmlns:wpg="http://schemas.microsoft.com/office/word/2010/wordprocessingGroup" xmlns:wpi="http://schemas.microsoft.com/office/word/2010/wordprocessingInk" xmlns:wne="http://schemas.microsoft.com/office/word/2006/wordml" xmlns:wps="http://schemas.microsoft.com/office/word/2010/wordprocessingShape" mc:Ignorable="w14 wp14">
   <w:body>
     <w:p>
       <w:pPr>
@@ -8,19 +8,58 @@
         <w:jc w:val="both"/>
         <w:rPr>
           <w:rFonts w:ascii="Times New Roman" w:hAnsi="Times New Roman"/>
-          <w:color w:val="000000"/>
-          <w:sz w:val="28"/>
-          <w:szCs w:val="28"/>
-        </w:rPr>
-      </w:pPr>
-      <w:r>
-        <w:rPr>
-          <w:rFonts w:ascii="Times New Roman" w:hAnsi="Times New Roman"/>
           <w:b/>
           <w:color w:val="000000"/>
           <w:sz w:val="28"/>
           <w:szCs w:val="28"/>
         </w:rPr>
+      </w:pPr>
+      <w:r>
+        <w:rPr>
+          <w:rFonts w:ascii="Times New Roman" w:hAnsi="Times New Roman"/>
+          <w:b/>
+          <w:color w:val="000000"/>
+          <w:sz w:val="28"/>
+          <w:szCs w:val="28"/>
+        </w:rPr>
+        <w:t>Реферат</w:t>
+      </w:r>
+      <w:bookmarkStart w:id="0" w:name="_GoBack"/>
+      <w:bookmarkEnd w:id="0"/>
+    </w:p>
+    <w:p>
+      <w:pPr>
+        <w:ind w:firstLine="709"/>
+        <w:jc w:val="both"/>
+        <w:rPr>
+          <w:rFonts w:ascii="Times New Roman" w:hAnsi="Times New Roman"/>
+          <w:b/>
+          <w:color w:val="000000"/>
+          <w:sz w:val="28"/>
+          <w:szCs w:val="28"/>
+          <w:lang w:val="en-US"/>
+        </w:rPr>
+      </w:pPr>
+    </w:p>
+    <w:p>
+      <w:pPr>
+        <w:ind w:firstLine="709"/>
+        <w:jc w:val="both"/>
+        <w:rPr>
+          <w:rFonts w:ascii="Times New Roman" w:hAnsi="Times New Roman"/>
+          <w:color w:val="000000"/>
+          <w:sz w:val="28"/>
+          <w:szCs w:val="28"/>
+        </w:rPr>
+      </w:pPr>
+      <w:r>
+        <w:rPr>
+          <w:rFonts w:ascii="Times New Roman" w:hAnsi="Times New Roman"/>
+          <w:b/>
+          <w:color w:val="000000"/>
+          <w:sz w:val="28"/>
+          <w:szCs w:val="28"/>
+        </w:rPr>
         <w:t>Введение</w:t>
       </w:r>
     </w:p>
@@ -300,7 +339,6 @@
           <w:sz w:val="28"/>
           <w:szCs w:val="28"/>
         </w:rPr>
-        <w:lastRenderedPageBreak/>
         <w:t>4) Локальная сеть на предприятии позволяет всем сотрудникам получить доступ в интернет, даже тем, чье рабочее место не оборудовано телефоном. Организация интернета по локальной сети экономически более выгодна, чем покупка персональных модемов для каждого сотрудника. К тому же, контролировать интернет-серфинг сотрудников в этом случае намного проще.</w:t>
       </w:r>
     </w:p>
@@ -3042,7 +3080,29 @@
           <w:szCs w:val="28"/>
           <w:lang w:val="en-US"/>
         </w:rPr>
-        <w:t xml:space="preserve"> Unix;</w:t>
+        <w:t xml:space="preserve"> </w:t>
+      </w:r>
+      <w:proofErr w:type="gramStart"/>
+      <w:r>
+        <w:rPr>
+          <w:rFonts w:ascii="Times New Roman" w:hAnsi="Times New Roman"/>
+          <w:color w:val="000000"/>
+          <w:sz w:val="28"/>
+          <w:szCs w:val="28"/>
+          <w:lang w:val="en-US"/>
+        </w:rPr>
+        <w:t>Unix</w:t>
+      </w:r>
+      <w:proofErr w:type="gramEnd"/>
+      <w:r>
+        <w:rPr>
+          <w:rFonts w:ascii="Times New Roman" w:hAnsi="Times New Roman"/>
+          <w:color w:val="000000"/>
+          <w:sz w:val="28"/>
+          <w:szCs w:val="28"/>
+          <w:lang w:val="en-US"/>
+        </w:rPr>
+        <w:t>;</w:t>
       </w:r>
     </w:p>
     <w:p>
@@ -5101,6 +5161,7 @@
           <w:lang w:val="en-GB"/>
         </w:rPr>
       </w:pPr>
+      <w:proofErr w:type="gramStart"/>
       <w:r>
         <w:rPr>
           <w:rFonts w:ascii="Times New Roman" w:hAnsi="Times New Roman"/>
@@ -5123,6 +5184,7 @@
         </w:rPr>
         <w:t>IBM Token Ring.</w:t>
       </w:r>
+      <w:proofErr w:type="gramEnd"/>
     </w:p>
     <w:p>
       <w:pPr>
@@ -10048,7 +10110,7 @@
     </w:p>
     <w:p>
       <w:pPr>
-        <w:pStyle w:val="1"/>
+        <w:pStyle w:val="Heading1"/>
         <w:keepNext w:val="0"/>
         <w:spacing w:before="0" w:after="0"/>
         <w:ind w:firstLine="709"/>
@@ -10396,7 +10458,7 @@
     </w:p>
     <w:p>
       <w:pPr>
-        <w:pStyle w:val="1"/>
+        <w:pStyle w:val="Heading1"/>
         <w:keepNext w:val="0"/>
         <w:spacing w:before="0" w:after="0"/>
         <w:ind w:firstLine="709"/>
@@ -10509,12 +10571,12 @@
             <v:stroke joinstyle="miter"/>
             <v:path gradientshapeok="t" o:connecttype="rect"/>
           </v:shapetype>
-          <v:shape id="_x0000_s1026" type="#_x0000_t202" style="position:absolute;left:0;text-align:left;margin-left:243pt;margin-top:11.85pt;width:99.15pt;height:49.7pt;z-index:251623424">
+          <v:shape id="_x0000_s1026" type="#_x0000_t202" style="position:absolute;left:0;text-align:left;margin-left:243pt;margin-top:11.85pt;width:99.15pt;height:49.7pt;z-index:2">
             <v:textbox style="mso-next-textbox:#_x0000_s1026">
               <w:txbxContent>
                 <w:p>
                   <w:pPr>
-                    <w:pStyle w:val="21"/>
+                    <w:pStyle w:val="BodyText2"/>
                     <w:spacing w:line="192" w:lineRule="auto"/>
                     <w:ind w:firstLine="0"/>
                     <w:jc w:val="center"/>
@@ -10527,7 +10589,7 @@
                 </w:p>
                 <w:p>
                   <w:pPr>
-                    <w:pStyle w:val="21"/>
+                    <w:pStyle w:val="BodyText2"/>
                     <w:spacing w:line="192" w:lineRule="auto"/>
                     <w:ind w:firstLine="0"/>
                     <w:jc w:val="center"/>
@@ -10548,7 +10610,7 @@
                 </w:p>
                 <w:p>
                   <w:pPr>
-                    <w:pStyle w:val="21"/>
+                    <w:pStyle w:val="BodyText2"/>
                     <w:spacing w:line="192" w:lineRule="auto"/>
                     <w:ind w:firstLine="0"/>
                     <w:jc w:val="center"/>
@@ -10577,7 +10639,7 @@
           <w:noProof/>
         </w:rPr>
         <w:pict>
-          <v:line id="_x0000_s1027" style="position:absolute;left:0;text-align:left;flip:x;z-index:251635712" from="153pt,15.35pt" to="243pt,15.35pt" strokeweight="2.25pt">
+          <v:line id="_x0000_s1027" style="position:absolute;left:0;text-align:left;flip:x;z-index:14" from="153pt,15.35pt" to="243pt,15.35pt" strokeweight="2.25pt">
             <v:stroke dashstyle="1 1" endarrow="block"/>
           </v:line>
         </w:pict>
@@ -10587,7 +10649,7 @@
           <w:noProof/>
         </w:rPr>
         <w:pict>
-          <v:line id="_x0000_s1028" style="position:absolute;left:0;text-align:left;flip:y;z-index:251622400" from="2in,6.35pt" to="234pt,6.35pt" strokeweight="2.25pt">
+          <v:line id="_x0000_s1028" style="position:absolute;left:0;text-align:left;flip:y;z-index:1" from="2in,6.35pt" to="234pt,6.35pt" strokeweight="2.25pt">
             <v:stroke endarrow="block"/>
           </v:line>
         </w:pict>
@@ -10597,12 +10659,12 @@
           <w:noProof/>
         </w:rPr>
         <w:pict>
-          <v:shape id="_x0000_s1029" type="#_x0000_t202" style="position:absolute;left:0;text-align:left;margin-left:45pt;margin-top:.2pt;width:99.15pt;height:36pt;z-index:251634688">
+          <v:shape id="_x0000_s1029" type="#_x0000_t202" style="position:absolute;left:0;text-align:left;margin-left:45pt;margin-top:.2pt;width:99.15pt;height:36pt;z-index:13">
             <v:textbox style="mso-next-textbox:#_x0000_s1029">
               <w:txbxContent>
                 <w:p>
                   <w:pPr>
-                    <w:pStyle w:val="21"/>
+                    <w:pStyle w:val="BodyText2"/>
                     <w:spacing w:line="192" w:lineRule="auto"/>
                     <w:ind w:firstLine="0"/>
                     <w:jc w:val="center"/>
@@ -10643,7 +10705,7 @@
           <w:noProof/>
         </w:rPr>
         <w:pict>
-          <v:line id="_x0000_s1030" style="position:absolute;left:0;text-align:left;flip:x;z-index:251637760" from="54pt,18.2pt" to="81pt,81.2pt" strokeweight="2.25pt">
+          <v:line id="_x0000_s1030" style="position:absolute;left:0;text-align:left;flip:x;z-index:16" from="54pt,18.2pt" to="81pt,81.2pt" strokeweight="2.25pt">
             <v:stroke endarrow="block"/>
           </v:line>
         </w:pict>
@@ -10653,7 +10715,7 @@
           <w:noProof/>
         </w:rPr>
         <w:pict>
-          <v:line id="_x0000_s1031" style="position:absolute;left:0;text-align:left;flip:x;z-index:251644928" from="63pt,18.2pt" to="90pt,81.2pt" strokeweight="2.25pt">
+          <v:line id="_x0000_s1031" style="position:absolute;left:0;text-align:left;flip:x;z-index:23" from="63pt,18.2pt" to="90pt,81.2pt" strokeweight="2.25pt">
             <v:stroke dashstyle="1 1" startarrow="block"/>
           </v:line>
         </w:pict>
@@ -10663,7 +10725,7 @@
           <w:noProof/>
         </w:rPr>
         <w:pict>
-          <v:line id="_x0000_s1032" style="position:absolute;left:0;text-align:left;flip:y;z-index:251658240" from="162pt,18.2pt" to="261pt,63.2pt" strokecolor="silver" strokeweight="2.25pt">
+          <v:line id="_x0000_s1032" style="position:absolute;left:0;text-align:left;flip:y;z-index:36" from="162pt,18.2pt" to="261pt,63.2pt" strokecolor="silver" strokeweight="2.25pt">
             <v:stroke startarrow="block" endarrow="block"/>
           </v:line>
         </w:pict>
@@ -10673,7 +10735,7 @@
           <w:noProof/>
         </w:rPr>
         <w:pict>
-          <v:line id="_x0000_s1033" style="position:absolute;left:0;text-align:left;flip:x y;z-index:251645952" from="108pt,18.2pt" to="135pt,63.2pt" strokecolor="silver" strokeweight="2.25pt">
+          <v:line id="_x0000_s1033" style="position:absolute;left:0;text-align:left;flip:x y;z-index:24" from="108pt,18.2pt" to="135pt,63.2pt" strokecolor="silver" strokeweight="2.25pt">
             <v:stroke startarrow="block" endarrow="block"/>
           </v:line>
         </w:pict>
@@ -10683,7 +10745,7 @@
           <w:noProof/>
         </w:rPr>
         <w:pict>
-          <v:line id="_x0000_s1034" style="position:absolute;left:0;text-align:left;z-index:251642880" from="126pt,18.2pt" to="243pt,81.2pt" strokeweight="2.25pt">
+          <v:line id="_x0000_s1034" style="position:absolute;left:0;text-align:left;z-index:21" from="126pt,18.2pt" to="243pt,81.2pt" strokeweight="2.25pt">
             <v:stroke dashstyle="1 1" startarrow="block"/>
           </v:line>
         </w:pict>
@@ -10693,7 +10755,7 @@
           <w:noProof/>
         </w:rPr>
         <w:pict>
-          <v:line id="_x0000_s1035" style="position:absolute;left:0;text-align:left;z-index:251643904" from="153pt,18.2pt" to="396pt,81.2pt" strokeweight="2.25pt">
+          <v:line id="_x0000_s1035" style="position:absolute;left:0;text-align:left;z-index:22" from="153pt,18.2pt" to="396pt,81.2pt" strokeweight="2.25pt">
             <v:stroke dashstyle="1 1" startarrow="block"/>
           </v:line>
         </w:pict>
@@ -10703,7 +10765,7 @@
           <w:noProof/>
         </w:rPr>
         <w:pict>
-          <v:line id="_x0000_s1036" style="position:absolute;left:0;text-align:left;z-index:251639808" from="117pt,18.2pt" to="234pt,81.2pt" strokeweight="2.25pt">
+          <v:line id="_x0000_s1036" style="position:absolute;left:0;text-align:left;z-index:18" from="117pt,18.2pt" to="234pt,81.2pt" strokeweight="2.25pt">
             <v:stroke endarrow="block"/>
           </v:line>
         </w:pict>
@@ -10713,7 +10775,7 @@
           <w:noProof/>
         </w:rPr>
         <w:pict>
-          <v:line id="_x0000_s1037" style="position:absolute;left:0;text-align:left;z-index:251640832" from="135pt,18.2pt" to="378pt,81.2pt" strokeweight="2.25pt">
+          <v:line id="_x0000_s1037" style="position:absolute;left:0;text-align:left;z-index:19" from="135pt,18.2pt" to="378pt,81.2pt" strokeweight="2.25pt">
             <v:stroke endarrow="block"/>
           </v:line>
         </w:pict>
@@ -10723,7 +10785,7 @@
           <w:noProof/>
         </w:rPr>
         <w:pict>
-          <v:line id="_x0000_s1038" style="position:absolute;left:0;text-align:left;flip:y;z-index:251636736" from="2in,.2pt" to="243pt,.2pt" strokecolor="silver" strokeweight="2.25pt">
+          <v:line id="_x0000_s1038" style="position:absolute;left:0;text-align:left;flip:y;z-index:15" from="2in,.2pt" to="243pt,.2pt" strokecolor="silver" strokeweight="2.25pt">
             <v:stroke startarrow="block" endarrow="block"/>
           </v:line>
         </w:pict>
@@ -10733,7 +10795,7 @@
           <w:noProof/>
         </w:rPr>
         <w:pict>
-          <v:shape id="_x0000_s1039" type="#_x0000_t202" style="position:absolute;left:0;text-align:left;margin-left:252pt;margin-top:17.55pt;width:96pt;height:36pt;z-index:251627520" stroked="f">
+          <v:shape id="_x0000_s1039" type="#_x0000_t202" style="position:absolute;left:0;text-align:left;margin-left:252pt;margin-top:17.55pt;width:96pt;height:36pt;z-index:6" stroked="f">
             <v:textbox style="mso-next-textbox:#_x0000_s1039">
               <w:txbxContent>
                 <w:p>
@@ -10784,7 +10846,7 @@
           <w:noProof/>
         </w:rPr>
         <w:pict>
-          <v:line id="_x0000_s1040" style="position:absolute;left:0;text-align:left;flip:y;z-index:251665408" from="162pt,5.9pt" to="225pt,23.9pt" strokecolor="silver" strokeweight="2.25pt">
+          <v:line id="_x0000_s1040" style="position:absolute;left:0;text-align:left;flip:y;z-index:43" from="162pt,5.9pt" to="225pt,23.9pt" strokecolor="silver" strokeweight="2.25pt">
             <v:stroke startarrow="block"/>
           </v:line>
         </w:pict>
@@ -10794,7 +10856,7 @@
           <w:noProof/>
         </w:rPr>
         <w:pict>
-          <v:line id="_x0000_s1041" style="position:absolute;left:0;text-align:left;flip:x y;z-index:251664384" from="225pt,5.9pt" to="333pt,32.9pt" strokecolor="silver" strokeweight="2.25pt">
+          <v:line id="_x0000_s1041" style="position:absolute;left:0;text-align:left;flip:x y;z-index:42" from="225pt,5.9pt" to="333pt,32.9pt" strokecolor="silver" strokeweight="2.25pt">
             <v:stroke startarrow="block"/>
           </v:line>
         </w:pict>
@@ -10823,15 +10885,15 @@
             <v:path o:extrusionok="f" gradientshapeok="t" o:connecttype="rect"/>
             <o:lock v:ext="edit" aspectratio="t"/>
           </v:shapetype>
-          <v:shape id="_x0000_s1042" type="#_x0000_t75" style="position:absolute;left:0;text-align:left;margin-left:126pt;margin-top:14.9pt;width:39.2pt;height:56.8pt;z-index:251638784">
-            <v:imagedata r:id="rId7" o:title=""/>
+          <v:shape id="_x0000_s1042" type="#_x0000_t75" style="position:absolute;left:0;text-align:left;margin-left:126pt;margin-top:14.9pt;width:39.2pt;height:56.8pt;z-index:17">
+            <v:imagedata r:id="rId8" o:title=""/>
           </v:shape>
         </w:pict>
       </w:r>
     </w:p>
     <w:p>
       <w:pPr>
-        <w:pStyle w:val="21"/>
+        <w:pStyle w:val="BodyText2"/>
         <w:rPr>
           <w:color w:val="000000"/>
         </w:rPr>
@@ -10853,7 +10915,7 @@
           <w:noProof/>
         </w:rPr>
         <w:pict>
-          <v:line id="_x0000_s1043" style="position:absolute;left:0;text-align:left;flip:x y;z-index:251663360" from="162pt,15.7pt" to="369pt,51.7pt" strokecolor="silver" strokeweight="2.25pt">
+          <v:line id="_x0000_s1043" style="position:absolute;left:0;text-align:left;flip:x y;z-index:41" from="162pt,15.7pt" to="369pt,51.7pt" strokecolor="silver" strokeweight="2.25pt">
             <v:stroke startarrow="block" endarrow="block"/>
           </v:line>
         </w:pict>
@@ -10863,7 +10925,7 @@
           <w:noProof/>
         </w:rPr>
         <w:pict>
-          <v:line id="_x0000_s1044" style="position:absolute;left:0;text-align:left;flip:x y;z-index:251662336" from="153pt,15.7pt" to="4in,51.7pt" strokecolor="silver" strokeweight="2.25pt">
+          <v:line id="_x0000_s1044" style="position:absolute;left:0;text-align:left;flip:x y;z-index:40" from="153pt,15.7pt" to="4in,51.7pt" strokecolor="silver" strokeweight="2.25pt">
             <v:stroke startarrow="block" endarrow="block"/>
           </v:line>
         </w:pict>
@@ -10873,7 +10935,7 @@
           <w:noProof/>
         </w:rPr>
         <w:pict>
-          <v:line id="_x0000_s1045" style="position:absolute;left:0;text-align:left;flip:y;z-index:251660288" from="45pt,15.7pt" to="126pt,51.7pt" strokecolor="silver" strokeweight="2.25pt">
+          <v:line id="_x0000_s1045" style="position:absolute;left:0;text-align:left;flip:y;z-index:38" from="45pt,15.7pt" to="126pt,51.7pt" strokecolor="silver" strokeweight="2.25pt">
             <v:stroke startarrow="block" endarrow="block"/>
           </v:line>
         </w:pict>
@@ -10883,7 +10945,7 @@
           <w:noProof/>
         </w:rPr>
         <w:pict>
-          <v:line id="_x0000_s1046" style="position:absolute;left:0;text-align:left;flip:y;z-index:251659264" from="90pt,15.7pt" to="135pt,105.7pt" strokecolor="silver" strokeweight="2.25pt">
+          <v:line id="_x0000_s1046" style="position:absolute;left:0;text-align:left;flip:y;z-index:37" from="90pt,15.7pt" to="135pt,105.7pt" strokecolor="silver" strokeweight="2.25pt">
             <v:stroke startarrow="block" endarrow="block"/>
           </v:line>
         </w:pict>
@@ -10893,7 +10955,7 @@
           <w:noProof/>
         </w:rPr>
         <w:pict>
-          <v:line id="_x0000_s1047" style="position:absolute;left:0;text-align:left;flip:y;z-index:251646976" from="153pt,6.7pt" to="180pt,6.7pt" strokecolor="silver" strokeweight="2.25pt">
+          <v:line id="_x0000_s1047" style="position:absolute;left:0;text-align:left;flip:y;z-index:25" from="153pt,6.7pt" to="180pt,6.7pt" strokecolor="silver" strokeweight="2.25pt">
             <v:stroke startarrow="block" endarrow="block"/>
           </v:line>
         </w:pict>
@@ -10903,7 +10965,7 @@
           <w:noProof/>
         </w:rPr>
         <w:pict>
-          <v:line id="_x0000_s1048" style="position:absolute;left:0;text-align:left;flip:y;z-index:251641856" from="108pt,6.7pt" to="135pt,6.7pt" strokecolor="silver" strokeweight="2.25pt">
+          <v:line id="_x0000_s1048" style="position:absolute;left:0;text-align:left;flip:y;z-index:20" from="108pt,6.7pt" to="135pt,6.7pt" strokecolor="silver" strokeweight="2.25pt">
             <v:stroke startarrow="block" endarrow="block"/>
           </v:line>
         </w:pict>
@@ -10913,7 +10975,7 @@
           <w:noProof/>
         </w:rPr>
         <w:pict>
-          <v:shape id="_x0000_s1049" type="#_x0000_t202" style="position:absolute;left:0;text-align:left;margin-left:9pt;margin-top:-.2pt;width:99.4pt;height:21.95pt;z-index:251624448">
+          <v:shape id="_x0000_s1049" type="#_x0000_t202" style="position:absolute;left:0;text-align:left;margin-left:9pt;margin-top:-.2pt;width:99.4pt;height:21.95pt;z-index:3">
             <v:textbox style="mso-next-textbox:#_x0000_s1049">
               <w:txbxContent>
                 <w:p>
@@ -10950,7 +11012,7 @@
           <w:noProof/>
         </w:rPr>
         <w:pict>
-          <v:shape id="_x0000_s1050" type="#_x0000_t202" style="position:absolute;left:0;text-align:left;margin-left:180pt;margin-top:-.2pt;width:92.3pt;height:21.95pt;z-index:251625472">
+          <v:shape id="_x0000_s1050" type="#_x0000_t202" style="position:absolute;left:0;text-align:left;margin-left:180pt;margin-top:-.2pt;width:92.3pt;height:21.95pt;z-index:4">
             <v:textbox style="mso-next-textbox:#_x0000_s1050">
               <w:txbxContent>
                 <w:p>
@@ -10977,7 +11039,7 @@
           <w:noProof/>
         </w:rPr>
         <w:pict>
-          <v:shape id="_x0000_s1051" type="#_x0000_t202" style="position:absolute;left:0;text-align:left;margin-left:324pt;margin-top:-.2pt;width:92.3pt;height:21.95pt;z-index:251626496">
+          <v:shape id="_x0000_s1051" type="#_x0000_t202" style="position:absolute;left:0;text-align:left;margin-left:324pt;margin-top:-.2pt;width:92.3pt;height:21.95pt;z-index:5">
             <v:textbox style="mso-next-textbox:#_x0000_s1051">
               <w:txbxContent>
                 <w:p>
@@ -11004,7 +11066,7 @@
           <w:noProof/>
         </w:rPr>
         <w:pict>
-          <v:rect id="_x0000_s1052" style="position:absolute;left:0;text-align:left;margin-left:369pt;margin-top:54.55pt;width:81pt;height:36pt;z-index:251633664">
+          <v:rect id="_x0000_s1052" style="position:absolute;left:0;text-align:left;margin-left:369pt;margin-top:54.55pt;width:81pt;height:36pt;z-index:12">
             <v:textbox style="mso-next-textbox:#_x0000_s1052">
               <w:txbxContent>
                 <w:p>
@@ -11032,7 +11094,7 @@
           <w:noProof/>
         </w:rPr>
         <w:pict>
-          <v:rect id="_x0000_s1053" style="position:absolute;left:0;text-align:left;margin-left:270pt;margin-top:54.55pt;width:81pt;height:36pt;z-index:251632640">
+          <v:rect id="_x0000_s1053" style="position:absolute;left:0;text-align:left;margin-left:270pt;margin-top:54.55pt;width:81pt;height:36pt;z-index:11">
             <v:textbox style="mso-next-textbox:#_x0000_s1053">
               <w:txbxContent>
                 <w:p>
@@ -11060,7 +11122,7 @@
           <w:noProof/>
         </w:rPr>
         <w:pict>
-          <v:rect id="_x0000_s1054" style="position:absolute;left:0;text-align:left;margin-left:180pt;margin-top:54.55pt;width:81pt;height:36pt;z-index:251631616">
+          <v:rect id="_x0000_s1054" style="position:absolute;left:0;text-align:left;margin-left:180pt;margin-top:54.55pt;width:81pt;height:36pt;z-index:10">
             <v:textbox style="mso-next-textbox:#_x0000_s1054">
               <w:txbxContent>
                 <w:p>
@@ -11088,7 +11150,7 @@
           <w:noProof/>
         </w:rPr>
         <w:pict>
-          <v:rect id="_x0000_s1055" style="position:absolute;left:0;text-align:left;margin-left:90pt;margin-top:54.55pt;width:81pt;height:36pt;z-index:251629568">
+          <v:rect id="_x0000_s1055" style="position:absolute;left:0;text-align:left;margin-left:90pt;margin-top:54.55pt;width:81pt;height:36pt;z-index:8">
             <v:textbox style="mso-next-textbox:#_x0000_s1055">
               <w:txbxContent>
                 <w:p>
@@ -11116,7 +11178,7 @@
           <w:noProof/>
         </w:rPr>
         <w:pict>
-          <v:rect id="_x0000_s1056" style="position:absolute;left:0;text-align:left;margin-left:27pt;margin-top:109.25pt;width:81pt;height:36pt;z-index:251630592">
+          <v:rect id="_x0000_s1056" style="position:absolute;left:0;text-align:left;margin-left:27pt;margin-top:109.25pt;width:81pt;height:36pt;z-index:9">
             <v:textbox style="mso-next-textbox:#_x0000_s1056">
               <w:txbxContent>
                 <w:p>
@@ -11156,7 +11218,7 @@
           <w:noProof/>
         </w:rPr>
         <w:pict>
-          <v:line id="_x0000_s1057" style="position:absolute;left:0;text-align:left;z-index:251670528" from="3in,.55pt" to="3in,27.55pt" strokeweight="2.25pt">
+          <v:line id="_x0000_s1057" style="position:absolute;left:0;text-align:left;z-index:48" from="3in,.55pt" to="3in,27.55pt" strokeweight="2.25pt">
             <v:stroke dashstyle="1 1" startarrow="block"/>
           </v:line>
         </w:pict>
@@ -11166,7 +11228,7 @@
           <w:noProof/>
         </w:rPr>
         <w:pict>
-          <v:line id="_x0000_s1058" style="position:absolute;left:0;text-align:left;z-index:251669504" from="207pt,.55pt" to="207pt,27.55pt" strokeweight="2.25pt">
+          <v:line id="_x0000_s1058" style="position:absolute;left:0;text-align:left;z-index:47" from="207pt,.55pt" to="207pt,27.55pt" strokeweight="2.25pt">
             <v:stroke endarrow="block"/>
           </v:line>
         </w:pict>
@@ -11176,7 +11238,7 @@
           <w:noProof/>
         </w:rPr>
         <w:pict>
-          <v:line id="_x0000_s1059" style="position:absolute;left:0;text-align:left;flip:x y;z-index:251661312" from="162pt,.55pt" to="207pt,27.55pt" strokecolor="silver" strokeweight="2.25pt">
+          <v:line id="_x0000_s1059" style="position:absolute;left:0;text-align:left;flip:x y;z-index:39" from="162pt,.55pt" to="207pt,27.55pt" strokecolor="silver" strokeweight="2.25pt">
             <v:stroke startarrow="block" endarrow="block"/>
           </v:line>
         </w:pict>
@@ -11186,7 +11248,7 @@
           <w:noProof/>
         </w:rPr>
         <w:pict>
-          <v:line id="_x0000_s1060" style="position:absolute;left:0;text-align:left;z-index:251656192" from="81pt,.55pt" to="153pt,27.55pt" strokeweight="2.25pt">
+          <v:line id="_x0000_s1060" style="position:absolute;left:0;text-align:left;z-index:34" from="81pt,.55pt" to="153pt,27.55pt" strokeweight="2.25pt">
             <v:stroke endarrow="block"/>
           </v:line>
         </w:pict>
@@ -11196,7 +11258,7 @@
           <w:noProof/>
         </w:rPr>
         <w:pict>
-          <v:line id="_x0000_s1061" style="position:absolute;left:0;text-align:left;z-index:251657216" from="90pt,.55pt" to="162pt,27.55pt" strokeweight="2.25pt">
+          <v:line id="_x0000_s1061" style="position:absolute;left:0;text-align:left;z-index:35" from="90pt,.55pt" to="162pt,27.55pt" strokeweight="2.25pt">
             <v:stroke dashstyle="1 1" startarrow="block"/>
           </v:line>
         </w:pict>
@@ -11206,7 +11268,7 @@
           <w:noProof/>
         </w:rPr>
         <w:pict>
-          <v:line id="_x0000_s1062" style="position:absolute;left:0;text-align:left;flip:x;z-index:251655168" from="378pt,.55pt" to="387pt,27.55pt" strokeweight="2.25pt">
+          <v:line id="_x0000_s1062" style="position:absolute;left:0;text-align:left;flip:x;z-index:33" from="378pt,.55pt" to="387pt,27.55pt" strokeweight="2.25pt">
             <v:stroke endarrow="block"/>
           </v:line>
         </w:pict>
@@ -11216,7 +11278,7 @@
           <w:noProof/>
         </w:rPr>
         <w:pict>
-          <v:line id="_x0000_s1063" style="position:absolute;left:0;text-align:left;flip:x;z-index:251654144" from="387pt,.55pt" to="396pt,27.55pt" strokeweight="2.25pt">
+          <v:line id="_x0000_s1063" style="position:absolute;left:0;text-align:left;flip:x;z-index:32" from="387pt,.55pt" to="396pt,27.55pt" strokeweight="2.25pt">
             <v:stroke dashstyle="1 1" startarrow="block"/>
           </v:line>
         </w:pict>
@@ -11226,7 +11288,7 @@
           <w:noProof/>
         </w:rPr>
         <w:pict>
-          <v:line id="_x0000_s1064" style="position:absolute;left:0;text-align:left;flip:x;z-index:251652096" from="27pt,.55pt" to="36pt,27.55pt" strokeweight="2.25pt">
+          <v:line id="_x0000_s1064" style="position:absolute;left:0;text-align:left;flip:x;z-index:30" from="27pt,.55pt" to="36pt,27.55pt" strokeweight="2.25pt">
             <v:stroke endarrow="block"/>
           </v:line>
         </w:pict>
@@ -11236,7 +11298,7 @@
           <w:noProof/>
         </w:rPr>
         <w:pict>
-          <v:line id="_x0000_s1065" style="position:absolute;left:0;text-align:left;flip:x;z-index:251653120" from="36pt,.55pt" to="45pt,27.55pt" strokeweight="2.25pt">
+          <v:line id="_x0000_s1065" style="position:absolute;left:0;text-align:left;flip:x;z-index:31" from="36pt,.55pt" to="45pt,27.55pt" strokeweight="2.25pt">
             <v:stroke dashstyle="1 1" startarrow="block"/>
           </v:line>
         </w:pict>
@@ -11246,7 +11308,7 @@
           <w:noProof/>
         </w:rPr>
         <w:pict>
-          <v:line id="_x0000_s1066" style="position:absolute;left:0;text-align:left;z-index:251648000" from="243pt,.55pt" to="315pt,27.55pt" strokeweight="2.25pt">
+          <v:line id="_x0000_s1066" style="position:absolute;left:0;text-align:left;z-index:26" from="243pt,.55pt" to="315pt,27.55pt" strokeweight="2.25pt">
             <v:stroke endarrow="block"/>
           </v:line>
         </w:pict>
@@ -11256,7 +11318,7 @@
           <w:noProof/>
         </w:rPr>
         <w:pict>
-          <v:line id="_x0000_s1067" style="position:absolute;left:0;text-align:left;z-index:251649024" from="252pt,.55pt" to="324pt,27.55pt" strokeweight="2.25pt">
+          <v:line id="_x0000_s1067" style="position:absolute;left:0;text-align:left;z-index:27" from="252pt,.55pt" to="324pt,27.55pt" strokeweight="2.25pt">
             <v:stroke dashstyle="1 1" startarrow="block"/>
           </v:line>
         </w:pict>
@@ -11266,7 +11328,7 @@
           <w:noProof/>
         </w:rPr>
         <w:pict>
-          <v:line id="_x0000_s1068" style="position:absolute;left:0;text-align:left;z-index:251650048" from="63pt,.55pt" to="1in,81.55pt" strokeweight="2.25pt">
+          <v:line id="_x0000_s1068" style="position:absolute;left:0;text-align:left;z-index:28" from="63pt,.55pt" to="1in,81.55pt" strokeweight="2.25pt">
             <v:stroke endarrow="block"/>
           </v:line>
         </w:pict>
@@ -11276,7 +11338,7 @@
           <w:noProof/>
         </w:rPr>
         <w:pict>
-          <v:line id="_x0000_s1069" style="position:absolute;left:0;text-align:left;z-index:251651072" from="1in,.55pt" to="81pt,81.55pt" strokeweight="2.25pt">
+          <v:line id="_x0000_s1069" style="position:absolute;left:0;text-align:left;z-index:29" from="1in,.55pt" to="81pt,81.55pt" strokeweight="2.25pt">
             <v:stroke dashstyle="1 1" startarrow="block"/>
           </v:line>
         </w:pict>
@@ -11298,7 +11360,7 @@
           <w:noProof/>
         </w:rPr>
         <w:pict>
-          <v:rect id="_x0000_s1070" style="position:absolute;left:0;text-align:left;margin-left:5.7pt;margin-top:6.25pt;width:68.4pt;height:36pt;z-index:251628544">
+          <v:rect id="_x0000_s1070" style="position:absolute;left:0;text-align:left;margin-left:5.7pt;margin-top:6.25pt;width:68.4pt;height:36pt;z-index:7">
             <v:textbox style="mso-next-textbox:#_x0000_s1070">
               <w:txbxContent>
                 <w:p>
@@ -11350,7 +11412,7 @@
           <w:noProof/>
         </w:rPr>
         <w:pict>
-          <v:line id="_x0000_s1071" style="position:absolute;left:0;text-align:left;flip:y;z-index:251668480" from="153pt,9.1pt" to="243pt,9.1pt" strokeweight="2.25pt">
+          <v:line id="_x0000_s1071" style="position:absolute;left:0;text-align:left;flip:y;z-index:46" from="153pt,9.1pt" to="243pt,9.1pt" strokeweight="2.25pt">
             <v:stroke endarrow="block"/>
           </v:line>
         </w:pict>
@@ -11453,7 +11515,7 @@
           <w:noProof/>
         </w:rPr>
         <w:pict>
-          <v:line id="_x0000_s1072" style="position:absolute;left:0;text-align:left;flip:x y;z-index:251666432" from="153pt,11pt" to="243pt,11pt" strokecolor="silver" strokeweight="2.25pt">
+          <v:line id="_x0000_s1072" style="position:absolute;left:0;text-align:left;flip:x y;z-index:44" from="153pt,11pt" to="243pt,11pt" strokecolor="silver" strokeweight="2.25pt">
             <v:stroke startarrow="block" endarrow="block"/>
           </v:line>
         </w:pict>
@@ -11565,7 +11627,7 @@
           <w:noProof/>
         </w:rPr>
         <w:pict>
-          <v:line id="_x0000_s1073" style="position:absolute;left:0;text-align:left;flip:x;z-index:251667456" from="153pt,12.9pt" to="243pt,12.9pt" strokeweight="2.25pt">
+          <v:line id="_x0000_s1073" style="position:absolute;left:0;text-align:left;flip:x;z-index:45" from="153pt,12.9pt" to="243pt,12.9pt" strokeweight="2.25pt">
             <v:stroke dashstyle="1 1" endarrow="block"/>
           </v:line>
         </w:pict>
@@ -11654,7 +11716,7 @@
     </w:p>
     <w:p>
       <w:pPr>
-        <w:pStyle w:val="ac"/>
+        <w:pStyle w:val="a1"/>
         <w:ind w:firstLine="709"/>
         <w:jc w:val="both"/>
         <w:rPr>
@@ -11797,7 +11859,7 @@
     </w:p>
     <w:p>
       <w:pPr>
-        <w:pStyle w:val="ad"/>
+        <w:pStyle w:val="BodyText"/>
         <w:spacing w:after="0"/>
         <w:ind w:firstLine="709"/>
         <w:jc w:val="both"/>
@@ -11945,7 +12007,7 @@
     </w:p>
     <w:p>
       <w:pPr>
-        <w:pStyle w:val="ad"/>
+        <w:pStyle w:val="BodyText"/>
         <w:spacing w:after="0"/>
         <w:ind w:firstLine="709"/>
         <w:jc w:val="both"/>
@@ -12071,7 +12133,7 @@
     </w:p>
     <w:p>
       <w:pPr>
-        <w:pStyle w:val="ad"/>
+        <w:pStyle w:val="BodyText"/>
         <w:spacing w:after="0"/>
         <w:ind w:firstLine="709"/>
         <w:jc w:val="both"/>
@@ -12111,7 +12173,7 @@
     </w:p>
     <w:p>
       <w:pPr>
-        <w:pStyle w:val="21"/>
+        <w:pStyle w:val="BodyText2"/>
         <w:rPr>
           <w:color w:val="000000"/>
         </w:rPr>
@@ -12161,7 +12223,7 @@
     </w:p>
     <w:p>
       <w:pPr>
-        <w:pStyle w:val="23"/>
+        <w:pStyle w:val="BodyTextIndent2"/>
         <w:spacing w:after="0" w:line="360" w:lineRule="auto"/>
         <w:ind w:left="0" w:firstLine="709"/>
         <w:jc w:val="both"/>
@@ -12220,7 +12282,7 @@
     </w:p>
     <w:p>
       <w:pPr>
-        <w:pStyle w:val="23"/>
+        <w:pStyle w:val="BodyTextIndent2"/>
         <w:spacing w:after="0" w:line="360" w:lineRule="auto"/>
         <w:ind w:left="0" w:firstLine="709"/>
         <w:jc w:val="both"/>
@@ -12279,7 +12341,7 @@
     </w:p>
     <w:p>
       <w:pPr>
-        <w:pStyle w:val="21"/>
+        <w:pStyle w:val="BodyText2"/>
         <w:rPr>
           <w:color w:val="000000"/>
         </w:rPr>
@@ -12305,7 +12367,7 @@
     </w:p>
     <w:p>
       <w:pPr>
-        <w:pStyle w:val="21"/>
+        <w:pStyle w:val="BodyText2"/>
         <w:rPr>
           <w:color w:val="000000"/>
         </w:rPr>
@@ -12325,7 +12387,7 @@
     </w:p>
     <w:p>
       <w:pPr>
-        <w:pStyle w:val="21"/>
+        <w:pStyle w:val="BodyText2"/>
         <w:rPr>
           <w:color w:val="000000"/>
         </w:rPr>
@@ -12363,7 +12425,7 @@
     </w:p>
     <w:p>
       <w:pPr>
-        <w:pStyle w:val="21"/>
+        <w:pStyle w:val="BodyText2"/>
         <w:rPr>
           <w:color w:val="000000"/>
         </w:rPr>
@@ -12383,7 +12445,7 @@
     </w:p>
     <w:p>
       <w:pPr>
-        <w:pStyle w:val="21"/>
+        <w:pStyle w:val="BodyText2"/>
         <w:rPr>
           <w:color w:val="000000"/>
         </w:rPr>
@@ -12421,7 +12483,7 @@
     </w:p>
     <w:p>
       <w:pPr>
-        <w:pStyle w:val="21"/>
+        <w:pStyle w:val="BodyText2"/>
         <w:rPr>
           <w:color w:val="000000"/>
         </w:rPr>
@@ -12459,7 +12521,7 @@
     </w:p>
     <w:p>
       <w:pPr>
-        <w:pStyle w:val="21"/>
+        <w:pStyle w:val="BodyText2"/>
         <w:rPr>
           <w:color w:val="000000"/>
         </w:rPr>
@@ -12524,7 +12586,7 @@
           <w:noProof/>
         </w:rPr>
         <w:pict>
-          <v:rect id="_x0000_s1074" style="position:absolute;left:0;text-align:left;margin-left:171pt;margin-top:9.8pt;width:121.95pt;height:43.5pt;z-index:-251644928">
+          <v:rect id="_x0000_s1074" style="position:absolute;left:0;text-align:left;margin-left:171pt;margin-top:9.8pt;width:121.95pt;height:43.5pt;z-index:-22">
             <v:textbox style="mso-next-textbox:#_x0000_s1074">
               <w:txbxContent>
                 <w:p>
@@ -12576,7 +12638,7 @@
           <w:noProof/>
         </w:rPr>
         <w:pict>
-          <v:line id="_x0000_s1075" style="position:absolute;left:0;text-align:left;flip:x;z-index:251674624" from="108pt,6.5pt" to="234pt,24.5pt">
+          <v:line id="_x0000_s1075" style="position:absolute;left:0;text-align:left;flip:x;z-index:52" from="108pt,6.5pt" to="234pt,24.5pt">
             <v:stroke endarrow="classic" endarrowwidth="narrow" endarrowlength="long"/>
           </v:line>
         </w:pict>
@@ -12586,7 +12648,7 @@
           <w:noProof/>
         </w:rPr>
         <w:pict>
-          <v:line id="_x0000_s1076" style="position:absolute;left:0;text-align:left;z-index:251675648" from="234pt,6.5pt" to="351pt,24.5pt">
+          <v:line id="_x0000_s1076" style="position:absolute;left:0;text-align:left;z-index:53" from="234pt,6.5pt" to="351pt,24.5pt">
             <v:stroke endarrow="classic" endarrowwidth="narrow" endarrowlength="long"/>
           </v:line>
         </w:pict>
@@ -12608,7 +12670,7 @@
           <w:noProof/>
         </w:rPr>
         <w:pict>
-          <v:rect id="_x0000_s1077" style="position:absolute;left:0;text-align:left;margin-left:4in;margin-top:.35pt;width:112.95pt;height:45pt;z-index:-251642880">
+          <v:rect id="_x0000_s1077" style="position:absolute;left:0;text-align:left;margin-left:4in;margin-top:.35pt;width:112.95pt;height:45pt;z-index:-20">
             <v:textbox style="mso-next-textbox:#_x0000_s1077">
               <w:txbxContent>
                 <w:p>
@@ -12636,7 +12698,7 @@
           <w:noProof/>
         </w:rPr>
         <w:pict>
-          <v:rect id="_x0000_s1078" style="position:absolute;left:0;text-align:left;margin-left:54pt;margin-top:.35pt;width:108pt;height:45pt;z-index:-251643904">
+          <v:rect id="_x0000_s1078" style="position:absolute;left:0;text-align:left;margin-left:54pt;margin-top:.35pt;width:108pt;height:45pt;z-index:-21">
             <v:textbox style="mso-next-textbox:#_x0000_s1078">
               <w:txbxContent>
                 <w:p>
@@ -12685,7 +12747,7 @@
           <w:noProof/>
         </w:rPr>
         <w:pict>
-          <v:line id="_x0000_s1079" style="position:absolute;left:0;text-align:left;flip:x;z-index:251687936" from="279pt,21.2pt" to="342pt,48.2pt">
+          <v:line id="_x0000_s1079" style="position:absolute;left:0;text-align:left;flip:x;z-index:65" from="279pt,21.2pt" to="342pt,48.2pt">
             <v:stroke endarrow="classic" endarrowwidth="narrow" endarrowlength="long"/>
           </v:line>
         </w:pict>
@@ -12695,7 +12757,7 @@
           <w:noProof/>
         </w:rPr>
         <w:pict>
-          <v:line id="_x0000_s1080" style="position:absolute;left:0;text-align:left;z-index:251686912" from="342pt,21.2pt" to="405pt,48.2pt">
+          <v:line id="_x0000_s1080" style="position:absolute;left:0;text-align:left;z-index:64" from="342pt,21.2pt" to="405pt,48.2pt">
             <v:stroke endarrow="classic" endarrowwidth="narrow" endarrowlength="long"/>
           </v:line>
         </w:pict>
@@ -12705,7 +12767,7 @@
           <w:noProof/>
         </w:rPr>
         <w:pict>
-          <v:line id="_x0000_s1081" style="position:absolute;left:0;text-align:left;z-index:251685888" from="108pt,21.2pt" to="171pt,48.2pt">
+          <v:line id="_x0000_s1081" style="position:absolute;left:0;text-align:left;z-index:63" from="108pt,21.2pt" to="171pt,48.2pt">
             <v:stroke endarrow="classic" endarrowwidth="narrow" endarrowlength="long"/>
           </v:line>
         </w:pict>
@@ -12715,7 +12777,7 @@
           <w:noProof/>
         </w:rPr>
         <w:pict>
-          <v:line id="_x0000_s1082" style="position:absolute;left:0;text-align:left;flip:x;z-index:251684864" from="45pt,21.2pt" to="108pt,48.2pt">
+          <v:line id="_x0000_s1082" style="position:absolute;left:0;text-align:left;flip:x;z-index:62" from="45pt,21.2pt" to="108pt,48.2pt">
             <v:stroke endarrow="classic" endarrowwidth="narrow" endarrowlength="long"/>
           </v:line>
         </w:pict>
@@ -12749,7 +12811,7 @@
           <w:noProof/>
         </w:rPr>
         <w:pict>
-          <v:rect id="_x0000_s1083" style="position:absolute;left:0;text-align:left;margin-left:0;margin-top:-.1pt;width:90pt;height:45pt;z-index:-251639808">
+          <v:rect id="_x0000_s1083" style="position:absolute;left:0;text-align:left;margin-left:0;margin-top:-.1pt;width:90pt;height:45pt;z-index:-17">
             <v:textbox style="mso-next-textbox:#_x0000_s1083">
               <w:txbxContent>
                 <w:p>
@@ -12777,7 +12839,7 @@
           <w:noProof/>
         </w:rPr>
         <w:pict>
-          <v:rect id="_x0000_s1084" style="position:absolute;left:0;text-align:left;margin-left:351pt;margin-top:-.1pt;width:90pt;height:45pt;z-index:-251637760">
+          <v:rect id="_x0000_s1084" style="position:absolute;left:0;text-align:left;margin-left:351pt;margin-top:-.1pt;width:90pt;height:45pt;z-index:-15">
             <v:textbox style="mso-next-textbox:#_x0000_s1084">
               <w:txbxContent>
                 <w:p>
@@ -12805,7 +12867,7 @@
           <w:noProof/>
         </w:rPr>
         <w:pict>
-          <v:rect id="_x0000_s1085" style="position:absolute;left:0;text-align:left;margin-left:243pt;margin-top:-.1pt;width:90pt;height:45pt;z-index:-251636736">
+          <v:rect id="_x0000_s1085" style="position:absolute;left:0;text-align:left;margin-left:243pt;margin-top:-.1pt;width:90pt;height:45pt;z-index:-14">
             <v:textbox style="mso-next-textbox:#_x0000_s1085">
               <w:txbxContent>
                 <w:p>
@@ -12833,7 +12895,7 @@
           <w:noProof/>
         </w:rPr>
         <w:pict>
-          <v:rect id="_x0000_s1086" style="position:absolute;left:0;text-align:left;margin-left:126pt;margin-top:-.1pt;width:90pt;height:45pt;z-index:-251638784">
+          <v:rect id="_x0000_s1086" style="position:absolute;left:0;text-align:left;margin-left:126pt;margin-top:-.1pt;width:90pt;height:45pt;z-index:-16">
             <v:textbox style="mso-next-textbox:#_x0000_s1086">
               <w:txbxContent>
                 <w:p>
@@ -12873,7 +12935,7 @@
           <w:noProof/>
         </w:rPr>
         <w:pict>
-          <v:line id="_x0000_s1087" style="position:absolute;left:0;text-align:left;flip:x;z-index:251692032" from="396pt,20.75pt" to="396pt,56.75pt">
+          <v:line id="_x0000_s1087" style="position:absolute;left:0;text-align:left;flip:x;z-index:69" from="396pt,20.75pt" to="396pt,56.75pt">
             <v:stroke endarrow="classic" endarrowwidth="narrow" endarrowlength="long"/>
           </v:line>
         </w:pict>
@@ -12883,7 +12945,7 @@
           <w:noProof/>
         </w:rPr>
         <w:pict>
-          <v:line id="_x0000_s1088" style="position:absolute;left:0;text-align:left;flip:x;z-index:251691008" from="4in,20.75pt" to="4in,56.75pt">
+          <v:line id="_x0000_s1088" style="position:absolute;left:0;text-align:left;flip:x;z-index:68" from="4in,20.75pt" to="4in,56.75pt">
             <v:stroke endarrow="classic" endarrowwidth="narrow" endarrowlength="long"/>
           </v:line>
         </w:pict>
@@ -12893,7 +12955,7 @@
           <w:noProof/>
         </w:rPr>
         <w:pict>
-          <v:line id="_x0000_s1089" style="position:absolute;left:0;text-align:left;flip:x;z-index:251689984" from="171pt,20.75pt" to="171pt,56.75pt">
+          <v:line id="_x0000_s1089" style="position:absolute;left:0;text-align:left;flip:x;z-index:67" from="171pt,20.75pt" to="171pt,56.75pt">
             <v:stroke endarrow="classic" endarrowwidth="narrow" endarrowlength="long"/>
           </v:line>
         </w:pict>
@@ -12903,7 +12965,7 @@
           <w:noProof/>
         </w:rPr>
         <w:pict>
-          <v:line id="_x0000_s1090" style="position:absolute;left:0;text-align:left;flip:x;z-index:251688960" from="45pt,20.75pt" to="45pt,56.75pt">
+          <v:line id="_x0000_s1090" style="position:absolute;left:0;text-align:left;flip:x;z-index:66" from="45pt,20.75pt" to="45pt,56.75pt">
             <v:stroke endarrow="classic" endarrowwidth="narrow" endarrowlength="long"/>
           </v:line>
         </w:pict>
@@ -12937,7 +12999,7 @@
           <w:noProof/>
         </w:rPr>
         <w:pict>
-          <v:rect id="_x0000_s1091" style="position:absolute;left:0;text-align:left;margin-left:243pt;margin-top:8.45pt;width:90pt;height:45pt;z-index:-251633664">
+          <v:rect id="_x0000_s1091" style="position:absolute;left:0;text-align:left;margin-left:243pt;margin-top:8.45pt;width:90pt;height:45pt;z-index:-11">
             <v:textbox style="mso-next-textbox:#_x0000_s1091">
               <w:txbxContent>
                 <w:p>
@@ -12965,7 +13027,7 @@
           <w:noProof/>
         </w:rPr>
         <w:pict>
-          <v:rect id="_x0000_s1092" style="position:absolute;left:0;text-align:left;margin-left:108pt;margin-top:8.45pt;width:126pt;height:45pt;z-index:-251634688">
+          <v:rect id="_x0000_s1092" style="position:absolute;left:0;text-align:left;margin-left:108pt;margin-top:8.45pt;width:126pt;height:45pt;z-index:-12">
             <v:textbox style="mso-next-textbox:#_x0000_s1092">
               <w:txbxContent>
                 <w:p>
@@ -12993,7 +13055,7 @@
           <w:noProof/>
         </w:rPr>
         <w:pict>
-          <v:rect id="_x0000_s1093" style="position:absolute;left:0;text-align:left;margin-left:351pt;margin-top:8.45pt;width:90pt;height:45pt;z-index:-251632640">
+          <v:rect id="_x0000_s1093" style="position:absolute;left:0;text-align:left;margin-left:351pt;margin-top:8.45pt;width:90pt;height:45pt;z-index:-10">
             <v:textbox style="mso-next-textbox:#_x0000_s1093">
               <w:txbxContent>
                 <w:p>
@@ -13021,7 +13083,7 @@
           <w:noProof/>
         </w:rPr>
         <w:pict>
-          <v:rect id="_x0000_s1094" style="position:absolute;left:0;text-align:left;margin-left:0;margin-top:8.45pt;width:90pt;height:45pt;z-index:-251635712">
+          <v:rect id="_x0000_s1094" style="position:absolute;left:0;text-align:left;margin-left:0;margin-top:8.45pt;width:90pt;height:45pt;z-index:-13">
             <v:textbox style="mso-next-textbox:#_x0000_s1094">
               <w:txbxContent>
                 <w:p>
@@ -13059,7 +13121,7 @@
     </w:p>
     <w:p>
       <w:pPr>
-        <w:pStyle w:val="ac"/>
+        <w:pStyle w:val="a1"/>
         <w:ind w:firstLine="709"/>
         <w:jc w:val="both"/>
         <w:rPr>
@@ -13098,15 +13160,15 @@
     </w:p>
     <w:p>
       <w:pPr>
-        <w:pStyle w:val="21"/>
-        <w:rPr>
-          <w:color w:val="000000"/>
-        </w:rPr>
-      </w:pPr>
-    </w:p>
-    <w:p>
-      <w:pPr>
-        <w:pStyle w:val="21"/>
+        <w:pStyle w:val="BodyText2"/>
+        <w:rPr>
+          <w:color w:val="000000"/>
+        </w:rPr>
+      </w:pPr>
+    </w:p>
+    <w:p>
+      <w:pPr>
+        <w:pStyle w:val="BodyText2"/>
         <w:rPr>
           <w:color w:val="000000"/>
         </w:rPr>
@@ -13283,7 +13345,7 @@
     </w:p>
     <w:p>
       <w:pPr>
-        <w:pStyle w:val="1"/>
+        <w:pStyle w:val="Heading1"/>
         <w:keepNext w:val="0"/>
         <w:spacing w:before="0" w:after="0"/>
         <w:ind w:firstLine="709"/>
@@ -13300,7 +13362,7 @@
     </w:p>
     <w:p>
       <w:pPr>
-        <w:pStyle w:val="21"/>
+        <w:pStyle w:val="BodyText2"/>
         <w:rPr>
           <w:b/>
           <w:color w:val="000000"/>
@@ -13316,7 +13378,7 @@
     </w:p>
     <w:p>
       <w:pPr>
-        <w:pStyle w:val="21"/>
+        <w:pStyle w:val="BodyText2"/>
         <w:rPr>
           <w:color w:val="000000"/>
         </w:rPr>
@@ -13342,7 +13404,7 @@
     </w:p>
     <w:p>
       <w:pPr>
-        <w:pStyle w:val="21"/>
+        <w:pStyle w:val="BodyText2"/>
         <w:rPr>
           <w:color w:val="000000"/>
         </w:rPr>
@@ -13352,8 +13414,8 @@
           <w:noProof/>
         </w:rPr>
         <w:pict>
-          <v:shape id="_x0000_s1095" type="#_x0000_t75" style="position:absolute;left:0;text-align:left;margin-left:17.1pt;margin-top:19.5pt;width:421.45pt;height:231.4pt;z-index:251693056">
-            <v:imagedata r:id="rId8" o:title=""/>
+          <v:shape id="_x0000_s1095" type="#_x0000_t75" style="position:absolute;left:0;text-align:left;margin-left:17.1pt;margin-top:19.5pt;width:421.45pt;height:231.4pt;z-index:70">
+            <v:imagedata r:id="rId9" o:title=""/>
             <w10:wrap type="square"/>
           </v:shape>
         </w:pict>
@@ -13361,87 +13423,87 @@
     </w:p>
     <w:p>
       <w:pPr>
-        <w:pStyle w:val="21"/>
-        <w:rPr>
-          <w:color w:val="000000"/>
-        </w:rPr>
-      </w:pPr>
-    </w:p>
-    <w:p>
-      <w:pPr>
-        <w:pStyle w:val="21"/>
-        <w:rPr>
-          <w:color w:val="000000"/>
-        </w:rPr>
-      </w:pPr>
-    </w:p>
-    <w:p>
-      <w:pPr>
-        <w:pStyle w:val="21"/>
-        <w:rPr>
-          <w:color w:val="000000"/>
-        </w:rPr>
-      </w:pPr>
-    </w:p>
-    <w:p>
-      <w:pPr>
-        <w:pStyle w:val="21"/>
-        <w:rPr>
-          <w:color w:val="000000"/>
-        </w:rPr>
-      </w:pPr>
-    </w:p>
-    <w:p>
-      <w:pPr>
-        <w:pStyle w:val="21"/>
-        <w:rPr>
-          <w:color w:val="000000"/>
-        </w:rPr>
-      </w:pPr>
-    </w:p>
-    <w:p>
-      <w:pPr>
-        <w:pStyle w:val="21"/>
-        <w:rPr>
-          <w:color w:val="000000"/>
-        </w:rPr>
-      </w:pPr>
-    </w:p>
-    <w:p>
-      <w:pPr>
-        <w:pStyle w:val="21"/>
-        <w:rPr>
-          <w:color w:val="000000"/>
-        </w:rPr>
-      </w:pPr>
-    </w:p>
-    <w:p>
-      <w:pPr>
-        <w:pStyle w:val="21"/>
-        <w:rPr>
-          <w:color w:val="000000"/>
-        </w:rPr>
-      </w:pPr>
-    </w:p>
-    <w:p>
-      <w:pPr>
-        <w:pStyle w:val="21"/>
-        <w:rPr>
-          <w:color w:val="000000"/>
-        </w:rPr>
-      </w:pPr>
-    </w:p>
-    <w:p>
-      <w:pPr>
-        <w:pStyle w:val="21"/>
-        <w:rPr>
-          <w:color w:val="000000"/>
-        </w:rPr>
-      </w:pPr>
-    </w:p>
-    <w:p>
-      <w:pPr>
-        <w:pStyle w:val="21"/>
+        <w:pStyle w:val="BodyText2"/>
+        <w:rPr>
+          <w:color w:val="000000"/>
+        </w:rPr>
+      </w:pPr>
+    </w:p>
+    <w:p>
+      <w:pPr>
+        <w:pStyle w:val="BodyText2"/>
+        <w:rPr>
+          <w:color w:val="000000"/>
+        </w:rPr>
+      </w:pPr>
+    </w:p>
+    <w:p>
+      <w:pPr>
+        <w:pStyle w:val="BodyText2"/>
+        <w:rPr>
+          <w:color w:val="000000"/>
+        </w:rPr>
+      </w:pPr>
+    </w:p>
+    <w:p>
+      <w:pPr>
+        <w:pStyle w:val="BodyText2"/>
+        <w:rPr>
+          <w:color w:val="000000"/>
+        </w:rPr>
+      </w:pPr>
+    </w:p>
+    <w:p>
+      <w:pPr>
+        <w:pStyle w:val="BodyText2"/>
+        <w:rPr>
+          <w:color w:val="000000"/>
+        </w:rPr>
+      </w:pPr>
+    </w:p>
+    <w:p>
+      <w:pPr>
+        <w:pStyle w:val="BodyText2"/>
+        <w:rPr>
+          <w:color w:val="000000"/>
+        </w:rPr>
+      </w:pPr>
+    </w:p>
+    <w:p>
+      <w:pPr>
+        <w:pStyle w:val="BodyText2"/>
+        <w:rPr>
+          <w:color w:val="000000"/>
+        </w:rPr>
+      </w:pPr>
+    </w:p>
+    <w:p>
+      <w:pPr>
+        <w:pStyle w:val="BodyText2"/>
+        <w:rPr>
+          <w:color w:val="000000"/>
+        </w:rPr>
+      </w:pPr>
+    </w:p>
+    <w:p>
+      <w:pPr>
+        <w:pStyle w:val="BodyText2"/>
+        <w:rPr>
+          <w:color w:val="000000"/>
+        </w:rPr>
+      </w:pPr>
+    </w:p>
+    <w:p>
+      <w:pPr>
+        <w:pStyle w:val="BodyText2"/>
+        <w:rPr>
+          <w:color w:val="000000"/>
+        </w:rPr>
+      </w:pPr>
+    </w:p>
+    <w:p>
+      <w:pPr>
+        <w:pStyle w:val="BodyText2"/>
         <w:rPr>
           <w:color w:val="000000"/>
         </w:rPr>
@@ -13473,15 +13535,15 @@
     </w:p>
     <w:p>
       <w:pPr>
-        <w:pStyle w:val="21"/>
-        <w:rPr>
-          <w:color w:val="000000"/>
-        </w:rPr>
-      </w:pPr>
-    </w:p>
-    <w:p>
-      <w:pPr>
-        <w:pStyle w:val="21"/>
+        <w:pStyle w:val="BodyText2"/>
+        <w:rPr>
+          <w:color w:val="000000"/>
+        </w:rPr>
+      </w:pPr>
+    </w:p>
+    <w:p>
+      <w:pPr>
+        <w:pStyle w:val="BodyText2"/>
         <w:rPr>
           <w:color w:val="000000"/>
         </w:rPr>
@@ -13507,7 +13569,7 @@
     </w:p>
     <w:p>
       <w:pPr>
-        <w:pStyle w:val="21"/>
+        <w:pStyle w:val="BodyText2"/>
         <w:rPr>
           <w:color w:val="000000"/>
         </w:rPr>
@@ -13706,7 +13768,7 @@
     </w:p>
     <w:p>
       <w:pPr>
-        <w:pStyle w:val="21"/>
+        <w:pStyle w:val="BodyText2"/>
         <w:rPr>
           <w:color w:val="000000"/>
         </w:rPr>
@@ -13858,15 +13920,15 @@
     </w:p>
     <w:p>
       <w:pPr>
-        <w:pStyle w:val="21"/>
-        <w:rPr>
-          <w:color w:val="000000"/>
-        </w:rPr>
-      </w:pPr>
-    </w:p>
-    <w:p>
-      <w:pPr>
-        <w:pStyle w:val="21"/>
+        <w:pStyle w:val="BodyText2"/>
+        <w:rPr>
+          <w:color w:val="000000"/>
+        </w:rPr>
+      </w:pPr>
+    </w:p>
+    <w:p>
+      <w:pPr>
+        <w:pStyle w:val="BodyText2"/>
         <w:rPr>
           <w:b/>
           <w:color w:val="000000"/>
@@ -13882,7 +13944,7 @@
     </w:p>
     <w:p>
       <w:pPr>
-        <w:pStyle w:val="21"/>
+        <w:pStyle w:val="BodyText2"/>
         <w:rPr>
           <w:color w:val="000000"/>
         </w:rPr>
@@ -13975,7 +14037,7 @@
     </w:p>
     <w:p>
       <w:pPr>
-        <w:pStyle w:val="23"/>
+        <w:pStyle w:val="BodyTextIndent2"/>
         <w:spacing w:after="0" w:line="360" w:lineRule="auto"/>
         <w:ind w:left="0" w:firstLine="709"/>
         <w:jc w:val="both"/>
@@ -13998,7 +14060,7 @@
     </w:p>
     <w:p>
       <w:pPr>
-        <w:pStyle w:val="31"/>
+        <w:pStyle w:val="BodyTextIndent3"/>
         <w:spacing w:after="0"/>
         <w:ind w:left="0" w:firstLine="709"/>
         <w:jc w:val="both"/>
@@ -14063,7 +14125,7 @@
       <w:r>
         <w:pict>
           <v:shape id="_x0000_i1025" type="#_x0000_t75" style="width:361.5pt;height:219.75pt" wrapcoords="-47 0 -47 21526 21600 21526 21600 0 -47 0" o:allowoverlap="f">
-            <v:imagedata r:id="rId9" o:title=""/>
+            <v:imagedata r:id="rId10" o:title=""/>
           </v:shape>
         </w:pict>
       </w:r>
@@ -14861,7 +14923,7 @@
     </w:p>
     <w:p>
       <w:pPr>
-        <w:pStyle w:val="21"/>
+        <w:pStyle w:val="BodyText2"/>
         <w:rPr>
           <w:b/>
           <w:color w:val="000000"/>
@@ -14877,7 +14939,7 @@
     </w:p>
     <w:p>
       <w:pPr>
-        <w:pStyle w:val="21"/>
+        <w:pStyle w:val="BodyText2"/>
         <w:rPr>
           <w:color w:val="000000"/>
         </w:rPr>
@@ -14891,7 +14953,7 @@
     </w:p>
     <w:p>
       <w:pPr>
-        <w:pStyle w:val="21"/>
+        <w:pStyle w:val="BodyText2"/>
         <w:rPr>
           <w:color w:val="000000"/>
         </w:rPr>
@@ -15415,7 +15477,7 @@
     </w:p>
     <w:p>
       <w:pPr>
-        <w:pStyle w:val="1"/>
+        <w:pStyle w:val="Heading1"/>
         <w:keepNext w:val="0"/>
         <w:spacing w:before="0" w:after="0"/>
         <w:ind w:firstLine="709"/>
@@ -18950,7 +19012,7 @@
           <w:szCs w:val="28"/>
         </w:rPr>
       </w:pPr>
-      <w:bookmarkStart w:id="0" w:name="_Toc361912748"/>
+      <w:bookmarkStart w:id="1" w:name="_Toc361912748"/>
       <w:r>
         <w:rPr>
           <w:rFonts w:ascii="Times New Roman" w:hAnsi="Times New Roman"/>
@@ -20403,7 +20465,7 @@
     </w:p>
     <w:p>
       <w:pPr>
-        <w:pStyle w:val="1"/>
+        <w:pStyle w:val="Heading1"/>
         <w:keepNext w:val="0"/>
         <w:spacing w:before="0" w:after="0"/>
         <w:ind w:firstLine="709"/>
@@ -20417,7 +20479,7 @@
         </w:rPr>
       </w:pPr>
     </w:p>
-    <w:bookmarkEnd w:id="0"/>
+    <w:bookmarkEnd w:id="1"/>
     <w:p>
       <w:pPr>
         <w:ind w:firstLine="709"/>
@@ -20580,7 +20642,7 @@
     </w:p>
     <w:p>
       <w:pPr>
-        <w:pStyle w:val="1"/>
+        <w:pStyle w:val="Heading1"/>
         <w:keepNext w:val="0"/>
         <w:spacing w:before="0" w:after="0"/>
         <w:ind w:firstLine="709"/>
@@ -20598,7 +20660,7 @@
     </w:p>
     <w:p>
       <w:pPr>
-        <w:pStyle w:val="1"/>
+        <w:pStyle w:val="Heading1"/>
         <w:keepNext w:val="0"/>
         <w:spacing w:before="0" w:after="0"/>
         <w:ind w:firstLine="709"/>
@@ -20649,7 +20711,7 @@
     </w:p>
     <w:p>
       <w:pPr>
-        <w:pStyle w:val="ad"/>
+        <w:pStyle w:val="BodyText"/>
         <w:spacing w:after="0"/>
         <w:ind w:firstLine="709"/>
         <w:jc w:val="both"/>
@@ -20694,7 +20756,7 @@
     </w:p>
     <w:p>
       <w:pPr>
-        <w:pStyle w:val="ad"/>
+        <w:pStyle w:val="BodyText"/>
         <w:spacing w:after="0"/>
         <w:ind w:firstLine="709"/>
         <w:jc w:val="both"/>
@@ -20860,7 +20922,7 @@
     </w:p>
     <w:p>
       <w:pPr>
-        <w:pStyle w:val="ad"/>
+        <w:pStyle w:val="BodyText"/>
         <w:tabs>
           <w:tab w:val="num" w:pos="567"/>
         </w:tabs>
@@ -20938,7 +21000,7 @@
     </w:p>
     <w:p>
       <w:pPr>
-        <w:pStyle w:val="ad"/>
+        <w:pStyle w:val="BodyText"/>
         <w:tabs>
           <w:tab w:val="num" w:pos="567"/>
         </w:tabs>
@@ -21027,7 +21089,7 @@
     </w:p>
     <w:p>
       <w:pPr>
-        <w:pStyle w:val="ad"/>
+        <w:pStyle w:val="BodyText"/>
         <w:spacing w:after="0"/>
         <w:ind w:firstLine="709"/>
         <w:jc w:val="both"/>
@@ -21202,7 +21264,7 @@
     </w:p>
     <w:p>
       <w:pPr>
-        <w:pStyle w:val="ad"/>
+        <w:pStyle w:val="BodyText"/>
         <w:spacing w:after="0"/>
         <w:ind w:firstLine="709"/>
         <w:jc w:val="both"/>
@@ -21287,7 +21349,7 @@
     </w:p>
     <w:p>
       <w:pPr>
-        <w:pStyle w:val="ad"/>
+        <w:pStyle w:val="BodyText"/>
         <w:spacing w:after="0"/>
         <w:ind w:firstLine="709"/>
         <w:jc w:val="both"/>
@@ -21372,7 +21434,7 @@
     </w:p>
     <w:p>
       <w:pPr>
-        <w:pStyle w:val="ad"/>
+        <w:pStyle w:val="BodyText"/>
         <w:spacing w:after="0"/>
         <w:ind w:firstLine="709"/>
         <w:jc w:val="both"/>
@@ -21457,7 +21519,7 @@
     </w:p>
     <w:p>
       <w:pPr>
-        <w:pStyle w:val="ad"/>
+        <w:pStyle w:val="BodyText"/>
         <w:spacing w:after="0"/>
         <w:ind w:firstLine="709"/>
         <w:jc w:val="both"/>
@@ -21572,7 +21634,7 @@
     </w:p>
     <w:p>
       <w:pPr>
-        <w:pStyle w:val="ad"/>
+        <w:pStyle w:val="BodyText"/>
         <w:spacing w:after="0"/>
         <w:ind w:firstLine="709"/>
         <w:jc w:val="both"/>
@@ -21586,7 +21648,7 @@
     </w:p>
     <w:p>
       <w:pPr>
-        <w:pStyle w:val="ad"/>
+        <w:pStyle w:val="BodyText"/>
         <w:spacing w:after="0"/>
         <w:ind w:firstLine="709"/>
         <w:jc w:val="both"/>
@@ -21674,7 +21736,7 @@
           </w:tcPr>
           <w:p>
             <w:pPr>
-              <w:pStyle w:val="ad"/>
+              <w:pStyle w:val="BodyText"/>
               <w:spacing w:after="0"/>
               <w:jc w:val="both"/>
               <w:rPr>
@@ -21693,7 +21755,7 @@
           </w:tcPr>
           <w:p>
             <w:pPr>
-              <w:pStyle w:val="ad"/>
+              <w:pStyle w:val="BodyText"/>
               <w:spacing w:after="0"/>
               <w:jc w:val="both"/>
               <w:rPr>
@@ -21721,7 +21783,7 @@
           </w:tcPr>
           <w:p>
             <w:pPr>
-              <w:pStyle w:val="ad"/>
+              <w:pStyle w:val="BodyText"/>
               <w:spacing w:after="0"/>
               <w:jc w:val="both"/>
               <w:rPr>
@@ -21765,7 +21827,7 @@
           </w:tcPr>
           <w:p>
             <w:pPr>
-              <w:pStyle w:val="ad"/>
+              <w:pStyle w:val="BodyText"/>
               <w:spacing w:after="0"/>
               <w:jc w:val="both"/>
               <w:rPr>
@@ -21787,7 +21849,7 @@
           </w:p>
           <w:p>
             <w:pPr>
-              <w:pStyle w:val="ad"/>
+              <w:pStyle w:val="BodyText"/>
               <w:spacing w:after="0"/>
               <w:jc w:val="both"/>
               <w:rPr>
@@ -21815,7 +21877,7 @@
           </w:tcPr>
           <w:p>
             <w:pPr>
-              <w:pStyle w:val="ad"/>
+              <w:pStyle w:val="BodyText"/>
               <w:spacing w:after="0"/>
               <w:jc w:val="both"/>
               <w:rPr>
@@ -21848,7 +21910,7 @@
           </w:p>
           <w:p>
             <w:pPr>
-              <w:pStyle w:val="ad"/>
+              <w:pStyle w:val="BodyText"/>
               <w:spacing w:after="0"/>
               <w:jc w:val="both"/>
               <w:rPr>
@@ -21934,7 +21996,7 @@
           </w:tcPr>
           <w:p>
             <w:pPr>
-              <w:pStyle w:val="ad"/>
+              <w:pStyle w:val="BodyText"/>
               <w:spacing w:after="0"/>
               <w:jc w:val="both"/>
               <w:rPr>
@@ -21948,7 +22010,7 @@
           </w:p>
           <w:p>
             <w:pPr>
-              <w:pStyle w:val="ad"/>
+              <w:pStyle w:val="BodyText"/>
               <w:spacing w:after="0"/>
               <w:jc w:val="both"/>
               <w:rPr>
@@ -21983,7 +22045,7 @@
           </w:tcPr>
           <w:p>
             <w:pPr>
-              <w:pStyle w:val="ad"/>
+              <w:pStyle w:val="BodyText"/>
               <w:spacing w:after="0"/>
               <w:jc w:val="both"/>
               <w:rPr>
@@ -21996,7 +22058,7 @@
           </w:p>
           <w:p>
             <w:pPr>
-              <w:pStyle w:val="ad"/>
+              <w:pStyle w:val="BodyText"/>
               <w:spacing w:after="0"/>
               <w:jc w:val="both"/>
               <w:rPr>
@@ -22024,7 +22086,7 @@
           </w:tcPr>
           <w:p>
             <w:pPr>
-              <w:pStyle w:val="ad"/>
+              <w:pStyle w:val="BodyText"/>
               <w:spacing w:after="0"/>
               <w:jc w:val="both"/>
               <w:rPr>
@@ -22046,7 +22108,7 @@
           </w:p>
           <w:p>
             <w:pPr>
-              <w:pStyle w:val="ad"/>
+              <w:pStyle w:val="BodyText"/>
               <w:spacing w:after="0"/>
               <w:jc w:val="both"/>
               <w:rPr>
@@ -22244,7 +22306,7 @@
           </w:tcPr>
           <w:p>
             <w:pPr>
-              <w:pStyle w:val="ad"/>
+              <w:pStyle w:val="BodyText"/>
               <w:spacing w:after="0"/>
               <w:jc w:val="both"/>
               <w:rPr>
@@ -22257,7 +22319,7 @@
           </w:p>
           <w:p>
             <w:pPr>
-              <w:pStyle w:val="ad"/>
+              <w:pStyle w:val="BodyText"/>
               <w:spacing w:after="0"/>
               <w:jc w:val="both"/>
               <w:rPr>
@@ -22292,7 +22354,7 @@
           </w:tcPr>
           <w:p>
             <w:pPr>
-              <w:pStyle w:val="ad"/>
+              <w:pStyle w:val="BodyText"/>
               <w:spacing w:after="0"/>
               <w:jc w:val="both"/>
               <w:rPr>
@@ -22305,7 +22367,7 @@
           </w:p>
           <w:p>
             <w:pPr>
-              <w:pStyle w:val="ad"/>
+              <w:pStyle w:val="BodyText"/>
               <w:spacing w:after="0"/>
               <w:jc w:val="both"/>
               <w:rPr>
@@ -22333,7 +22395,7 @@
           </w:tcPr>
           <w:p>
             <w:pPr>
-              <w:pStyle w:val="ad"/>
+              <w:pStyle w:val="BodyText"/>
               <w:spacing w:after="0"/>
               <w:jc w:val="both"/>
               <w:rPr>
@@ -22355,7 +22417,7 @@
           </w:p>
           <w:p>
             <w:pPr>
-              <w:pStyle w:val="ad"/>
+              <w:pStyle w:val="BodyText"/>
               <w:spacing w:after="0"/>
               <w:jc w:val="both"/>
               <w:rPr>
@@ -22488,7 +22550,7 @@
           </w:tcPr>
           <w:p>
             <w:pPr>
-              <w:pStyle w:val="ad"/>
+              <w:pStyle w:val="BodyText"/>
               <w:spacing w:after="0"/>
               <w:jc w:val="both"/>
               <w:rPr>
@@ -22501,7 +22563,7 @@
           </w:p>
           <w:p>
             <w:pPr>
-              <w:pStyle w:val="ad"/>
+              <w:pStyle w:val="BodyText"/>
               <w:spacing w:after="0"/>
               <w:jc w:val="both"/>
               <w:rPr>
@@ -22536,7 +22598,7 @@
           </w:tcPr>
           <w:p>
             <w:pPr>
-              <w:pStyle w:val="ad"/>
+              <w:pStyle w:val="BodyText"/>
               <w:spacing w:after="0"/>
               <w:jc w:val="both"/>
               <w:rPr>
@@ -22549,7 +22611,7 @@
           </w:p>
           <w:p>
             <w:pPr>
-              <w:pStyle w:val="ad"/>
+              <w:pStyle w:val="BodyText"/>
               <w:spacing w:after="0"/>
               <w:jc w:val="both"/>
               <w:rPr>
@@ -22577,7 +22639,7 @@
           </w:tcPr>
           <w:p>
             <w:pPr>
-              <w:pStyle w:val="ad"/>
+              <w:pStyle w:val="BodyText"/>
               <w:spacing w:after="0"/>
               <w:jc w:val="both"/>
               <w:rPr>
@@ -22599,7 +22661,7 @@
           </w:p>
           <w:p>
             <w:pPr>
-              <w:pStyle w:val="ad"/>
+              <w:pStyle w:val="BodyText"/>
               <w:spacing w:after="0"/>
               <w:jc w:val="both"/>
               <w:rPr>
@@ -22694,7 +22756,7 @@
           </w:tcPr>
           <w:p>
             <w:pPr>
-              <w:pStyle w:val="ad"/>
+              <w:pStyle w:val="BodyText"/>
               <w:spacing w:after="0"/>
               <w:jc w:val="both"/>
               <w:rPr>
@@ -22707,7 +22769,7 @@
           </w:p>
           <w:p>
             <w:pPr>
-              <w:pStyle w:val="ad"/>
+              <w:pStyle w:val="BodyText"/>
               <w:spacing w:after="0"/>
               <w:jc w:val="both"/>
               <w:rPr>
@@ -22742,7 +22804,7 @@
           </w:tcPr>
           <w:p>
             <w:pPr>
-              <w:pStyle w:val="ad"/>
+              <w:pStyle w:val="BodyText"/>
               <w:spacing w:after="0"/>
               <w:jc w:val="both"/>
               <w:rPr>
@@ -22755,7 +22817,7 @@
           </w:p>
           <w:p>
             <w:pPr>
-              <w:pStyle w:val="ad"/>
+              <w:pStyle w:val="BodyText"/>
               <w:spacing w:after="0"/>
               <w:jc w:val="both"/>
               <w:rPr>
@@ -22783,7 +22845,7 @@
           </w:tcPr>
           <w:p>
             <w:pPr>
-              <w:pStyle w:val="ad"/>
+              <w:pStyle w:val="BodyText"/>
               <w:spacing w:after="0"/>
               <w:jc w:val="both"/>
               <w:rPr>
@@ -22825,7 +22887,7 @@
           </w:p>
           <w:p>
             <w:pPr>
-              <w:pStyle w:val="ad"/>
+              <w:pStyle w:val="BodyText"/>
               <w:spacing w:after="0"/>
               <w:jc w:val="both"/>
               <w:rPr>
@@ -22874,7 +22936,7 @@
           </w:tcPr>
           <w:p>
             <w:pPr>
-              <w:pStyle w:val="ad"/>
+              <w:pStyle w:val="BodyText"/>
               <w:spacing w:after="0"/>
               <w:jc w:val="both"/>
               <w:rPr>
@@ -22888,7 +22950,7 @@
           </w:p>
           <w:p>
             <w:pPr>
-              <w:pStyle w:val="ad"/>
+              <w:pStyle w:val="BodyText"/>
               <w:spacing w:after="0"/>
               <w:jc w:val="both"/>
               <w:rPr>
@@ -22923,7 +22985,7 @@
           </w:tcPr>
           <w:p>
             <w:pPr>
-              <w:pStyle w:val="ad"/>
+              <w:pStyle w:val="BodyText"/>
               <w:spacing w:after="0"/>
               <w:jc w:val="both"/>
               <w:rPr>
@@ -22937,7 +22999,7 @@
           </w:p>
           <w:p>
             <w:pPr>
-              <w:pStyle w:val="ad"/>
+              <w:pStyle w:val="BodyText"/>
               <w:spacing w:after="0"/>
               <w:jc w:val="both"/>
               <w:rPr>
@@ -22965,7 +23027,7 @@
           </w:tcPr>
           <w:p>
             <w:pPr>
-              <w:pStyle w:val="ad"/>
+              <w:pStyle w:val="BodyText"/>
               <w:spacing w:after="0"/>
               <w:jc w:val="both"/>
               <w:rPr>
@@ -22989,7 +23051,7 @@
           </w:p>
           <w:p>
             <w:pPr>
-              <w:pStyle w:val="ad"/>
+              <w:pStyle w:val="BodyText"/>
               <w:spacing w:after="0"/>
               <w:jc w:val="both"/>
               <w:rPr>
@@ -23019,7 +23081,7 @@
           </w:tcPr>
           <w:p>
             <w:pPr>
-              <w:pStyle w:val="ad"/>
+              <w:pStyle w:val="BodyText"/>
               <w:spacing w:after="0"/>
               <w:jc w:val="both"/>
               <w:rPr>
@@ -23033,7 +23095,7 @@
           </w:p>
           <w:p>
             <w:pPr>
-              <w:pStyle w:val="ad"/>
+              <w:pStyle w:val="BodyText"/>
               <w:spacing w:after="0"/>
               <w:jc w:val="both"/>
               <w:rPr>
@@ -23069,7 +23131,7 @@
           </w:tcPr>
           <w:p>
             <w:pPr>
-              <w:pStyle w:val="ad"/>
+              <w:pStyle w:val="BodyText"/>
               <w:spacing w:after="0"/>
               <w:jc w:val="both"/>
               <w:rPr>
@@ -23089,7 +23151,7 @@
           </w:tcPr>
           <w:p>
             <w:pPr>
-              <w:pStyle w:val="ad"/>
+              <w:pStyle w:val="BodyText"/>
               <w:spacing w:after="0"/>
               <w:jc w:val="both"/>
               <w:rPr>
@@ -23118,7 +23180,7 @@
           </w:tcPr>
           <w:p>
             <w:pPr>
-              <w:pStyle w:val="ad"/>
+              <w:pStyle w:val="BodyText"/>
               <w:spacing w:after="0"/>
               <w:jc w:val="both"/>
               <w:rPr>
@@ -23155,7 +23217,7 @@
     </w:p>
     <w:p>
       <w:pPr>
-        <w:pStyle w:val="ad"/>
+        <w:pStyle w:val="BodyText"/>
         <w:spacing w:after="0"/>
         <w:ind w:firstLine="709"/>
         <w:jc w:val="both"/>
@@ -23218,7 +23280,7 @@
     </w:p>
     <w:p>
       <w:pPr>
-        <w:pStyle w:val="ad"/>
+        <w:pStyle w:val="BodyText"/>
         <w:spacing w:after="0"/>
         <w:ind w:firstLine="709"/>
         <w:jc w:val="both"/>
@@ -23491,7 +23553,7 @@
     </w:p>
     <w:p>
       <w:pPr>
-        <w:pStyle w:val="ad"/>
+        <w:pStyle w:val="BodyText"/>
         <w:spacing w:after="0"/>
         <w:ind w:firstLine="709"/>
         <w:jc w:val="both"/>
@@ -23598,7 +23660,7 @@
     </w:p>
     <w:p>
       <w:pPr>
-        <w:pStyle w:val="ad"/>
+        <w:pStyle w:val="BodyText"/>
         <w:spacing w:after="0"/>
         <w:ind w:firstLine="709"/>
         <w:jc w:val="both"/>
@@ -23678,7 +23740,7 @@
     </w:p>
     <w:p>
       <w:pPr>
-        <w:pStyle w:val="ad"/>
+        <w:pStyle w:val="BodyText"/>
         <w:spacing w:after="0"/>
         <w:ind w:firstLine="709"/>
         <w:jc w:val="both"/>
@@ -24080,7 +24142,7 @@
     </w:p>
     <w:p>
       <w:pPr>
-        <w:pStyle w:val="23"/>
+        <w:pStyle w:val="BodyTextIndent2"/>
         <w:spacing w:after="0" w:line="360" w:lineRule="auto"/>
         <w:ind w:left="0" w:firstLine="709"/>
         <w:jc w:val="both"/>
@@ -24103,7 +24165,7 @@
     </w:p>
     <w:p>
       <w:pPr>
-        <w:pStyle w:val="23"/>
+        <w:pStyle w:val="BodyTextIndent2"/>
         <w:spacing w:after="0" w:line="360" w:lineRule="auto"/>
         <w:ind w:left="0" w:firstLine="709"/>
         <w:jc w:val="both"/>
@@ -24346,7 +24408,7 @@
     </w:p>
     <w:p>
       <w:pPr>
-        <w:pStyle w:val="af"/>
+        <w:pStyle w:val="a2"/>
         <w:spacing w:line="360" w:lineRule="auto"/>
         <w:ind w:firstLine="709"/>
         <w:rPr>
@@ -24987,7 +25049,7 @@
     </w:p>
     <w:p>
       <w:pPr>
-        <w:pStyle w:val="23"/>
+        <w:pStyle w:val="BodyTextIndent2"/>
         <w:spacing w:after="0" w:line="360" w:lineRule="auto"/>
         <w:ind w:left="0" w:firstLine="709"/>
         <w:jc w:val="both"/>
@@ -25001,7 +25063,7 @@
     </w:p>
     <w:p>
       <w:pPr>
-        <w:pStyle w:val="23"/>
+        <w:pStyle w:val="BodyTextIndent2"/>
         <w:spacing w:after="0" w:line="360" w:lineRule="auto"/>
         <w:ind w:left="0" w:firstLine="709"/>
         <w:jc w:val="both"/>
@@ -25072,7 +25134,7 @@
     </w:p>
     <w:p>
       <w:pPr>
-        <w:pStyle w:val="23"/>
+        <w:pStyle w:val="BodyTextIndent2"/>
         <w:spacing w:after="0" w:line="360" w:lineRule="auto"/>
         <w:ind w:left="0" w:firstLine="709"/>
         <w:jc w:val="both"/>
@@ -25123,7 +25185,7 @@
     </w:p>
     <w:p>
       <w:pPr>
-        <w:pStyle w:val="7"/>
+        <w:pStyle w:val="Heading7"/>
         <w:spacing w:before="0" w:after="0"/>
         <w:ind w:firstLine="709"/>
         <w:jc w:val="both"/>
@@ -25212,7 +25274,7 @@
     </w:p>
     <w:p>
       <w:pPr>
-        <w:pStyle w:val="7"/>
+        <w:pStyle w:val="Heading7"/>
         <w:spacing w:before="0" w:after="0"/>
         <w:ind w:firstLine="709"/>
         <w:jc w:val="both"/>
@@ -25235,7 +25297,7 @@
     </w:p>
     <w:p>
       <w:pPr>
-        <w:pStyle w:val="23"/>
+        <w:pStyle w:val="BodyTextIndent2"/>
         <w:spacing w:after="0" w:line="360" w:lineRule="auto"/>
         <w:ind w:left="0" w:firstLine="709"/>
         <w:jc w:val="both"/>
@@ -25354,7 +25416,7 @@
     </w:p>
     <w:p>
       <w:pPr>
-        <w:pStyle w:val="7"/>
+        <w:pStyle w:val="Heading7"/>
         <w:spacing w:before="0" w:after="0"/>
         <w:ind w:firstLine="709"/>
         <w:jc w:val="both"/>
@@ -25473,7 +25535,7 @@
     </w:p>
     <w:p>
       <w:pPr>
-        <w:pStyle w:val="6"/>
+        <w:pStyle w:val="Heading6"/>
         <w:spacing w:before="0" w:after="0"/>
         <w:ind w:firstLine="709"/>
         <w:jc w:val="both"/>
@@ -25587,7 +25649,7 @@
     </w:p>
     <w:p>
       <w:pPr>
-        <w:pStyle w:val="6"/>
+        <w:pStyle w:val="Heading6"/>
         <w:spacing w:before="0" w:after="0"/>
         <w:ind w:firstLine="709"/>
         <w:jc w:val="both"/>
@@ -25613,7 +25675,7 @@
     </w:p>
     <w:p>
       <w:pPr>
-        <w:pStyle w:val="ac"/>
+        <w:pStyle w:val="a1"/>
         <w:ind w:firstLine="709"/>
         <w:jc w:val="both"/>
         <w:rPr>
@@ -25654,7 +25716,7 @@
     </w:p>
     <w:p>
       <w:pPr>
-        <w:pStyle w:val="6"/>
+        <w:pStyle w:val="Heading6"/>
         <w:spacing w:before="0" w:after="0"/>
         <w:ind w:firstLine="709"/>
         <w:jc w:val="both"/>
@@ -25700,7 +25762,7 @@
     </w:p>
     <w:p>
       <w:pPr>
-        <w:pStyle w:val="6"/>
+        <w:pStyle w:val="Heading6"/>
         <w:spacing w:before="0" w:after="0"/>
         <w:ind w:firstLine="709"/>
         <w:jc w:val="both"/>
@@ -25985,7 +26047,7 @@
           </w:p>
           <w:p>
             <w:pPr>
-              <w:pStyle w:val="1"/>
+              <w:pStyle w:val="Heading1"/>
               <w:keepNext w:val="0"/>
               <w:spacing w:before="0" w:after="0"/>
               <w:jc w:val="both"/>
@@ -26020,6 +26082,7 @@
                 <w:color w:val="000000"/>
                 <w:sz w:val="20"/>
                 <w:szCs w:val="28"/>
+                <w:lang w:val="en-US"/>
               </w:rPr>
             </w:pPr>
           </w:p>
@@ -26212,7 +26275,7 @@
           </w:p>
           <w:p>
             <w:pPr>
-              <w:pStyle w:val="21"/>
+              <w:pStyle w:val="BodyText2"/>
               <w:tabs>
                 <w:tab w:val="left" w:pos="4005"/>
               </w:tabs>
@@ -26232,7 +26295,7 @@
           </w:p>
           <w:p>
             <w:pPr>
-              <w:pStyle w:val="21"/>
+              <w:pStyle w:val="BodyText2"/>
               <w:tabs>
                 <w:tab w:val="left" w:pos="4005"/>
               </w:tabs>
@@ -27000,7 +27063,7 @@
           </w:tcPr>
           <w:p>
             <w:pPr>
-              <w:pStyle w:val="ad"/>
+              <w:pStyle w:val="BodyText"/>
               <w:spacing w:after="0"/>
               <w:jc w:val="both"/>
               <w:rPr>
@@ -27123,7 +27186,7 @@
     </w:p>
     <w:p>
       <w:pPr>
-        <w:pStyle w:val="af0"/>
+        <w:pStyle w:val="a3"/>
         <w:suppressAutoHyphens w:val="0"/>
         <w:ind w:firstLine="709"/>
         <w:jc w:val="both"/>
@@ -27205,7 +27268,7 @@
           </w:tcPr>
           <w:p>
             <w:pPr>
-              <w:pStyle w:val="5"/>
+              <w:pStyle w:val="Heading5"/>
               <w:spacing w:before="0" w:after="0"/>
               <w:jc w:val="both"/>
               <w:rPr>
@@ -27241,7 +27304,7 @@
           </w:tcPr>
           <w:p>
             <w:pPr>
-              <w:pStyle w:val="5"/>
+              <w:pStyle w:val="Heading5"/>
               <w:spacing w:before="0" w:after="0"/>
               <w:jc w:val="both"/>
               <w:rPr>
@@ -27742,7 +27805,7 @@
     </w:p>
     <w:p>
       <w:pPr>
-        <w:pStyle w:val="a6"/>
+        <w:pStyle w:val="a0"/>
         <w:spacing w:after="0"/>
         <w:ind w:firstLine="709"/>
         <w:jc w:val="both"/>
@@ -27755,7 +27818,7 @@
     </w:p>
     <w:p>
       <w:pPr>
-        <w:pStyle w:val="a6"/>
+        <w:pStyle w:val="a0"/>
         <w:spacing w:after="0"/>
         <w:ind w:firstLine="709"/>
         <w:jc w:val="both"/>
@@ -27795,7 +27858,7 @@
     </w:p>
     <w:p>
       <w:pPr>
-        <w:pStyle w:val="31"/>
+        <w:pStyle w:val="BodyTextIndent3"/>
         <w:spacing w:after="0"/>
         <w:ind w:left="0" w:firstLine="709"/>
         <w:jc w:val="both"/>
@@ -30270,7 +30333,7 @@
           </w:tcPr>
           <w:p>
             <w:pPr>
-              <w:pStyle w:val="a4"/>
+              <w:pStyle w:val="Header"/>
               <w:tabs>
                 <w:tab w:val="left" w:pos="708"/>
               </w:tabs>
@@ -30390,7 +30453,7 @@
           </w:tcPr>
           <w:p>
             <w:pPr>
-              <w:pStyle w:val="a4"/>
+              <w:pStyle w:val="Header"/>
               <w:tabs>
                 <w:tab w:val="left" w:pos="708"/>
               </w:tabs>
@@ -32779,7 +32842,7 @@
     </w:tbl>
     <w:p>
       <w:pPr>
-        <w:pStyle w:val="af0"/>
+        <w:pStyle w:val="a3"/>
         <w:suppressAutoHyphens w:val="0"/>
         <w:ind w:firstLine="709"/>
         <w:jc w:val="both"/>
@@ -34335,7 +34398,7 @@
           </w:tcPr>
           <w:p>
             <w:pPr>
-              <w:pStyle w:val="a4"/>
+              <w:pStyle w:val="Header"/>
               <w:tabs>
                 <w:tab w:val="left" w:pos="708"/>
               </w:tabs>
@@ -34555,7 +34618,7 @@
           </w:tcPr>
           <w:p>
             <w:pPr>
-              <w:pStyle w:val="a4"/>
+              <w:pStyle w:val="Header"/>
               <w:tabs>
                 <w:tab w:val="left" w:pos="708"/>
               </w:tabs>
@@ -39366,7 +39429,7 @@
               </w:rPr>
               <w:pict>
                 <v:shape id="_x0000_i1026" type="#_x0000_t75" style="width:44.25pt;height:20.25pt">
-                  <v:imagedata r:id="rId10" o:title=""/>
+                  <v:imagedata r:id="rId11" o:title=""/>
                 </v:shape>
               </w:pict>
             </w:r>
@@ -40129,56 +40192,6 @@
         </w:rPr>
         <w:pict>
           <v:shape id="_x0000_i1027" type="#_x0000_t75" style="width:24pt;height:30.75pt">
-            <v:imagedata r:id="rId11" o:title=""/>
-          </v:shape>
-        </w:pict>
-      </w:r>
-      <w:r>
-        <w:rPr>
-          <w:rFonts w:ascii="Times New Roman" w:hAnsi="Times New Roman"/>
-          <w:bCs/>
-          <w:color w:val="000000"/>
-          <w:sz w:val="28"/>
-        </w:rPr>
-        <w:t>)</w:t>
-      </w:r>
-      <w:r>
-        <w:rPr>
-          <w:rFonts w:ascii="Times New Roman" w:hAnsi="Times New Roman"/>
-          <w:bCs/>
-          <w:color w:val="000000"/>
-          <w:sz w:val="28"/>
-        </w:rPr>
-        <w:t xml:space="preserve"> * </w:t>
-      </w:r>
-      <w:r>
-        <w:rPr>
-          <w:rFonts w:ascii="Times New Roman" w:hAnsi="Times New Roman"/>
-          <w:bCs/>
-          <w:color w:val="000000"/>
-          <w:sz w:val="28"/>
-        </w:rPr>
-        <w:t>(</w:t>
-      </w:r>
-      <w:r>
-        <w:rPr>
-          <w:rFonts w:ascii="Times New Roman" w:hAnsi="Times New Roman"/>
-          <w:bCs/>
-          <w:color w:val="000000"/>
-          <w:sz w:val="28"/>
-        </w:rPr>
-        <w:t xml:space="preserve">1 + </w:t>
-      </w:r>
-      <w:r>
-        <w:rPr>
-          <w:rFonts w:ascii="Times New Roman" w:hAnsi="Times New Roman"/>
-          <w:bCs/>
-          <w:color w:val="000000"/>
-          <w:position w:val="-24"/>
-          <w:sz w:val="28"/>
-        </w:rPr>
-        <w:pict>
-          <v:shape id="_x0000_i1028" type="#_x0000_t75" style="width:33pt;height:30.75pt">
             <v:imagedata r:id="rId12" o:title=""/>
           </v:shape>
         </w:pict>
@@ -40190,7 +40203,7 @@
           <w:color w:val="000000"/>
           <w:sz w:val="28"/>
         </w:rPr>
-        <w:t>),</w:t>
+        <w:t>)</w:t>
       </w:r>
       <w:r>
         <w:rPr>
@@ -40199,7 +40212,7 @@
           <w:color w:val="000000"/>
           <w:sz w:val="28"/>
         </w:rPr>
-        <w:tab/>
+        <w:t xml:space="preserve"> * </w:t>
       </w:r>
       <w:r>
         <w:rPr>
@@ -40208,433 +40221,8 @@
           <w:color w:val="000000"/>
           <w:sz w:val="28"/>
         </w:rPr>
-        <w:t xml:space="preserve"> </w:t>
-      </w:r>
-      <w:r>
-        <w:rPr>
-          <w:rFonts w:ascii="Times New Roman" w:hAnsi="Times New Roman"/>
-          <w:color w:val="000000"/>
-          <w:sz w:val="28"/>
-        </w:rPr>
-        <w:t>(3.7)</w:t>
-      </w:r>
-    </w:p>
-    <w:p>
-      <w:pPr>
-        <w:ind w:firstLine="709"/>
-        <w:jc w:val="both"/>
-        <w:rPr>
-          <w:rFonts w:ascii="Times New Roman" w:hAnsi="Times New Roman"/>
-          <w:color w:val="000000"/>
-          <w:sz w:val="28"/>
-        </w:rPr>
-      </w:pPr>
-    </w:p>
-    <w:p>
-      <w:pPr>
-        <w:ind w:firstLine="709"/>
-        <w:jc w:val="both"/>
-        <w:rPr>
-          <w:rFonts w:ascii="Times New Roman" w:hAnsi="Times New Roman"/>
-          <w:color w:val="000000"/>
-          <w:sz w:val="28"/>
-        </w:rPr>
-      </w:pPr>
-      <w:r>
-        <w:rPr>
-          <w:rFonts w:ascii="Times New Roman" w:hAnsi="Times New Roman"/>
-          <w:color w:val="000000"/>
-          <w:sz w:val="28"/>
-        </w:rPr>
-        <w:t xml:space="preserve">где </w:t>
-      </w:r>
-      <w:r>
-        <w:rPr>
-          <w:rFonts w:ascii="Times New Roman" w:hAnsi="Times New Roman"/>
-          <w:color w:val="000000"/>
-          <w:sz w:val="28"/>
-        </w:rPr>
-        <w:tab/>
-        <w:t xml:space="preserve">Чпер. </w:t>
-      </w:r>
-      <w:r>
-        <w:rPr>
-          <w:rFonts w:ascii="Times New Roman" w:hAnsi="Times New Roman"/>
-          <w:color w:val="000000"/>
-          <w:sz w:val="28"/>
-        </w:rPr>
-        <w:t>–</w:t>
-      </w:r>
-      <w:r>
-        <w:rPr>
-          <w:rFonts w:ascii="Times New Roman" w:hAnsi="Times New Roman"/>
-          <w:color w:val="000000"/>
-          <w:sz w:val="28"/>
-        </w:rPr>
-        <w:t xml:space="preserve"> </w:t>
-      </w:r>
-      <w:r>
-        <w:rPr>
-          <w:rFonts w:ascii="Times New Roman" w:hAnsi="Times New Roman"/>
-          <w:color w:val="000000"/>
-          <w:sz w:val="28"/>
-        </w:rPr>
-        <w:t>численность обслуживающего персонала, лиц – 1 человек;</w:t>
-      </w:r>
-    </w:p>
-    <w:p>
-      <w:pPr>
-        <w:ind w:firstLine="709"/>
-        <w:jc w:val="both"/>
-        <w:rPr>
-          <w:rFonts w:ascii="Times New Roman" w:hAnsi="Times New Roman"/>
-          <w:color w:val="000000"/>
-          <w:sz w:val="28"/>
-        </w:rPr>
-      </w:pPr>
-      <w:r>
-        <w:rPr>
-          <w:rFonts w:ascii="Times New Roman" w:hAnsi="Times New Roman"/>
-          <w:color w:val="000000"/>
-          <w:sz w:val="28"/>
-        </w:rPr>
-        <w:t xml:space="preserve">То </w:t>
-      </w:r>
-      <w:r>
-        <w:rPr>
-          <w:rFonts w:ascii="Times New Roman" w:hAnsi="Times New Roman"/>
-          <w:color w:val="000000"/>
-          <w:sz w:val="28"/>
-        </w:rPr>
-        <w:t>–</w:t>
-      </w:r>
-      <w:r>
-        <w:rPr>
-          <w:rFonts w:ascii="Times New Roman" w:hAnsi="Times New Roman"/>
-          <w:color w:val="000000"/>
-          <w:sz w:val="28"/>
-        </w:rPr>
-        <w:t xml:space="preserve"> </w:t>
-      </w:r>
-      <w:r>
-        <w:rPr>
-          <w:rFonts w:ascii="Times New Roman" w:hAnsi="Times New Roman"/>
-          <w:color w:val="000000"/>
-          <w:sz w:val="28"/>
-        </w:rPr>
-        <w:t>время обслуживания системы ЛВС, часов – 2592 часов/год;</w:t>
-      </w:r>
-    </w:p>
-    <w:p>
-      <w:pPr>
-        <w:ind w:firstLine="709"/>
-        <w:jc w:val="both"/>
-        <w:rPr>
-          <w:rFonts w:ascii="Times New Roman" w:hAnsi="Times New Roman"/>
-          <w:color w:val="000000"/>
-          <w:sz w:val="28"/>
-        </w:rPr>
-      </w:pPr>
-      <w:r>
-        <w:rPr>
-          <w:rFonts w:ascii="Times New Roman" w:hAnsi="Times New Roman"/>
-          <w:color w:val="000000"/>
-          <w:sz w:val="28"/>
-        </w:rPr>
-        <w:t xml:space="preserve">Тст/час </w:t>
-      </w:r>
-      <w:r>
-        <w:rPr>
-          <w:rFonts w:ascii="Times New Roman" w:hAnsi="Times New Roman"/>
-          <w:color w:val="000000"/>
-          <w:sz w:val="28"/>
-        </w:rPr>
-        <w:t>–</w:t>
-      </w:r>
-      <w:r>
-        <w:rPr>
-          <w:rFonts w:ascii="Times New Roman" w:hAnsi="Times New Roman"/>
-          <w:color w:val="000000"/>
-          <w:sz w:val="28"/>
-        </w:rPr>
-        <w:t xml:space="preserve"> </w:t>
-      </w:r>
-      <w:r>
-        <w:rPr>
-          <w:rFonts w:ascii="Times New Roman" w:hAnsi="Times New Roman"/>
-          <w:color w:val="000000"/>
-          <w:sz w:val="28"/>
-        </w:rPr>
-        <w:t>почасовая тарифная ставка обслуживающего персонала, грн. – 3,0 грн.;</w:t>
-      </w:r>
-    </w:p>
-    <w:p>
-      <w:pPr>
-        <w:ind w:firstLine="709"/>
-        <w:jc w:val="both"/>
-        <w:rPr>
-          <w:rFonts w:ascii="Times New Roman" w:hAnsi="Times New Roman"/>
-          <w:color w:val="000000"/>
-          <w:sz w:val="28"/>
-        </w:rPr>
-      </w:pPr>
-      <w:r>
-        <w:rPr>
-          <w:rFonts w:ascii="Times New Roman" w:hAnsi="Times New Roman"/>
-          <w:color w:val="000000"/>
-          <w:sz w:val="28"/>
-        </w:rPr>
-        <w:t xml:space="preserve">Нд </w:t>
-      </w:r>
-      <w:r>
-        <w:rPr>
-          <w:rFonts w:ascii="Times New Roman" w:hAnsi="Times New Roman"/>
-          <w:color w:val="000000"/>
-          <w:sz w:val="28"/>
-        </w:rPr>
-        <w:t>–</w:t>
-      </w:r>
-      <w:r>
-        <w:rPr>
-          <w:rFonts w:ascii="Times New Roman" w:hAnsi="Times New Roman"/>
-          <w:color w:val="000000"/>
-          <w:sz w:val="28"/>
-        </w:rPr>
-        <w:t xml:space="preserve"> </w:t>
-      </w:r>
-      <w:r>
-        <w:rPr>
-          <w:rFonts w:ascii="Times New Roman" w:hAnsi="Times New Roman"/>
-          <w:color w:val="000000"/>
-          <w:sz w:val="28"/>
-        </w:rPr>
-        <w:t>норматив дополнительной зарплаты, 25%</w:t>
-      </w:r>
-    </w:p>
-    <w:p>
-      <w:pPr>
-        <w:ind w:firstLine="709"/>
-        <w:jc w:val="both"/>
-        <w:rPr>
-          <w:rFonts w:ascii="Times New Roman" w:hAnsi="Times New Roman"/>
-          <w:color w:val="000000"/>
-          <w:sz w:val="28"/>
-        </w:rPr>
-      </w:pPr>
-      <w:r>
-        <w:rPr>
-          <w:rFonts w:ascii="Times New Roman" w:hAnsi="Times New Roman"/>
-          <w:color w:val="000000"/>
-          <w:sz w:val="28"/>
-        </w:rPr>
-        <w:t xml:space="preserve">Нсоц </w:t>
-      </w:r>
-      <w:r>
-        <w:rPr>
-          <w:rFonts w:ascii="Times New Roman" w:hAnsi="Times New Roman"/>
-          <w:color w:val="000000"/>
-          <w:sz w:val="28"/>
-        </w:rPr>
-        <w:t>–</w:t>
-      </w:r>
-      <w:r>
-        <w:rPr>
-          <w:rFonts w:ascii="Times New Roman" w:hAnsi="Times New Roman"/>
-          <w:color w:val="000000"/>
-          <w:sz w:val="28"/>
-        </w:rPr>
-        <w:t xml:space="preserve"> </w:t>
-      </w:r>
-      <w:r>
-        <w:rPr>
-          <w:rFonts w:ascii="Times New Roman" w:hAnsi="Times New Roman"/>
-          <w:color w:val="000000"/>
-          <w:sz w:val="28"/>
-        </w:rPr>
-        <w:t>норматив отчислений на социальные мероприятия, 38,52%.</w:t>
-      </w:r>
-    </w:p>
-    <w:p>
-      <w:pPr>
-        <w:ind w:firstLine="709"/>
-        <w:jc w:val="both"/>
-        <w:rPr>
-          <w:rFonts w:ascii="Times New Roman" w:hAnsi="Times New Roman"/>
-          <w:color w:val="000000"/>
-          <w:sz w:val="28"/>
-        </w:rPr>
-      </w:pPr>
-      <w:r>
-        <w:rPr>
-          <w:rFonts w:ascii="Times New Roman" w:hAnsi="Times New Roman"/>
-          <w:color w:val="000000"/>
-          <w:sz w:val="28"/>
-        </w:rPr>
-        <w:t>Время обслуживания ЛВС рассчитаем по формуле:</w:t>
-      </w:r>
-    </w:p>
-    <w:p>
-      <w:pPr>
-        <w:ind w:firstLine="709"/>
-        <w:jc w:val="both"/>
-        <w:rPr>
-          <w:rFonts w:ascii="Times New Roman" w:hAnsi="Times New Roman"/>
-          <w:color w:val="000000"/>
-          <w:sz w:val="28"/>
-        </w:rPr>
-      </w:pPr>
-    </w:p>
-    <w:p>
-      <w:pPr>
-        <w:ind w:firstLine="709"/>
-        <w:jc w:val="both"/>
-        <w:rPr>
-          <w:rFonts w:ascii="Times New Roman" w:hAnsi="Times New Roman"/>
-          <w:color w:val="000000"/>
-          <w:sz w:val="28"/>
-        </w:rPr>
-      </w:pPr>
-      <w:r>
-        <w:rPr>
-          <w:rFonts w:ascii="Times New Roman" w:hAnsi="Times New Roman"/>
-          <w:color w:val="000000"/>
-          <w:sz w:val="28"/>
-        </w:rPr>
-        <w:t xml:space="preserve">То= Ч раб. сут/нд *Ксмена* Ч </w:t>
-      </w:r>
-      <w:r>
-        <w:rPr>
-          <w:rFonts w:ascii="Times New Roman" w:hAnsi="Times New Roman"/>
-          <w:color w:val="000000"/>
-          <w:sz w:val="28"/>
-        </w:rPr>
-        <w:t>раб.</w:t>
-      </w:r>
-      <w:r>
-        <w:rPr>
-          <w:rFonts w:ascii="Times New Roman" w:hAnsi="Times New Roman"/>
-          <w:color w:val="000000"/>
-          <w:sz w:val="28"/>
-        </w:rPr>
-        <w:t xml:space="preserve"> </w:t>
-      </w:r>
-      <w:r>
-        <w:rPr>
-          <w:rFonts w:ascii="Times New Roman" w:hAnsi="Times New Roman"/>
-          <w:color w:val="000000"/>
-          <w:sz w:val="28"/>
-        </w:rPr>
-        <w:t>н</w:t>
-      </w:r>
-      <w:r>
-        <w:rPr>
-          <w:rFonts w:ascii="Times New Roman" w:hAnsi="Times New Roman"/>
-          <w:color w:val="000000"/>
-          <w:sz w:val="28"/>
-        </w:rPr>
-        <w:t xml:space="preserve">ед/год * *Ч </w:t>
-      </w:r>
-      <w:r>
-        <w:rPr>
-          <w:rFonts w:ascii="Times New Roman" w:hAnsi="Times New Roman"/>
-          <w:color w:val="000000"/>
-          <w:sz w:val="28"/>
-        </w:rPr>
-        <w:t>раб.</w:t>
-      </w:r>
-      <w:r>
-        <w:rPr>
-          <w:rFonts w:ascii="Times New Roman" w:hAnsi="Times New Roman"/>
-          <w:color w:val="000000"/>
-          <w:sz w:val="28"/>
-        </w:rPr>
-        <w:t xml:space="preserve"> </w:t>
-      </w:r>
-      <w:r>
-        <w:rPr>
-          <w:rFonts w:ascii="Times New Roman" w:hAnsi="Times New Roman"/>
-          <w:color w:val="000000"/>
-          <w:sz w:val="28"/>
-        </w:rPr>
-        <w:t>ч</w:t>
-      </w:r>
-      <w:r>
-        <w:rPr>
-          <w:rFonts w:ascii="Times New Roman" w:hAnsi="Times New Roman"/>
-          <w:color w:val="000000"/>
-          <w:sz w:val="28"/>
-        </w:rPr>
-        <w:t xml:space="preserve">ас/смена </w:t>
-      </w:r>
-      <w:r>
-        <w:rPr>
-          <w:rFonts w:ascii="Times New Roman" w:hAnsi="Times New Roman"/>
-          <w:color w:val="000000"/>
-          <w:sz w:val="28"/>
-        </w:rPr>
-        <w:tab/>
-        <w:t>(3.8)</w:t>
-      </w:r>
-    </w:p>
-    <w:p>
-      <w:pPr>
-        <w:ind w:firstLine="709"/>
-        <w:jc w:val="both"/>
-        <w:rPr>
-          <w:rFonts w:ascii="Times New Roman" w:hAnsi="Times New Roman"/>
-          <w:color w:val="000000"/>
-          <w:sz w:val="28"/>
-        </w:rPr>
-      </w:pPr>
-    </w:p>
-    <w:p>
-      <w:pPr>
-        <w:ind w:firstLine="709"/>
-        <w:jc w:val="both"/>
-        <w:rPr>
-          <w:rFonts w:ascii="Times New Roman" w:hAnsi="Times New Roman"/>
-          <w:color w:val="000000"/>
-          <w:sz w:val="28"/>
-        </w:rPr>
-      </w:pPr>
-      <w:r>
-        <w:rPr>
-          <w:rFonts w:ascii="Times New Roman" w:hAnsi="Times New Roman"/>
-          <w:color w:val="000000"/>
-          <w:sz w:val="28"/>
-        </w:rPr>
-        <w:t>То= (54*6*1*8)= 2592 час/год.</w:t>
-      </w:r>
-    </w:p>
-    <w:p>
-      <w:pPr>
-        <w:ind w:firstLine="709"/>
-        <w:jc w:val="both"/>
-        <w:rPr>
-          <w:rFonts w:ascii="Times New Roman" w:hAnsi="Times New Roman"/>
-          <w:color w:val="000000"/>
-          <w:sz w:val="28"/>
-        </w:rPr>
-      </w:pPr>
-      <w:r>
-        <w:rPr>
-          <w:rFonts w:ascii="Times New Roman" w:hAnsi="Times New Roman"/>
-          <w:color w:val="000000"/>
-          <w:sz w:val="28"/>
-        </w:rPr>
-        <w:t>Численность обслуживающего персонала составляет 1 человек, поэтому зарплата обслуживающего персонала составит:</w:t>
-      </w:r>
-    </w:p>
-    <w:p>
-      <w:pPr>
-        <w:ind w:firstLine="709"/>
-        <w:jc w:val="both"/>
-        <w:rPr>
-          <w:rFonts w:ascii="Times New Roman" w:hAnsi="Times New Roman"/>
-          <w:color w:val="000000"/>
-          <w:sz w:val="28"/>
-        </w:rPr>
-      </w:pPr>
+        <w:t>(</w:t>
+      </w:r>
       <w:r>
         <w:rPr>
           <w:rFonts w:ascii="Times New Roman" w:hAnsi="Times New Roman"/>
@@ -40642,84 +40230,18 @@
           <w:color w:val="000000"/>
           <w:sz w:val="28"/>
         </w:rPr>
-        <w:t>Зо=1*</w:t>
-      </w:r>
-      <w:r>
-        <w:rPr>
-          <w:rFonts w:ascii="Times New Roman" w:hAnsi="Times New Roman"/>
-          <w:color w:val="000000"/>
-          <w:sz w:val="28"/>
-        </w:rPr>
-        <w:t>2592</w:t>
+        <w:t xml:space="preserve">1 + </w:t>
       </w:r>
       <w:r>
         <w:rPr>
           <w:rFonts w:ascii="Times New Roman" w:hAnsi="Times New Roman"/>
           <w:bCs/>
           <w:color w:val="000000"/>
-          <w:sz w:val="28"/>
-        </w:rPr>
-        <w:t>*3,0*0,1*1,25*1,3852=1346,41 грн.</w:t>
-      </w:r>
-    </w:p>
-    <w:p>
-      <w:pPr>
-        <w:ind w:firstLine="709"/>
-        <w:jc w:val="both"/>
-        <w:rPr>
-          <w:rFonts w:ascii="Times New Roman" w:hAnsi="Times New Roman"/>
-          <w:color w:val="000000"/>
-          <w:sz w:val="28"/>
-        </w:rPr>
-      </w:pPr>
-      <w:r>
-        <w:rPr>
-          <w:rFonts w:ascii="Times New Roman" w:hAnsi="Times New Roman"/>
-          <w:color w:val="000000"/>
-          <w:sz w:val="28"/>
-        </w:rPr>
-        <w:t>Амортизационные отчисления А на использование ЛВС рассчитываются по формуле:</w:t>
-      </w:r>
-    </w:p>
-    <w:p>
-      <w:pPr>
-        <w:ind w:firstLine="709"/>
-        <w:jc w:val="both"/>
-        <w:rPr>
-          <w:rFonts w:ascii="Times New Roman" w:hAnsi="Times New Roman"/>
-          <w:color w:val="000000"/>
-          <w:sz w:val="28"/>
-        </w:rPr>
-      </w:pPr>
-      <w:r>
-        <w:rPr>
-          <w:rFonts w:ascii="Times New Roman" w:hAnsi="Times New Roman"/>
-          <w:bCs/>
-          <w:color w:val="000000"/>
-          <w:sz w:val="28"/>
-        </w:rPr>
-        <w:br w:type="page"/>
-      </w:r>
-      <w:r>
-        <w:rPr>
-          <w:rFonts w:ascii="Times New Roman" w:hAnsi="Times New Roman"/>
-          <w:bCs/>
-          <w:color w:val="000000"/>
-          <w:sz w:val="28"/>
-        </w:rPr>
-        <w:t xml:space="preserve">А = Кз/лвс * </w:t>
-      </w:r>
-      <w:r>
-        <w:rPr>
-          <w:rFonts w:ascii="Times New Roman" w:hAnsi="Times New Roman"/>
-          <w:b/>
-          <w:bCs/>
-          <w:color w:val="000000"/>
           <w:position w:val="-24"/>
           <w:sz w:val="28"/>
         </w:rPr>
         <w:pict>
-          <v:shape id="_x0000_i1029" type="#_x0000_t75" style="width:24pt;height:30.75pt">
+          <v:shape id="_x0000_i1028" type="#_x0000_t75" style="width:33pt;height:30.75pt">
             <v:imagedata r:id="rId13" o:title=""/>
           </v:shape>
         </w:pict>
@@ -40727,68 +40249,543 @@
       <w:r>
         <w:rPr>
           <w:rFonts w:ascii="Times New Roman" w:hAnsi="Times New Roman"/>
+          <w:bCs/>
+          <w:color w:val="000000"/>
+          <w:sz w:val="28"/>
+        </w:rPr>
+        <w:t>),</w:t>
+      </w:r>
+      <w:r>
+        <w:rPr>
+          <w:rFonts w:ascii="Times New Roman" w:hAnsi="Times New Roman"/>
+          <w:bCs/>
+          <w:color w:val="000000"/>
+          <w:sz w:val="28"/>
+        </w:rPr>
+        <w:tab/>
+      </w:r>
+      <w:r>
+        <w:rPr>
+          <w:rFonts w:ascii="Times New Roman" w:hAnsi="Times New Roman"/>
+          <w:bCs/>
+          <w:color w:val="000000"/>
+          <w:sz w:val="28"/>
+        </w:rPr>
+        <w:t xml:space="preserve"> </w:t>
+      </w:r>
+      <w:r>
+        <w:rPr>
+          <w:rFonts w:ascii="Times New Roman" w:hAnsi="Times New Roman"/>
+          <w:color w:val="000000"/>
+          <w:sz w:val="28"/>
+        </w:rPr>
+        <w:t>(3.7)</w:t>
+      </w:r>
+    </w:p>
+    <w:p>
+      <w:pPr>
+        <w:ind w:firstLine="709"/>
+        <w:jc w:val="both"/>
+        <w:rPr>
+          <w:rFonts w:ascii="Times New Roman" w:hAnsi="Times New Roman"/>
+          <w:color w:val="000000"/>
+          <w:sz w:val="28"/>
+        </w:rPr>
+      </w:pPr>
+    </w:p>
+    <w:p>
+      <w:pPr>
+        <w:ind w:firstLine="709"/>
+        <w:jc w:val="both"/>
+        <w:rPr>
+          <w:rFonts w:ascii="Times New Roman" w:hAnsi="Times New Roman"/>
+          <w:color w:val="000000"/>
+          <w:sz w:val="28"/>
+        </w:rPr>
+      </w:pPr>
+      <w:r>
+        <w:rPr>
+          <w:rFonts w:ascii="Times New Roman" w:hAnsi="Times New Roman"/>
+          <w:color w:val="000000"/>
+          <w:sz w:val="28"/>
+        </w:rPr>
+        <w:t xml:space="preserve">где </w:t>
+      </w:r>
+      <w:r>
+        <w:rPr>
+          <w:rFonts w:ascii="Times New Roman" w:hAnsi="Times New Roman"/>
+          <w:color w:val="000000"/>
+          <w:sz w:val="28"/>
+        </w:rPr>
+        <w:tab/>
+        <w:t xml:space="preserve">Чпер. </w:t>
+      </w:r>
+      <w:r>
+        <w:rPr>
+          <w:rFonts w:ascii="Times New Roman" w:hAnsi="Times New Roman"/>
+          <w:color w:val="000000"/>
+          <w:sz w:val="28"/>
+        </w:rPr>
+        <w:t>–</w:t>
+      </w:r>
+      <w:r>
+        <w:rPr>
+          <w:rFonts w:ascii="Times New Roman" w:hAnsi="Times New Roman"/>
+          <w:color w:val="000000"/>
+          <w:sz w:val="28"/>
+        </w:rPr>
+        <w:t xml:space="preserve"> </w:t>
+      </w:r>
+      <w:r>
+        <w:rPr>
+          <w:rFonts w:ascii="Times New Roman" w:hAnsi="Times New Roman"/>
+          <w:color w:val="000000"/>
+          <w:sz w:val="28"/>
+        </w:rPr>
+        <w:t>численность обслуживающего персонала, лиц – 1 человек;</w:t>
+      </w:r>
+    </w:p>
+    <w:p>
+      <w:pPr>
+        <w:ind w:firstLine="709"/>
+        <w:jc w:val="both"/>
+        <w:rPr>
+          <w:rFonts w:ascii="Times New Roman" w:hAnsi="Times New Roman"/>
+          <w:color w:val="000000"/>
+          <w:sz w:val="28"/>
+        </w:rPr>
+      </w:pPr>
+      <w:r>
+        <w:rPr>
+          <w:rFonts w:ascii="Times New Roman" w:hAnsi="Times New Roman"/>
+          <w:color w:val="000000"/>
+          <w:sz w:val="28"/>
+        </w:rPr>
+        <w:t xml:space="preserve">То </w:t>
+      </w:r>
+      <w:r>
+        <w:rPr>
+          <w:rFonts w:ascii="Times New Roman" w:hAnsi="Times New Roman"/>
+          <w:color w:val="000000"/>
+          <w:sz w:val="28"/>
+        </w:rPr>
+        <w:t>–</w:t>
+      </w:r>
+      <w:r>
+        <w:rPr>
+          <w:rFonts w:ascii="Times New Roman" w:hAnsi="Times New Roman"/>
+          <w:color w:val="000000"/>
+          <w:sz w:val="28"/>
+        </w:rPr>
+        <w:t xml:space="preserve"> </w:t>
+      </w:r>
+      <w:r>
+        <w:rPr>
+          <w:rFonts w:ascii="Times New Roman" w:hAnsi="Times New Roman"/>
+          <w:color w:val="000000"/>
+          <w:sz w:val="28"/>
+        </w:rPr>
+        <w:t>время обслуживания системы ЛВС, часов – 2592 часов/год;</w:t>
+      </w:r>
+    </w:p>
+    <w:p>
+      <w:pPr>
+        <w:ind w:firstLine="709"/>
+        <w:jc w:val="both"/>
+        <w:rPr>
+          <w:rFonts w:ascii="Times New Roman" w:hAnsi="Times New Roman"/>
+          <w:color w:val="000000"/>
+          <w:sz w:val="28"/>
+        </w:rPr>
+      </w:pPr>
+      <w:r>
+        <w:rPr>
+          <w:rFonts w:ascii="Times New Roman" w:hAnsi="Times New Roman"/>
+          <w:color w:val="000000"/>
+          <w:sz w:val="28"/>
+        </w:rPr>
+        <w:t xml:space="preserve">Тст/час </w:t>
+      </w:r>
+      <w:r>
+        <w:rPr>
+          <w:rFonts w:ascii="Times New Roman" w:hAnsi="Times New Roman"/>
+          <w:color w:val="000000"/>
+          <w:sz w:val="28"/>
+        </w:rPr>
+        <w:t>–</w:t>
+      </w:r>
+      <w:r>
+        <w:rPr>
+          <w:rFonts w:ascii="Times New Roman" w:hAnsi="Times New Roman"/>
+          <w:color w:val="000000"/>
+          <w:sz w:val="28"/>
+        </w:rPr>
+        <w:t xml:space="preserve"> </w:t>
+      </w:r>
+      <w:r>
+        <w:rPr>
+          <w:rFonts w:ascii="Times New Roman" w:hAnsi="Times New Roman"/>
+          <w:color w:val="000000"/>
+          <w:sz w:val="28"/>
+        </w:rPr>
+        <w:t>почасовая тарифная ставка обслуживающего персонала, грн. – 3,0 грн.;</w:t>
+      </w:r>
+    </w:p>
+    <w:p>
+      <w:pPr>
+        <w:ind w:firstLine="709"/>
+        <w:jc w:val="both"/>
+        <w:rPr>
+          <w:rFonts w:ascii="Times New Roman" w:hAnsi="Times New Roman"/>
+          <w:color w:val="000000"/>
+          <w:sz w:val="28"/>
+        </w:rPr>
+      </w:pPr>
+      <w:r>
+        <w:rPr>
+          <w:rFonts w:ascii="Times New Roman" w:hAnsi="Times New Roman"/>
+          <w:color w:val="000000"/>
+          <w:sz w:val="28"/>
+        </w:rPr>
+        <w:t xml:space="preserve">Нд </w:t>
+      </w:r>
+      <w:r>
+        <w:rPr>
+          <w:rFonts w:ascii="Times New Roman" w:hAnsi="Times New Roman"/>
+          <w:color w:val="000000"/>
+          <w:sz w:val="28"/>
+        </w:rPr>
+        <w:t>–</w:t>
+      </w:r>
+      <w:r>
+        <w:rPr>
+          <w:rFonts w:ascii="Times New Roman" w:hAnsi="Times New Roman"/>
+          <w:color w:val="000000"/>
+          <w:sz w:val="28"/>
+        </w:rPr>
+        <w:t xml:space="preserve"> </w:t>
+      </w:r>
+      <w:r>
+        <w:rPr>
+          <w:rFonts w:ascii="Times New Roman" w:hAnsi="Times New Roman"/>
+          <w:color w:val="000000"/>
+          <w:sz w:val="28"/>
+        </w:rPr>
+        <w:t>норматив дополнительной зарплаты, 25%</w:t>
+      </w:r>
+    </w:p>
+    <w:p>
+      <w:pPr>
+        <w:ind w:firstLine="709"/>
+        <w:jc w:val="both"/>
+        <w:rPr>
+          <w:rFonts w:ascii="Times New Roman" w:hAnsi="Times New Roman"/>
+          <w:color w:val="000000"/>
+          <w:sz w:val="28"/>
+        </w:rPr>
+      </w:pPr>
+      <w:r>
+        <w:rPr>
+          <w:rFonts w:ascii="Times New Roman" w:hAnsi="Times New Roman"/>
+          <w:color w:val="000000"/>
+          <w:sz w:val="28"/>
+        </w:rPr>
+        <w:t xml:space="preserve">Нсоц </w:t>
+      </w:r>
+      <w:r>
+        <w:rPr>
+          <w:rFonts w:ascii="Times New Roman" w:hAnsi="Times New Roman"/>
+          <w:color w:val="000000"/>
+          <w:sz w:val="28"/>
+        </w:rPr>
+        <w:t>–</w:t>
+      </w:r>
+      <w:r>
+        <w:rPr>
+          <w:rFonts w:ascii="Times New Roman" w:hAnsi="Times New Roman"/>
+          <w:color w:val="000000"/>
+          <w:sz w:val="28"/>
+        </w:rPr>
+        <w:t xml:space="preserve"> </w:t>
+      </w:r>
+      <w:r>
+        <w:rPr>
+          <w:rFonts w:ascii="Times New Roman" w:hAnsi="Times New Roman"/>
+          <w:color w:val="000000"/>
+          <w:sz w:val="28"/>
+        </w:rPr>
+        <w:t>норматив отчислений на социальные мероприятия, 38,52%.</w:t>
+      </w:r>
+    </w:p>
+    <w:p>
+      <w:pPr>
+        <w:ind w:firstLine="709"/>
+        <w:jc w:val="both"/>
+        <w:rPr>
+          <w:rFonts w:ascii="Times New Roman" w:hAnsi="Times New Roman"/>
+          <w:color w:val="000000"/>
+          <w:sz w:val="28"/>
+        </w:rPr>
+      </w:pPr>
+      <w:r>
+        <w:rPr>
+          <w:rFonts w:ascii="Times New Roman" w:hAnsi="Times New Roman"/>
+          <w:color w:val="000000"/>
+          <w:sz w:val="28"/>
+        </w:rPr>
+        <w:t>Время обслуживания ЛВС рассчитаем по формуле:</w:t>
+      </w:r>
+    </w:p>
+    <w:p>
+      <w:pPr>
+        <w:ind w:firstLine="709"/>
+        <w:jc w:val="both"/>
+        <w:rPr>
+          <w:rFonts w:ascii="Times New Roman" w:hAnsi="Times New Roman"/>
+          <w:color w:val="000000"/>
+          <w:sz w:val="28"/>
+        </w:rPr>
+      </w:pPr>
+    </w:p>
+    <w:p>
+      <w:pPr>
+        <w:ind w:firstLine="709"/>
+        <w:jc w:val="both"/>
+        <w:rPr>
+          <w:rFonts w:ascii="Times New Roman" w:hAnsi="Times New Roman"/>
+          <w:color w:val="000000"/>
+          <w:sz w:val="28"/>
+        </w:rPr>
+      </w:pPr>
+      <w:r>
+        <w:rPr>
+          <w:rFonts w:ascii="Times New Roman" w:hAnsi="Times New Roman"/>
+          <w:color w:val="000000"/>
+          <w:sz w:val="28"/>
+        </w:rPr>
+        <w:t xml:space="preserve">То= Ч раб. сут/нд *Ксмена* Ч </w:t>
+      </w:r>
+      <w:r>
+        <w:rPr>
+          <w:rFonts w:ascii="Times New Roman" w:hAnsi="Times New Roman"/>
+          <w:color w:val="000000"/>
+          <w:sz w:val="28"/>
+        </w:rPr>
+        <w:t>раб.</w:t>
+      </w:r>
+      <w:r>
+        <w:rPr>
+          <w:rFonts w:ascii="Times New Roman" w:hAnsi="Times New Roman"/>
+          <w:color w:val="000000"/>
+          <w:sz w:val="28"/>
+        </w:rPr>
+        <w:t xml:space="preserve"> </w:t>
+      </w:r>
+      <w:r>
+        <w:rPr>
+          <w:rFonts w:ascii="Times New Roman" w:hAnsi="Times New Roman"/>
+          <w:color w:val="000000"/>
+          <w:sz w:val="28"/>
+        </w:rPr>
+        <w:t>н</w:t>
+      </w:r>
+      <w:r>
+        <w:rPr>
+          <w:rFonts w:ascii="Times New Roman" w:hAnsi="Times New Roman"/>
+          <w:color w:val="000000"/>
+          <w:sz w:val="28"/>
+        </w:rPr>
+        <w:t xml:space="preserve">ед/год * *Ч </w:t>
+      </w:r>
+      <w:r>
+        <w:rPr>
+          <w:rFonts w:ascii="Times New Roman" w:hAnsi="Times New Roman"/>
+          <w:color w:val="000000"/>
+          <w:sz w:val="28"/>
+        </w:rPr>
+        <w:t>раб.</w:t>
+      </w:r>
+      <w:r>
+        <w:rPr>
+          <w:rFonts w:ascii="Times New Roman" w:hAnsi="Times New Roman"/>
+          <w:color w:val="000000"/>
+          <w:sz w:val="28"/>
+        </w:rPr>
+        <w:t xml:space="preserve"> </w:t>
+      </w:r>
+      <w:r>
+        <w:rPr>
+          <w:rFonts w:ascii="Times New Roman" w:hAnsi="Times New Roman"/>
+          <w:color w:val="000000"/>
+          <w:sz w:val="28"/>
+        </w:rPr>
+        <w:t>ч</w:t>
+      </w:r>
+      <w:r>
+        <w:rPr>
+          <w:rFonts w:ascii="Times New Roman" w:hAnsi="Times New Roman"/>
+          <w:color w:val="000000"/>
+          <w:sz w:val="28"/>
+        </w:rPr>
+        <w:t xml:space="preserve">ас/смена </w:t>
+      </w:r>
+      <w:r>
+        <w:rPr>
+          <w:rFonts w:ascii="Times New Roman" w:hAnsi="Times New Roman"/>
+          <w:color w:val="000000"/>
+          <w:sz w:val="28"/>
+        </w:rPr>
+        <w:tab/>
+        <w:t>(3.8)</w:t>
+      </w:r>
+    </w:p>
+    <w:p>
+      <w:pPr>
+        <w:ind w:firstLine="709"/>
+        <w:jc w:val="both"/>
+        <w:rPr>
+          <w:rFonts w:ascii="Times New Roman" w:hAnsi="Times New Roman"/>
+          <w:color w:val="000000"/>
+          <w:sz w:val="28"/>
+        </w:rPr>
+      </w:pPr>
+    </w:p>
+    <w:p>
+      <w:pPr>
+        <w:ind w:firstLine="709"/>
+        <w:jc w:val="both"/>
+        <w:rPr>
+          <w:rFonts w:ascii="Times New Roman" w:hAnsi="Times New Roman"/>
+          <w:color w:val="000000"/>
+          <w:sz w:val="28"/>
+        </w:rPr>
+      </w:pPr>
+      <w:r>
+        <w:rPr>
+          <w:rFonts w:ascii="Times New Roman" w:hAnsi="Times New Roman"/>
+          <w:color w:val="000000"/>
+          <w:sz w:val="28"/>
+        </w:rPr>
+        <w:t>То= (54*6*1*8)= 2592 час/год.</w:t>
+      </w:r>
+    </w:p>
+    <w:p>
+      <w:pPr>
+        <w:ind w:firstLine="709"/>
+        <w:jc w:val="both"/>
+        <w:rPr>
+          <w:rFonts w:ascii="Times New Roman" w:hAnsi="Times New Roman"/>
+          <w:color w:val="000000"/>
+          <w:sz w:val="28"/>
+        </w:rPr>
+      </w:pPr>
+      <w:r>
+        <w:rPr>
+          <w:rFonts w:ascii="Times New Roman" w:hAnsi="Times New Roman"/>
+          <w:color w:val="000000"/>
+          <w:sz w:val="28"/>
+        </w:rPr>
+        <w:t>Численность обслуживающего персонала составляет 1 человек, поэтому зарплата обслуживающего персонала составит:</w:t>
+      </w:r>
+    </w:p>
+    <w:p>
+      <w:pPr>
+        <w:ind w:firstLine="709"/>
+        <w:jc w:val="both"/>
+        <w:rPr>
+          <w:rFonts w:ascii="Times New Roman" w:hAnsi="Times New Roman"/>
+          <w:color w:val="000000"/>
+          <w:sz w:val="28"/>
+        </w:rPr>
+      </w:pPr>
+      <w:r>
+        <w:rPr>
+          <w:rFonts w:ascii="Times New Roman" w:hAnsi="Times New Roman"/>
+          <w:bCs/>
+          <w:color w:val="000000"/>
+          <w:sz w:val="28"/>
+        </w:rPr>
+        <w:t>Зо=1*</w:t>
+      </w:r>
+      <w:r>
+        <w:rPr>
+          <w:rFonts w:ascii="Times New Roman" w:hAnsi="Times New Roman"/>
+          <w:color w:val="000000"/>
+          <w:sz w:val="28"/>
+        </w:rPr>
+        <w:t>2592</w:t>
+      </w:r>
+      <w:r>
+        <w:rPr>
+          <w:rFonts w:ascii="Times New Roman" w:hAnsi="Times New Roman"/>
+          <w:bCs/>
+          <w:color w:val="000000"/>
+          <w:sz w:val="28"/>
+        </w:rPr>
+        <w:t>*3,0*0,1*1,25*1,3852=1346,41 грн.</w:t>
+      </w:r>
+    </w:p>
+    <w:p>
+      <w:pPr>
+        <w:ind w:firstLine="709"/>
+        <w:jc w:val="both"/>
+        <w:rPr>
+          <w:rFonts w:ascii="Times New Roman" w:hAnsi="Times New Roman"/>
+          <w:color w:val="000000"/>
+          <w:sz w:val="28"/>
+        </w:rPr>
+      </w:pPr>
+      <w:r>
+        <w:rPr>
+          <w:rFonts w:ascii="Times New Roman" w:hAnsi="Times New Roman"/>
+          <w:color w:val="000000"/>
+          <w:sz w:val="28"/>
+        </w:rPr>
+        <w:t>Амортизационные отчисления А на использование ЛВС рассчитываются по формуле:</w:t>
+      </w:r>
+    </w:p>
+    <w:p>
+      <w:pPr>
+        <w:ind w:firstLine="709"/>
+        <w:jc w:val="both"/>
+        <w:rPr>
+          <w:rFonts w:ascii="Times New Roman" w:hAnsi="Times New Roman"/>
+          <w:color w:val="000000"/>
+          <w:sz w:val="28"/>
+        </w:rPr>
+      </w:pPr>
+      <w:r>
+        <w:rPr>
+          <w:rFonts w:ascii="Times New Roman" w:hAnsi="Times New Roman"/>
+          <w:bCs/>
+          <w:color w:val="000000"/>
+          <w:sz w:val="28"/>
+        </w:rPr>
+        <w:br w:type="page"/>
+      </w:r>
+      <w:r>
+        <w:rPr>
+          <w:rFonts w:ascii="Times New Roman" w:hAnsi="Times New Roman"/>
+          <w:bCs/>
+          <w:color w:val="000000"/>
+          <w:sz w:val="28"/>
+        </w:rPr>
+        <w:t xml:space="preserve">А = Кз/лвс * </w:t>
+      </w:r>
+      <w:r>
+        <w:rPr>
+          <w:rFonts w:ascii="Times New Roman" w:hAnsi="Times New Roman"/>
           <w:b/>
           <w:bCs/>
           <w:color w:val="000000"/>
-          <w:sz w:val="28"/>
-        </w:rPr>
-        <w:t>+</w:t>
-      </w:r>
-      <w:r>
-        <w:rPr>
-          <w:rFonts w:ascii="Times New Roman" w:hAnsi="Times New Roman"/>
-          <w:bCs/>
-          <w:color w:val="000000"/>
-          <w:sz w:val="28"/>
-        </w:rPr>
-        <w:t>С</w:t>
-      </w:r>
-      <w:r>
-        <w:rPr>
-          <w:rFonts w:ascii="Times New Roman" w:hAnsi="Times New Roman"/>
-          <w:bCs/>
-          <w:color w:val="000000"/>
-          <w:sz w:val="28"/>
-          <w:vertAlign w:val="subscript"/>
-        </w:rPr>
-        <w:t>лвс</w:t>
-      </w:r>
-      <w:r>
-        <w:rPr>
-          <w:rFonts w:ascii="Times New Roman" w:hAnsi="Times New Roman"/>
-          <w:bCs/>
-          <w:color w:val="000000"/>
-          <w:sz w:val="28"/>
-        </w:rPr>
-        <w:t>*Н</w:t>
-      </w:r>
-      <w:r>
-        <w:rPr>
-          <w:rFonts w:ascii="Times New Roman" w:hAnsi="Times New Roman"/>
-          <w:bCs/>
-          <w:color w:val="000000"/>
-          <w:sz w:val="28"/>
-          <w:vertAlign w:val="subscript"/>
-        </w:rPr>
-        <w:t>анм</w:t>
-      </w:r>
-      <w:r>
-        <w:rPr>
-          <w:rFonts w:ascii="Times New Roman" w:hAnsi="Times New Roman"/>
-          <w:bCs/>
-          <w:color w:val="000000"/>
-          <w:sz w:val="28"/>
-        </w:rPr>
-        <w:tab/>
-      </w:r>
-      <w:r>
-        <w:rPr>
-          <w:rFonts w:ascii="Times New Roman" w:hAnsi="Times New Roman"/>
-          <w:bCs/>
-          <w:color w:val="000000"/>
-          <w:sz w:val="28"/>
-        </w:rPr>
-        <w:tab/>
+          <w:position w:val="-24"/>
+          <w:sz w:val="28"/>
+        </w:rPr>
+        <w:pict>
+          <v:shape id="_x0000_i1029" type="#_x0000_t75" style="width:24pt;height:30.75pt">
+            <v:imagedata r:id="rId14" o:title=""/>
+          </v:shape>
+        </w:pict>
       </w:r>
       <w:r>
         <w:rPr>
@@ -40797,7 +40794,62 @@
           <w:bCs/>
           <w:color w:val="000000"/>
           <w:sz w:val="28"/>
-          <w:szCs w:val="28"/>
+        </w:rPr>
+        <w:t>+</w:t>
+      </w:r>
+      <w:r>
+        <w:rPr>
+          <w:rFonts w:ascii="Times New Roman" w:hAnsi="Times New Roman"/>
+          <w:bCs/>
+          <w:color w:val="000000"/>
+          <w:sz w:val="28"/>
+        </w:rPr>
+        <w:t>С</w:t>
+      </w:r>
+      <w:r>
+        <w:rPr>
+          <w:rFonts w:ascii="Times New Roman" w:hAnsi="Times New Roman"/>
+          <w:bCs/>
+          <w:color w:val="000000"/>
+          <w:sz w:val="28"/>
+          <w:vertAlign w:val="subscript"/>
+        </w:rPr>
+        <w:t>лвс</w:t>
+      </w:r>
+      <w:r>
+        <w:rPr>
+          <w:rFonts w:ascii="Times New Roman" w:hAnsi="Times New Roman"/>
+          <w:bCs/>
+          <w:color w:val="000000"/>
+          <w:sz w:val="28"/>
+        </w:rPr>
+        <w:t>*Н</w:t>
+      </w:r>
+      <w:r>
+        <w:rPr>
+          <w:rFonts w:ascii="Times New Roman" w:hAnsi="Times New Roman"/>
+          <w:bCs/>
+          <w:color w:val="000000"/>
+          <w:sz w:val="28"/>
+          <w:vertAlign w:val="subscript"/>
+        </w:rPr>
+        <w:t>анм</w:t>
+      </w:r>
+      <w:r>
+        <w:rPr>
+          <w:rFonts w:ascii="Times New Roman" w:hAnsi="Times New Roman"/>
+          <w:bCs/>
+          <w:color w:val="000000"/>
+          <w:sz w:val="28"/>
+        </w:rPr>
+        <w:tab/>
+      </w:r>
+      <w:r>
+        <w:rPr>
+          <w:rFonts w:ascii="Times New Roman" w:hAnsi="Times New Roman"/>
+          <w:bCs/>
+          <w:color w:val="000000"/>
+          <w:sz w:val="28"/>
         </w:rPr>
         <w:tab/>
       </w:r>
@@ -40832,6 +40884,17 @@
           <w:sz w:val="28"/>
           <w:szCs w:val="28"/>
         </w:rPr>
+        <w:tab/>
+      </w:r>
+      <w:r>
+        <w:rPr>
+          <w:rFonts w:ascii="Times New Roman" w:hAnsi="Times New Roman"/>
+          <w:b/>
+          <w:bCs/>
+          <w:color w:val="000000"/>
+          <w:sz w:val="28"/>
+          <w:szCs w:val="28"/>
+        </w:rPr>
         <w:t xml:space="preserve"> </w:t>
       </w:r>
       <w:r>
@@ -41455,7 +41518,7 @@
         </w:rPr>
         <w:pict>
           <v:shape id="_x0000_i1030" type="#_x0000_t75" style="width:24pt;height:30.75pt">
-            <v:imagedata r:id="rId14" o:title=""/>
+            <v:imagedata r:id="rId15" o:title=""/>
           </v:shape>
         </w:pict>
       </w:r>
@@ -43461,7 +43524,7 @@
           </w:tcPr>
           <w:p>
             <w:pPr>
-              <w:pStyle w:val="a6"/>
+              <w:pStyle w:val="a0"/>
               <w:spacing w:after="0"/>
               <w:ind w:firstLine="0"/>
               <w:jc w:val="both"/>
@@ -43590,7 +43653,7 @@
           </w:tcPr>
           <w:p>
             <w:pPr>
-              <w:pStyle w:val="a6"/>
+              <w:pStyle w:val="a0"/>
               <w:spacing w:after="0"/>
               <w:ind w:firstLine="0"/>
               <w:jc w:val="both"/>
@@ -43718,7 +43781,7 @@
           </w:tcPr>
           <w:p>
             <w:pPr>
-              <w:pStyle w:val="a6"/>
+              <w:pStyle w:val="a0"/>
               <w:spacing w:after="0"/>
               <w:ind w:firstLine="0"/>
               <w:jc w:val="both"/>
@@ -44130,7 +44193,7 @@
           </w:tcPr>
           <w:p>
             <w:pPr>
-              <w:pStyle w:val="a6"/>
+              <w:pStyle w:val="a0"/>
               <w:spacing w:after="0"/>
               <w:ind w:firstLine="0"/>
               <w:jc w:val="both"/>
@@ -44683,8 +44746,6 @@
         </w:rPr>
         <w:t xml:space="preserve"> недвижимости и дает новые возможности для расширения деятельности.</w:t>
       </w:r>
-      <w:bookmarkStart w:id="1" w:name="_GoBack"/>
-      <w:bookmarkEnd w:id="1"/>
     </w:p>
     <w:sectPr>
       <w:pgSz w:w="11906" w:h="16838"/>
@@ -44698,7 +44759,7 @@
 </file>
 
 <file path=word/endnotes.xml><?xml version="1.0" encoding="utf-8"?>
-<w:endnotes xmlns:wpc="http://schemas.microsoft.com/office/word/2010/wordprocessingCanvas" xmlns:mc="http://schemas.openxmlformats.org/markup-compatibility/2006" xmlns:o="urn:schemas-microsoft-com:office:office" xmlns:r="http://schemas.openxmlformats.org/officeDocument/2006/relationships" xmlns:m="http://schemas.openxmlformats.org/officeDocument/2006/math" xmlns:v="urn:schemas-microsoft-com:vml" xmlns:wp14="http://schemas.microsoft.com/office/word/2010/wordprocessingDrawing" xmlns:wp="http://schemas.openxmlformats.org/drawingml/2006/wordprocessingDrawing" xmlns:w10="urn:schemas-microsoft-com:office:word" xmlns:w="http://schemas.openxmlformats.org/wordprocessingml/2006/main" xmlns:w14="http://schemas.microsoft.com/office/word/2010/wordml" xmlns:w15="http://schemas.microsoft.com/office/word/2012/wordml" xmlns:wpg="http://schemas.microsoft.com/office/word/2010/wordprocessingGroup" xmlns:wpi="http://schemas.microsoft.com/office/word/2010/wordprocessingInk" xmlns:wne="http://schemas.microsoft.com/office/word/2006/wordml" xmlns:wps="http://schemas.microsoft.com/office/word/2010/wordprocessingShape" mc:Ignorable="w14 w15 wp14">
+<w:endnotes xmlns:wpc="http://schemas.microsoft.com/office/word/2010/wordprocessingCanvas" xmlns:mc="http://schemas.openxmlformats.org/markup-compatibility/2006" xmlns:o="urn:schemas-microsoft-com:office:office" xmlns:r="http://schemas.openxmlformats.org/officeDocument/2006/relationships" xmlns:m="http://schemas.openxmlformats.org/officeDocument/2006/math" xmlns:v="urn:schemas-microsoft-com:vml" xmlns:wp14="http://schemas.microsoft.com/office/word/2010/wordprocessingDrawing" xmlns:wp="http://schemas.openxmlformats.org/drawingml/2006/wordprocessingDrawing" xmlns:w10="urn:schemas-microsoft-com:office:word" xmlns:w="http://schemas.openxmlformats.org/wordprocessingml/2006/main" xmlns:w14="http://schemas.microsoft.com/office/word/2010/wordml" xmlns:wpg="http://schemas.microsoft.com/office/word/2010/wordprocessingGroup" xmlns:wpi="http://schemas.microsoft.com/office/word/2010/wordprocessingInk" xmlns:wne="http://schemas.microsoft.com/office/word/2006/wordml" xmlns:wps="http://schemas.microsoft.com/office/word/2010/wordprocessingShape" mc:Ignorable="w14 wp14">
   <w:endnote w:type="separator" w:id="-1">
     <w:p>
       <w:r>
@@ -44717,7 +44778,7 @@
 </file>
 
 <file path=word/footnotes.xml><?xml version="1.0" encoding="utf-8"?>
-<w:footnotes xmlns:wpc="http://schemas.microsoft.com/office/word/2010/wordprocessingCanvas" xmlns:mc="http://schemas.openxmlformats.org/markup-compatibility/2006" xmlns:o="urn:schemas-microsoft-com:office:office" xmlns:r="http://schemas.openxmlformats.org/officeDocument/2006/relationships" xmlns:m="http://schemas.openxmlformats.org/officeDocument/2006/math" xmlns:v="urn:schemas-microsoft-com:vml" xmlns:wp14="http://schemas.microsoft.com/office/word/2010/wordprocessingDrawing" xmlns:wp="http://schemas.openxmlformats.org/drawingml/2006/wordprocessingDrawing" xmlns:w10="urn:schemas-microsoft-com:office:word" xmlns:w="http://schemas.openxmlformats.org/wordprocessingml/2006/main" xmlns:w14="http://schemas.microsoft.com/office/word/2010/wordml" xmlns:w15="http://schemas.microsoft.com/office/word/2012/wordml" xmlns:wpg="http://schemas.microsoft.com/office/word/2010/wordprocessingGroup" xmlns:wpi="http://schemas.microsoft.com/office/word/2010/wordprocessingInk" xmlns:wne="http://schemas.microsoft.com/office/word/2006/wordml" xmlns:wps="http://schemas.microsoft.com/office/word/2010/wordprocessingShape" mc:Ignorable="w14 w15 wp14">
+<w:footnotes xmlns:wpc="http://schemas.microsoft.com/office/word/2010/wordprocessingCanvas" xmlns:mc="http://schemas.openxmlformats.org/markup-compatibility/2006" xmlns:o="urn:schemas-microsoft-com:office:office" xmlns:r="http://schemas.openxmlformats.org/officeDocument/2006/relationships" xmlns:m="http://schemas.openxmlformats.org/officeDocument/2006/math" xmlns:v="urn:schemas-microsoft-com:vml" xmlns:wp14="http://schemas.microsoft.com/office/word/2010/wordprocessingDrawing" xmlns:wp="http://schemas.openxmlformats.org/drawingml/2006/wordprocessingDrawing" xmlns:w10="urn:schemas-microsoft-com:office:word" xmlns:w="http://schemas.openxmlformats.org/wordprocessingml/2006/main" xmlns:w14="http://schemas.microsoft.com/office/word/2010/wordml" xmlns:wpg="http://schemas.microsoft.com/office/word/2010/wordprocessingGroup" xmlns:wpi="http://schemas.microsoft.com/office/word/2010/wordprocessingInk" xmlns:wne="http://schemas.microsoft.com/office/word/2006/wordml" xmlns:wps="http://schemas.microsoft.com/office/word/2010/wordprocessingShape" mc:Ignorable="w14 wp14">
   <w:footnote w:type="separator" w:id="-1">
     <w:p>
       <w:r>
@@ -44736,7 +44797,7 @@
 </file>
 
 <file path=word/numbering.xml><?xml version="1.0" encoding="utf-8"?>
-<w:numbering xmlns:wpc="http://schemas.microsoft.com/office/word/2010/wordprocessingCanvas" xmlns:mc="http://schemas.openxmlformats.org/markup-compatibility/2006" xmlns:o="urn:schemas-microsoft-com:office:office" xmlns:r="http://schemas.openxmlformats.org/officeDocument/2006/relationships" xmlns:m="http://schemas.openxmlformats.org/officeDocument/2006/math" xmlns:v="urn:schemas-microsoft-com:vml" xmlns:wp14="http://schemas.microsoft.com/office/word/2010/wordprocessingDrawing" xmlns:wp="http://schemas.openxmlformats.org/drawingml/2006/wordprocessingDrawing" xmlns:w10="urn:schemas-microsoft-com:office:word" xmlns:w="http://schemas.openxmlformats.org/wordprocessingml/2006/main" xmlns:w14="http://schemas.microsoft.com/office/word/2010/wordml" xmlns:w15="http://schemas.microsoft.com/office/word/2012/wordml" xmlns:wpg="http://schemas.microsoft.com/office/word/2010/wordprocessingGroup" xmlns:wpi="http://schemas.microsoft.com/office/word/2010/wordprocessingInk" xmlns:wne="http://schemas.microsoft.com/office/word/2006/wordml" xmlns:wps="http://schemas.microsoft.com/office/word/2010/wordprocessingShape" mc:Ignorable="w14 w15 wp14">
+<w:numbering xmlns:wpc="http://schemas.microsoft.com/office/word/2010/wordprocessingCanvas" xmlns:mc="http://schemas.openxmlformats.org/markup-compatibility/2006" xmlns:o="urn:schemas-microsoft-com:office:office" xmlns:r="http://schemas.openxmlformats.org/officeDocument/2006/relationships" xmlns:m="http://schemas.openxmlformats.org/officeDocument/2006/math" xmlns:v="urn:schemas-microsoft-com:vml" xmlns:wp14="http://schemas.microsoft.com/office/word/2010/wordprocessingDrawing" xmlns:wp="http://schemas.openxmlformats.org/drawingml/2006/wordprocessingDrawing" xmlns:w10="urn:schemas-microsoft-com:office:word" xmlns:w="http://schemas.openxmlformats.org/wordprocessingml/2006/main" xmlns:w14="http://schemas.microsoft.com/office/word/2010/wordml" xmlns:wpg="http://schemas.microsoft.com/office/word/2010/wordprocessingGroup" xmlns:wpi="http://schemas.microsoft.com/office/word/2010/wordprocessingInk" xmlns:wne="http://schemas.microsoft.com/office/word/2006/wordml" xmlns:wps="http://schemas.microsoft.com/office/word/2010/wordprocessingShape" mc:Ignorable="w14 wp14">
   <w:abstractNum w:abstractNumId="0">
     <w:nsid w:val="014C5FD2"/>
     <w:multiLevelType w:val="hybridMultilevel"/>
@@ -51056,390 +51117,156 @@
 </file>
 
 <file path=word/styles.xml><?xml version="1.0" encoding="utf-8"?>
-<w:styles xmlns:mc="http://schemas.openxmlformats.org/markup-compatibility/2006" xmlns:r="http://schemas.openxmlformats.org/officeDocument/2006/relationships" xmlns:w="http://schemas.openxmlformats.org/wordprocessingml/2006/main" xmlns:w14="http://schemas.microsoft.com/office/word/2010/wordml" xmlns:w15="http://schemas.microsoft.com/office/word/2012/wordml" mc:Ignorable="w14 w15">
+<w:styles xmlns:mc="http://schemas.openxmlformats.org/markup-compatibility/2006" xmlns:r="http://schemas.openxmlformats.org/officeDocument/2006/relationships" xmlns:w="http://schemas.openxmlformats.org/wordprocessingml/2006/main" xmlns:w14="http://schemas.microsoft.com/office/word/2010/wordml" mc:Ignorable="w14">
   <w:docDefaults>
     <w:rPrDefault>
       <w:rPr>
         <w:rFonts w:ascii="Times New Roman" w:eastAsia="Times New Roman" w:hAnsi="Times New Roman" w:cs="Times New Roman"/>
-        <w:lang w:val="ru-RU" w:eastAsia="ru-RU" w:bidi="ar-SA"/>
+        <w:lang w:val="en-US" w:eastAsia="en-US" w:bidi="ar-SA"/>
       </w:rPr>
     </w:rPrDefault>
     <w:pPrDefault/>
   </w:docDefaults>
-  <w:latentStyles w:defLockedState="0" w:defUIPriority="99" w:defSemiHidden="0" w:defUnhideWhenUsed="0" w:defQFormat="0" w:count="371">
-    <w:lsdException w:name="Normal" w:uiPriority="0" w:qFormat="1"/>
-    <w:lsdException w:name="heading 1" w:uiPriority="9" w:qFormat="1"/>
-    <w:lsdException w:name="heading 2" w:uiPriority="9" w:qFormat="1"/>
-    <w:lsdException w:name="heading 3" w:uiPriority="9" w:qFormat="1"/>
-    <w:lsdException w:name="heading 4" w:semiHidden="1" w:uiPriority="9" w:unhideWhenUsed="1" w:qFormat="1"/>
-    <w:lsdException w:name="heading 5" w:uiPriority="9" w:qFormat="1"/>
-    <w:lsdException w:name="heading 6" w:uiPriority="9" w:qFormat="1"/>
-    <w:lsdException w:name="heading 7" w:uiPriority="9" w:qFormat="1"/>
-    <w:lsdException w:name="heading 8" w:semiHidden="1" w:uiPriority="9" w:unhideWhenUsed="1" w:qFormat="1"/>
-    <w:lsdException w:name="heading 9" w:semiHidden="1" w:uiPriority="9" w:unhideWhenUsed="1" w:qFormat="1"/>
-    <w:lsdException w:name="index 1" w:semiHidden="1" w:unhideWhenUsed="1"/>
-    <w:lsdException w:name="index 2" w:semiHidden="1" w:unhideWhenUsed="1"/>
-    <w:lsdException w:name="index 3" w:semiHidden="1" w:unhideWhenUsed="1"/>
-    <w:lsdException w:name="index 4" w:semiHidden="1" w:unhideWhenUsed="1"/>
-    <w:lsdException w:name="index 5" w:semiHidden="1" w:unhideWhenUsed="1"/>
-    <w:lsdException w:name="index 6" w:semiHidden="1" w:unhideWhenUsed="1"/>
-    <w:lsdException w:name="index 7" w:semiHidden="1" w:unhideWhenUsed="1"/>
-    <w:lsdException w:name="index 8" w:semiHidden="1" w:unhideWhenUsed="1"/>
-    <w:lsdException w:name="index 9" w:semiHidden="1" w:unhideWhenUsed="1"/>
-    <w:lsdException w:name="toc 1" w:semiHidden="1" w:uiPriority="39" w:unhideWhenUsed="1"/>
-    <w:lsdException w:name="toc 2" w:semiHidden="1" w:uiPriority="39" w:unhideWhenUsed="1"/>
-    <w:lsdException w:name="toc 3" w:semiHidden="1" w:uiPriority="39" w:unhideWhenUsed="1"/>
-    <w:lsdException w:name="toc 4" w:semiHidden="1" w:uiPriority="39" w:unhideWhenUsed="1"/>
-    <w:lsdException w:name="toc 5" w:semiHidden="1" w:uiPriority="39" w:unhideWhenUsed="1"/>
-    <w:lsdException w:name="toc 6" w:semiHidden="1" w:uiPriority="39" w:unhideWhenUsed="1"/>
-    <w:lsdException w:name="toc 7" w:semiHidden="1" w:uiPriority="39" w:unhideWhenUsed="1"/>
-    <w:lsdException w:name="toc 8" w:semiHidden="1" w:uiPriority="39" w:unhideWhenUsed="1"/>
-    <w:lsdException w:name="toc 9" w:semiHidden="1" w:uiPriority="39" w:unhideWhenUsed="1"/>
-    <w:lsdException w:name="Normal Indent" w:semiHidden="1" w:unhideWhenUsed="1"/>
-    <w:lsdException w:name="footnote text" w:semiHidden="1" w:unhideWhenUsed="1"/>
-    <w:lsdException w:name="annotation text" w:semiHidden="1" w:unhideWhenUsed="1"/>
-    <w:lsdException w:name="header" w:semiHidden="1" w:unhideWhenUsed="1"/>
-    <w:lsdException w:name="footer" w:semiHidden="1" w:unhideWhenUsed="1"/>
-    <w:lsdException w:name="index heading" w:semiHidden="1" w:unhideWhenUsed="1"/>
-    <w:lsdException w:name="caption" w:semiHidden="1" w:uiPriority="35" w:unhideWhenUsed="1" w:qFormat="1"/>
-    <w:lsdException w:name="table of figures" w:semiHidden="1" w:unhideWhenUsed="1"/>
-    <w:lsdException w:name="envelope address" w:semiHidden="1" w:unhideWhenUsed="1"/>
-    <w:lsdException w:name="envelope return" w:semiHidden="1" w:unhideWhenUsed="1"/>
-    <w:lsdException w:name="footnote reference" w:semiHidden="1" w:unhideWhenUsed="1"/>
-    <w:lsdException w:name="annotation reference" w:semiHidden="1" w:unhideWhenUsed="1"/>
-    <w:lsdException w:name="line number" w:semiHidden="1" w:unhideWhenUsed="1"/>
-    <w:lsdException w:name="page number" w:semiHidden="1" w:unhideWhenUsed="1"/>
-    <w:lsdException w:name="endnote reference" w:semiHidden="1" w:unhideWhenUsed="1"/>
-    <w:lsdException w:name="endnote text" w:semiHidden="1" w:unhideWhenUsed="1"/>
-    <w:lsdException w:name="table of authorities" w:semiHidden="1" w:unhideWhenUsed="1"/>
-    <w:lsdException w:name="macro" w:semiHidden="1" w:unhideWhenUsed="1"/>
-    <w:lsdException w:name="toa heading" w:semiHidden="1" w:unhideWhenUsed="1"/>
-    <w:lsdException w:name="List" w:semiHidden="1" w:unhideWhenUsed="1"/>
-    <w:lsdException w:name="List Bullet" w:semiHidden="1" w:unhideWhenUsed="1"/>
-    <w:lsdException w:name="List Number" w:semiHidden="1" w:unhideWhenUsed="1"/>
-    <w:lsdException w:name="List 2" w:semiHidden="1" w:unhideWhenUsed="1"/>
-    <w:lsdException w:name="List 3" w:semiHidden="1" w:unhideWhenUsed="1"/>
-    <w:lsdException w:name="List 4" w:semiHidden="1" w:unhideWhenUsed="1"/>
-    <w:lsdException w:name="List 5" w:semiHidden="1" w:unhideWhenUsed="1"/>
-    <w:lsdException w:name="List Bullet 2" w:semiHidden="1" w:unhideWhenUsed="1"/>
-    <w:lsdException w:name="List Bullet 3" w:semiHidden="1" w:unhideWhenUsed="1"/>
-    <w:lsdException w:name="List Bullet 4" w:semiHidden="1" w:unhideWhenUsed="1"/>
-    <w:lsdException w:name="List Bullet 5" w:semiHidden="1" w:unhideWhenUsed="1"/>
-    <w:lsdException w:name="List Number 2" w:semiHidden="1" w:unhideWhenUsed="1"/>
-    <w:lsdException w:name="List Number 3" w:semiHidden="1" w:unhideWhenUsed="1"/>
-    <w:lsdException w:name="List Number 4" w:semiHidden="1" w:unhideWhenUsed="1"/>
-    <w:lsdException w:name="List Number 5" w:semiHidden="1" w:unhideWhenUsed="1"/>
-    <w:lsdException w:name="Title" w:uiPriority="10" w:qFormat="1"/>
-    <w:lsdException w:name="Closing" w:semiHidden="1" w:unhideWhenUsed="1"/>
-    <w:lsdException w:name="Signature" w:semiHidden="1" w:unhideWhenUsed="1"/>
-    <w:lsdException w:name="Default Paragraph Font" w:semiHidden="1" w:uiPriority="1" w:unhideWhenUsed="1"/>
-    <w:lsdException w:name="Body Text" w:semiHidden="1" w:unhideWhenUsed="1"/>
-    <w:lsdException w:name="Body Text Indent" w:semiHidden="1" w:unhideWhenUsed="1"/>
-    <w:lsdException w:name="List Continue" w:semiHidden="1" w:unhideWhenUsed="1"/>
-    <w:lsdException w:name="List Continue 2" w:semiHidden="1" w:unhideWhenUsed="1"/>
-    <w:lsdException w:name="List Continue 3" w:semiHidden="1" w:unhideWhenUsed="1"/>
-    <w:lsdException w:name="List Continue 4" w:semiHidden="1" w:unhideWhenUsed="1"/>
-    <w:lsdException w:name="List Continue 5" w:semiHidden="1" w:unhideWhenUsed="1"/>
-    <w:lsdException w:name="Message Header" w:semiHidden="1" w:unhideWhenUsed="1"/>
-    <w:lsdException w:name="Subtitle" w:uiPriority="11" w:qFormat="1"/>
-    <w:lsdException w:name="Salutation" w:semiHidden="1" w:unhideWhenUsed="1"/>
-    <w:lsdException w:name="Date" w:semiHidden="1" w:unhideWhenUsed="1"/>
-    <w:lsdException w:name="Body Text First Indent" w:semiHidden="1" w:unhideWhenUsed="1"/>
-    <w:lsdException w:name="Body Text First Indent 2" w:semiHidden="1" w:unhideWhenUsed="1"/>
-    <w:lsdException w:name="Note Heading" w:semiHidden="1" w:unhideWhenUsed="1"/>
-    <w:lsdException w:name="Body Text 2" w:semiHidden="1" w:unhideWhenUsed="1"/>
-    <w:lsdException w:name="Body Text 3" w:semiHidden="1" w:unhideWhenUsed="1"/>
-    <w:lsdException w:name="Body Text Indent 2" w:semiHidden="1" w:unhideWhenUsed="1"/>
-    <w:lsdException w:name="Body Text Indent 3" w:semiHidden="1" w:unhideWhenUsed="1"/>
-    <w:lsdException w:name="Block Text" w:semiHidden="1" w:unhideWhenUsed="1"/>
-    <w:lsdException w:name="Hyperlink" w:semiHidden="1" w:unhideWhenUsed="1"/>
-    <w:lsdException w:name="FollowedHyperlink" w:semiHidden="1" w:unhideWhenUsed="1"/>
-    <w:lsdException w:name="Strong" w:uiPriority="22" w:qFormat="1"/>
-    <w:lsdException w:name="Emphasis" w:uiPriority="20" w:qFormat="1"/>
-    <w:lsdException w:name="Document Map" w:semiHidden="1" w:unhideWhenUsed="1"/>
-    <w:lsdException w:name="Plain Text" w:semiHidden="1" w:unhideWhenUsed="1"/>
-    <w:lsdException w:name="E-mail Signature" w:semiHidden="1" w:unhideWhenUsed="1"/>
-    <w:lsdException w:name="HTML Top of Form" w:semiHidden="1" w:unhideWhenUsed="1"/>
-    <w:lsdException w:name="HTML Bottom of Form" w:semiHidden="1" w:unhideWhenUsed="1"/>
-    <w:lsdException w:name="Normal (Web)" w:semiHidden="1" w:unhideWhenUsed="1"/>
-    <w:lsdException w:name="HTML Acronym" w:semiHidden="1" w:unhideWhenUsed="1"/>
-    <w:lsdException w:name="HTML Address" w:semiHidden="1" w:unhideWhenUsed="1"/>
-    <w:lsdException w:name="HTML Cite" w:semiHidden="1" w:unhideWhenUsed="1"/>
-    <w:lsdException w:name="HTML Code" w:semiHidden="1" w:unhideWhenUsed="1"/>
-    <w:lsdException w:name="HTML Definition" w:semiHidden="1" w:unhideWhenUsed="1"/>
-    <w:lsdException w:name="HTML Keyboard" w:semiHidden="1" w:unhideWhenUsed="1"/>
-    <w:lsdException w:name="HTML Preformatted" w:semiHidden="1" w:unhideWhenUsed="1"/>
-    <w:lsdException w:name="HTML Sample" w:semiHidden="1" w:unhideWhenUsed="1"/>
-    <w:lsdException w:name="HTML Typewriter" w:semiHidden="1" w:unhideWhenUsed="1"/>
-    <w:lsdException w:name="HTML Variable" w:semiHidden="1" w:unhideWhenUsed="1"/>
-    <w:lsdException w:name="Normal Table" w:semiHidden="1" w:unhideWhenUsed="1"/>
-    <w:lsdException w:name="annotation subject" w:semiHidden="1" w:unhideWhenUsed="1"/>
-    <w:lsdException w:name="No List" w:semiHidden="1" w:unhideWhenUsed="1"/>
-    <w:lsdException w:name="Outline List 1" w:semiHidden="1" w:unhideWhenUsed="1"/>
-    <w:lsdException w:name="Outline List 2" w:semiHidden="1" w:unhideWhenUsed="1"/>
-    <w:lsdException w:name="Outline List 3" w:semiHidden="1" w:unhideWhenUsed="1"/>
-    <w:lsdException w:name="Table Simple 1" w:semiHidden="1" w:unhideWhenUsed="1"/>
-    <w:lsdException w:name="Table Simple 2" w:semiHidden="1" w:unhideWhenUsed="1"/>
-    <w:lsdException w:name="Table Simple 3" w:semiHidden="1" w:unhideWhenUsed="1"/>
-    <w:lsdException w:name="Table Classic 1" w:semiHidden="1" w:unhideWhenUsed="1"/>
-    <w:lsdException w:name="Table Classic 2" w:semiHidden="1" w:unhideWhenUsed="1"/>
-    <w:lsdException w:name="Table Classic 3" w:semiHidden="1" w:unhideWhenUsed="1"/>
-    <w:lsdException w:name="Table Classic 4" w:semiHidden="1" w:unhideWhenUsed="1"/>
-    <w:lsdException w:name="Table Colorful 1" w:semiHidden="1" w:unhideWhenUsed="1"/>
-    <w:lsdException w:name="Table Colorful 2" w:semiHidden="1" w:unhideWhenUsed="1"/>
-    <w:lsdException w:name="Table Colorful 3" w:semiHidden="1" w:unhideWhenUsed="1"/>
-    <w:lsdException w:name="Table Columns 1" w:semiHidden="1" w:unhideWhenUsed="1"/>
-    <w:lsdException w:name="Table Columns 2" w:semiHidden="1" w:unhideWhenUsed="1"/>
-    <w:lsdException w:name="Table Columns 3" w:semiHidden="1" w:unhideWhenUsed="1"/>
-    <w:lsdException w:name="Table Columns 4" w:semiHidden="1" w:unhideWhenUsed="1"/>
-    <w:lsdException w:name="Table Columns 5" w:semiHidden="1" w:unhideWhenUsed="1"/>
-    <w:lsdException w:name="Table Grid 1" w:semiHidden="1" w:unhideWhenUsed="1"/>
-    <w:lsdException w:name="Table Grid 2" w:semiHidden="1" w:unhideWhenUsed="1"/>
-    <w:lsdException w:name="Table Grid 3" w:semiHidden="1" w:unhideWhenUsed="1"/>
-    <w:lsdException w:name="Table Grid 4" w:semiHidden="1" w:unhideWhenUsed="1"/>
-    <w:lsdException w:name="Table Grid 5" w:semiHidden="1" w:unhideWhenUsed="1"/>
-    <w:lsdException w:name="Table Grid 6" w:semiHidden="1" w:unhideWhenUsed="1"/>
-    <w:lsdException w:name="Table Grid 7" w:semiHidden="1" w:unhideWhenUsed="1"/>
-    <w:lsdException w:name="Table Grid 8" w:semiHidden="1" w:unhideWhenUsed="1"/>
-    <w:lsdException w:name="Table List 1" w:semiHidden="1" w:unhideWhenUsed="1"/>
-    <w:lsdException w:name="Table List 2" w:semiHidden="1" w:unhideWhenUsed="1"/>
-    <w:lsdException w:name="Table List 3" w:semiHidden="1" w:unhideWhenUsed="1"/>
-    <w:lsdException w:name="Table List 4" w:semiHidden="1" w:unhideWhenUsed="1"/>
-    <w:lsdException w:name="Table List 5" w:semiHidden="1" w:unhideWhenUsed="1"/>
-    <w:lsdException w:name="Table List 6" w:semiHidden="1" w:unhideWhenUsed="1"/>
-    <w:lsdException w:name="Table List 7" w:semiHidden="1" w:unhideWhenUsed="1"/>
-    <w:lsdException w:name="Table List 8" w:semiHidden="1" w:unhideWhenUsed="1"/>
-    <w:lsdException w:name="Table 3D effects 1" w:semiHidden="1" w:unhideWhenUsed="1"/>
-    <w:lsdException w:name="Table 3D effects 2" w:semiHidden="1" w:unhideWhenUsed="1"/>
-    <w:lsdException w:name="Table 3D effects 3" w:semiHidden="1" w:unhideWhenUsed="1"/>
-    <w:lsdException w:name="Table Contemporary" w:semiHidden="1" w:unhideWhenUsed="1"/>
-    <w:lsdException w:name="Table Elegant" w:semiHidden="1" w:unhideWhenUsed="1"/>
-    <w:lsdException w:name="Table Professional" w:semiHidden="1" w:unhideWhenUsed="1"/>
-    <w:lsdException w:name="Table Subtle 1" w:semiHidden="1" w:unhideWhenUsed="1"/>
-    <w:lsdException w:name="Table Subtle 2" w:semiHidden="1" w:unhideWhenUsed="1"/>
-    <w:lsdException w:name="Table Web 1" w:semiHidden="1" w:unhideWhenUsed="1"/>
-    <w:lsdException w:name="Table Web 2" w:semiHidden="1" w:unhideWhenUsed="1"/>
-    <w:lsdException w:name="Table Web 3" w:semiHidden="1" w:unhideWhenUsed="1"/>
-    <w:lsdException w:name="Balloon Text" w:semiHidden="1" w:unhideWhenUsed="1"/>
-    <w:lsdException w:name="Table Grid" w:uiPriority="59"/>
-    <w:lsdException w:name="Table Theme" w:semiHidden="1" w:unhideWhenUsed="1"/>
-    <w:lsdException w:name="Placeholder Text" w:semiHidden="1"/>
-    <w:lsdException w:name="No Spacing" w:uiPriority="1" w:qFormat="1"/>
-    <w:lsdException w:name="Light Shading" w:uiPriority="60"/>
-    <w:lsdException w:name="Light List" w:uiPriority="61"/>
-    <w:lsdException w:name="Light Grid" w:uiPriority="62"/>
-    <w:lsdException w:name="Medium Shading 1" w:uiPriority="63"/>
-    <w:lsdException w:name="Medium Shading 2" w:uiPriority="64"/>
-    <w:lsdException w:name="Medium List 1" w:uiPriority="65"/>
-    <w:lsdException w:name="Medium List 2" w:uiPriority="66"/>
-    <w:lsdException w:name="Medium Grid 1" w:uiPriority="67"/>
-    <w:lsdException w:name="Medium Grid 2" w:uiPriority="68"/>
-    <w:lsdException w:name="Medium Grid 3" w:uiPriority="69"/>
-    <w:lsdException w:name="Dark List" w:uiPriority="70"/>
-    <w:lsdException w:name="Colorful Shading" w:uiPriority="71"/>
-    <w:lsdException w:name="Colorful List" w:uiPriority="72"/>
-    <w:lsdException w:name="Colorful Grid" w:uiPriority="73"/>
-    <w:lsdException w:name="Light Shading Accent 1" w:uiPriority="60"/>
-    <w:lsdException w:name="Light List Accent 1" w:uiPriority="61"/>
-    <w:lsdException w:name="Light Grid Accent 1" w:uiPriority="62"/>
-    <w:lsdException w:name="Medium Shading 1 Accent 1" w:uiPriority="63"/>
-    <w:lsdException w:name="Medium Shading 2 Accent 1" w:uiPriority="64"/>
-    <w:lsdException w:name="Medium List 1 Accent 1" w:uiPriority="65"/>
-    <w:lsdException w:name="Revision" w:semiHidden="1"/>
-    <w:lsdException w:name="List Paragraph" w:uiPriority="34" w:qFormat="1"/>
-    <w:lsdException w:name="Quote" w:uiPriority="29" w:qFormat="1"/>
-    <w:lsdException w:name="Intense Quote" w:uiPriority="30" w:qFormat="1"/>
-    <w:lsdException w:name="Medium List 2 Accent 1" w:uiPriority="66"/>
-    <w:lsdException w:name="Medium Grid 1 Accent 1" w:uiPriority="67"/>
-    <w:lsdException w:name="Medium Grid 2 Accent 1" w:uiPriority="68"/>
-    <w:lsdException w:name="Medium Grid 3 Accent 1" w:uiPriority="69"/>
-    <w:lsdException w:name="Dark List Accent 1" w:uiPriority="70"/>
-    <w:lsdException w:name="Colorful Shading Accent 1" w:uiPriority="71"/>
-    <w:lsdException w:name="Colorful List Accent 1" w:uiPriority="72"/>
-    <w:lsdException w:name="Colorful Grid Accent 1" w:uiPriority="73"/>
-    <w:lsdException w:name="Light Shading Accent 2" w:uiPriority="60"/>
-    <w:lsdException w:name="Light List Accent 2" w:uiPriority="61"/>
-    <w:lsdException w:name="Light Grid Accent 2" w:uiPriority="62"/>
-    <w:lsdException w:name="Medium Shading 1 Accent 2" w:uiPriority="63"/>
-    <w:lsdException w:name="Medium Shading 2 Accent 2" w:uiPriority="64"/>
-    <w:lsdException w:name="Medium List 1 Accent 2" w:uiPriority="65"/>
-    <w:lsdException w:name="Medium List 2 Accent 2" w:uiPriority="66"/>
-    <w:lsdException w:name="Medium Grid 1 Accent 2" w:uiPriority="67"/>
-    <w:lsdException w:name="Medium Grid 2 Accent 2" w:uiPriority="68"/>
-    <w:lsdException w:name="Medium Grid 3 Accent 2" w:uiPriority="69"/>
-    <w:lsdException w:name="Dark List Accent 2" w:uiPriority="70"/>
-    <w:lsdException w:name="Colorful Shading Accent 2" w:uiPriority="71"/>
-    <w:lsdException w:name="Colorful List Accent 2" w:uiPriority="72"/>
-    <w:lsdException w:name="Colorful Grid Accent 2" w:uiPriority="73"/>
-    <w:lsdException w:name="Light Shading Accent 3" w:uiPriority="60"/>
-    <w:lsdException w:name="Light List Accent 3" w:uiPriority="61"/>
-    <w:lsdException w:name="Light Grid Accent 3" w:uiPriority="62"/>
-    <w:lsdException w:name="Medium Shading 1 Accent 3" w:uiPriority="63"/>
-    <w:lsdException w:name="Medium Shading 2 Accent 3" w:uiPriority="64"/>
-    <w:lsdException w:name="Medium List 1 Accent 3" w:uiPriority="65"/>
-    <w:lsdException w:name="Medium List 2 Accent 3" w:uiPriority="66"/>
-    <w:lsdException w:name="Medium Grid 1 Accent 3" w:uiPriority="67"/>
-    <w:lsdException w:name="Medium Grid 2 Accent 3" w:uiPriority="68"/>
-    <w:lsdException w:name="Medium Grid 3 Accent 3" w:uiPriority="69"/>
-    <w:lsdException w:name="Dark List Accent 3" w:uiPriority="70"/>
-    <w:lsdException w:name="Colorful Shading Accent 3" w:uiPriority="71"/>
-    <w:lsdException w:name="Colorful List Accent 3" w:uiPriority="72"/>
-    <w:lsdException w:name="Colorful Grid Accent 3" w:uiPriority="73"/>
-    <w:lsdException w:name="Light Shading Accent 4" w:uiPriority="60"/>
-    <w:lsdException w:name="Light List Accent 4" w:uiPriority="61"/>
-    <w:lsdException w:name="Light Grid Accent 4" w:uiPriority="62"/>
-    <w:lsdException w:name="Medium Shading 1 Accent 4" w:uiPriority="63"/>
-    <w:lsdException w:name="Medium Shading 2 Accent 4" w:uiPriority="64"/>
-    <w:lsdException w:name="Medium List 1 Accent 4" w:uiPriority="65"/>
-    <w:lsdException w:name="Medium List 2 Accent 4" w:uiPriority="66"/>
-    <w:lsdException w:name="Medium Grid 1 Accent 4" w:uiPriority="67"/>
-    <w:lsdException w:name="Medium Grid 2 Accent 4" w:uiPriority="68"/>
-    <w:lsdException w:name="Medium Grid 3 Accent 4" w:uiPriority="69"/>
-    <w:lsdException w:name="Dark List Accent 4" w:uiPriority="70"/>
-    <w:lsdException w:name="Colorful Shading Accent 4" w:uiPriority="71"/>
-    <w:lsdException w:name="Colorful List Accent 4" w:uiPriority="72"/>
-    <w:lsdException w:name="Colorful Grid Accent 4" w:uiPriority="73"/>
-    <w:lsdException w:name="Light Shading Accent 5" w:uiPriority="60"/>
-    <w:lsdException w:name="Light List Accent 5" w:uiPriority="61"/>
-    <w:lsdException w:name="Light Grid Accent 5" w:uiPriority="62"/>
-    <w:lsdException w:name="Medium Shading 1 Accent 5" w:uiPriority="63"/>
-    <w:lsdException w:name="Medium Shading 2 Accent 5" w:uiPriority="64"/>
-    <w:lsdException w:name="Medium List 1 Accent 5" w:uiPriority="65"/>
-    <w:lsdException w:name="Medium List 2 Accent 5" w:uiPriority="66"/>
-    <w:lsdException w:name="Medium Grid 1 Accent 5" w:uiPriority="67"/>
-    <w:lsdException w:name="Medium Grid 2 Accent 5" w:uiPriority="68"/>
-    <w:lsdException w:name="Medium Grid 3 Accent 5" w:uiPriority="69"/>
-    <w:lsdException w:name="Dark List Accent 5" w:uiPriority="70"/>
-    <w:lsdException w:name="Colorful Shading Accent 5" w:uiPriority="71"/>
-    <w:lsdException w:name="Colorful List Accent 5" w:uiPriority="72"/>
-    <w:lsdException w:name="Colorful Grid Accent 5" w:uiPriority="73"/>
-    <w:lsdException w:name="Light Shading Accent 6" w:uiPriority="60"/>
-    <w:lsdException w:name="Light List Accent 6" w:uiPriority="61"/>
-    <w:lsdException w:name="Light Grid Accent 6" w:uiPriority="62"/>
-    <w:lsdException w:name="Medium Shading 1 Accent 6" w:uiPriority="63"/>
-    <w:lsdException w:name="Medium Shading 2 Accent 6" w:uiPriority="64"/>
-    <w:lsdException w:name="Medium List 1 Accent 6" w:uiPriority="65"/>
-    <w:lsdException w:name="Medium List 2 Accent 6" w:uiPriority="66"/>
-    <w:lsdException w:name="Medium Grid 1 Accent 6" w:uiPriority="67"/>
-    <w:lsdException w:name="Medium Grid 2 Accent 6" w:uiPriority="68"/>
-    <w:lsdException w:name="Medium Grid 3 Accent 6" w:uiPriority="69"/>
-    <w:lsdException w:name="Dark List Accent 6" w:uiPriority="70"/>
-    <w:lsdException w:name="Colorful Shading Accent 6" w:uiPriority="71"/>
-    <w:lsdException w:name="Colorful List Accent 6" w:uiPriority="72"/>
-    <w:lsdException w:name="Colorful Grid Accent 6" w:uiPriority="73"/>
-    <w:lsdException w:name="Subtle Emphasis" w:uiPriority="19" w:qFormat="1"/>
-    <w:lsdException w:name="Intense Emphasis" w:uiPriority="21" w:qFormat="1"/>
-    <w:lsdException w:name="Subtle Reference" w:uiPriority="31" w:qFormat="1"/>
-    <w:lsdException w:name="Intense Reference" w:uiPriority="32" w:qFormat="1"/>
-    <w:lsdException w:name="Book Title" w:uiPriority="33" w:qFormat="1"/>
-    <w:lsdException w:name="Bibliography" w:semiHidden="1" w:uiPriority="37" w:unhideWhenUsed="1"/>
-    <w:lsdException w:name="TOC Heading" w:semiHidden="1" w:uiPriority="39" w:unhideWhenUsed="1" w:qFormat="1"/>
-    <w:lsdException w:name="Plain Table 1" w:uiPriority="41"/>
-    <w:lsdException w:name="Plain Table 2" w:uiPriority="42"/>
-    <w:lsdException w:name="Plain Table 3" w:uiPriority="43"/>
-    <w:lsdException w:name="Plain Table 4" w:uiPriority="44"/>
-    <w:lsdException w:name="Plain Table 5" w:uiPriority="45"/>
-    <w:lsdException w:name="Grid Table Light" w:uiPriority="40"/>
-    <w:lsdException w:name="Grid Table 1 Light" w:uiPriority="46"/>
-    <w:lsdException w:name="Grid Table 2" w:uiPriority="47"/>
-    <w:lsdException w:name="Grid Table 3" w:uiPriority="48"/>
-    <w:lsdException w:name="Grid Table 4" w:uiPriority="49"/>
-    <w:lsdException w:name="Grid Table 5 Dark" w:uiPriority="50"/>
-    <w:lsdException w:name="Grid Table 6 Colorful" w:uiPriority="51"/>
-    <w:lsdException w:name="Grid Table 7 Colorful" w:uiPriority="52"/>
-    <w:lsdException w:name="Grid Table 1 Light Accent 1" w:uiPriority="46"/>
-    <w:lsdException w:name="Grid Table 2 Accent 1" w:uiPriority="47"/>
-    <w:lsdException w:name="Grid Table 3 Accent 1" w:uiPriority="48"/>
-    <w:lsdException w:name="Grid Table 4 Accent 1" w:uiPriority="49"/>
-    <w:lsdException w:name="Grid Table 5 Dark Accent 1" w:uiPriority="50"/>
-    <w:lsdException w:name="Grid Table 6 Colorful Accent 1" w:uiPriority="51"/>
-    <w:lsdException w:name="Grid Table 7 Colorful Accent 1" w:uiPriority="52"/>
-    <w:lsdException w:name="Grid Table 1 Light Accent 2" w:uiPriority="46"/>
-    <w:lsdException w:name="Grid Table 2 Accent 2" w:uiPriority="47"/>
-    <w:lsdException w:name="Grid Table 3 Accent 2" w:uiPriority="48"/>
-    <w:lsdException w:name="Grid Table 4 Accent 2" w:uiPriority="49"/>
-    <w:lsdException w:name="Grid Table 5 Dark Accent 2" w:uiPriority="50"/>
-    <w:lsdException w:name="Grid Table 6 Colorful Accent 2" w:uiPriority="51"/>
-    <w:lsdException w:name="Grid Table 7 Colorful Accent 2" w:uiPriority="52"/>
-    <w:lsdException w:name="Grid Table 1 Light Accent 3" w:uiPriority="46"/>
-    <w:lsdException w:name="Grid Table 2 Accent 3" w:uiPriority="47"/>
-    <w:lsdException w:name="Grid Table 3 Accent 3" w:uiPriority="48"/>
-    <w:lsdException w:name="Grid Table 4 Accent 3" w:uiPriority="49"/>
-    <w:lsdException w:name="Grid Table 5 Dark Accent 3" w:uiPriority="50"/>
-    <w:lsdException w:name="Grid Table 6 Colorful Accent 3" w:uiPriority="51"/>
-    <w:lsdException w:name="Grid Table 7 Colorful Accent 3" w:uiPriority="52"/>
-    <w:lsdException w:name="Grid Table 1 Light Accent 4" w:uiPriority="46"/>
-    <w:lsdException w:name="Grid Table 2 Accent 4" w:uiPriority="47"/>
-    <w:lsdException w:name="Grid Table 3 Accent 4" w:uiPriority="48"/>
-    <w:lsdException w:name="Grid Table 4 Accent 4" w:uiPriority="49"/>
-    <w:lsdException w:name="Grid Table 5 Dark Accent 4" w:uiPriority="50"/>
-    <w:lsdException w:name="Grid Table 6 Colorful Accent 4" w:uiPriority="51"/>
-    <w:lsdException w:name="Grid Table 7 Colorful Accent 4" w:uiPriority="52"/>
-    <w:lsdException w:name="Grid Table 1 Light Accent 5" w:uiPriority="46"/>
-    <w:lsdException w:name="Grid Table 2 Accent 5" w:uiPriority="47"/>
-    <w:lsdException w:name="Grid Table 3 Accent 5" w:uiPriority="48"/>
-    <w:lsdException w:name="Grid Table 4 Accent 5" w:uiPriority="49"/>
-    <w:lsdException w:name="Grid Table 5 Dark Accent 5" w:uiPriority="50"/>
-    <w:lsdException w:name="Grid Table 6 Colorful Accent 5" w:uiPriority="51"/>
-    <w:lsdException w:name="Grid Table 7 Colorful Accent 5" w:uiPriority="52"/>
-    <w:lsdException w:name="Grid Table 1 Light Accent 6" w:uiPriority="46"/>
-    <w:lsdException w:name="Grid Table 2 Accent 6" w:uiPriority="47"/>
-    <w:lsdException w:name="Grid Table 3 Accent 6" w:uiPriority="48"/>
-    <w:lsdException w:name="Grid Table 4 Accent 6" w:uiPriority="49"/>
-    <w:lsdException w:name="Grid Table 5 Dark Accent 6" w:uiPriority="50"/>
-    <w:lsdException w:name="Grid Table 6 Colorful Accent 6" w:uiPriority="51"/>
-    <w:lsdException w:name="Grid Table 7 Colorful Accent 6" w:uiPriority="52"/>
-    <w:lsdException w:name="List Table 1 Light" w:uiPriority="46"/>
-    <w:lsdException w:name="List Table 2" w:uiPriority="47"/>
-    <w:lsdException w:name="List Table 3" w:uiPriority="48"/>
-    <w:lsdException w:name="List Table 4" w:uiPriority="49"/>
-    <w:lsdException w:name="List Table 5 Dark" w:uiPriority="50"/>
-    <w:lsdException w:name="List Table 6 Colorful" w:uiPriority="51"/>
-    <w:lsdException w:name="List Table 7 Colorful" w:uiPriority="52"/>
-    <w:lsdException w:name="List Table 1 Light Accent 1" w:uiPriority="46"/>
-    <w:lsdException w:name="List Table 2 Accent 1" w:uiPriority="47"/>
-    <w:lsdException w:name="List Table 3 Accent 1" w:uiPriority="48"/>
-    <w:lsdException w:name="List Table 4 Accent 1" w:uiPriority="49"/>
-    <w:lsdException w:name="List Table 5 Dark Accent 1" w:uiPriority="50"/>
-    <w:lsdException w:name="List Table 6 Colorful Accent 1" w:uiPriority="51"/>
-    <w:lsdException w:name="List Table 7 Colorful Accent 1" w:uiPriority="52"/>
-    <w:lsdException w:name="List Table 1 Light Accent 2" w:uiPriority="46"/>
-    <w:lsdException w:name="List Table 2 Accent 2" w:uiPriority="47"/>
-    <w:lsdException w:name="List Table 3 Accent 2" w:uiPriority="48"/>
-    <w:lsdException w:name="List Table 4 Accent 2" w:uiPriority="49"/>
-    <w:lsdException w:name="List Table 5 Dark Accent 2" w:uiPriority="50"/>
-    <w:lsdException w:name="List Table 6 Colorful Accent 2" w:uiPriority="51"/>
-    <w:lsdException w:name="List Table 7 Colorful Accent 2" w:uiPriority="52"/>
-    <w:lsdException w:name="List Table 1 Light Accent 3" w:uiPriority="46"/>
-    <w:lsdException w:name="List Table 2 Accent 3" w:uiPriority="47"/>
-    <w:lsdException w:name="List Table 3 Accent 3" w:uiPriority="48"/>
-    <w:lsdException w:name="List Table 4 Accent 3" w:uiPriority="49"/>
-    <w:lsdException w:name="List Table 5 Dark Accent 3" w:uiPriority="50"/>
-    <w:lsdException w:name="List Table 6 Colorful Accent 3" w:uiPriority="51"/>
-    <w:lsdException w:name="List Table 7 Colorful Accent 3" w:uiPriority="52"/>
-    <w:lsdException w:name="List Table 1 Light Accent 4" w:uiPriority="46"/>
-    <w:lsdException w:name="List Table 2 Accent 4" w:uiPriority="47"/>
-    <w:lsdException w:name="List Table 3 Accent 4" w:uiPriority="48"/>
-    <w:lsdException w:name="List Table 4 Accent 4" w:uiPriority="49"/>
-    <w:lsdException w:name="List Table 5 Dark Accent 4" w:uiPriority="50"/>
-    <w:lsdException w:name="List Table 6 Colorful Accent 4" w:uiPriority="51"/>
-    <w:lsdException w:name="List Table 7 Colorful Accent 4" w:uiPriority="52"/>
-    <w:lsdException w:name="List Table 1 Light Accent 5" w:uiPriority="46"/>
-    <w:lsdException w:name="List Table 2 Accent 5" w:uiPriority="47"/>
-    <w:lsdException w:name="List Table 3 Accent 5" w:uiPriority="48"/>
-    <w:lsdException w:name="List Table 4 Accent 5" w:uiPriority="49"/>
-    <w:lsdException w:name="List Table 5 Dark Accent 5" w:uiPriority="50"/>
-    <w:lsdException w:name="List Table 6 Colorful Accent 5" w:uiPriority="51"/>
-    <w:lsdException w:name="List Table 7 Colorful Accent 5" w:uiPriority="52"/>
-    <w:lsdException w:name="List Table 1 Light Accent 6" w:uiPriority="46"/>
-    <w:lsdException w:name="List Table 2 Accent 6" w:uiPriority="47"/>
-    <w:lsdException w:name="List Table 3 Accent 6" w:uiPriority="48"/>
-    <w:lsdException w:name="List Table 4 Accent 6" w:uiPriority="49"/>
-    <w:lsdException w:name="List Table 5 Dark Accent 6" w:uiPriority="50"/>
-    <w:lsdException w:name="List Table 6 Colorful Accent 6" w:uiPriority="51"/>
-    <w:lsdException w:name="List Table 7 Colorful Accent 6" w:uiPriority="52"/>
+  <w:latentStyles w:defLockedState="0" w:defUIPriority="99" w:defSemiHidden="1" w:defUnhideWhenUsed="1" w:defQFormat="0" w:count="267">
+    <w:lsdException w:name="Normal" w:semiHidden="0" w:uiPriority="0" w:unhideWhenUsed="0" w:qFormat="1"/>
+    <w:lsdException w:name="heading 1" w:semiHidden="0" w:uiPriority="9" w:unhideWhenUsed="0" w:qFormat="1"/>
+    <w:lsdException w:name="heading 2" w:semiHidden="0" w:uiPriority="9" w:unhideWhenUsed="0" w:qFormat="1"/>
+    <w:lsdException w:name="heading 3" w:semiHidden="0" w:uiPriority="9" w:unhideWhenUsed="0" w:qFormat="1"/>
+    <w:lsdException w:name="heading 4" w:uiPriority="9" w:qFormat="1"/>
+    <w:lsdException w:name="heading 5" w:semiHidden="0" w:uiPriority="9" w:unhideWhenUsed="0" w:qFormat="1"/>
+    <w:lsdException w:name="heading 6" w:semiHidden="0" w:uiPriority="9" w:unhideWhenUsed="0" w:qFormat="1"/>
+    <w:lsdException w:name="heading 7" w:semiHidden="0" w:uiPriority="9" w:unhideWhenUsed="0" w:qFormat="1"/>
+    <w:lsdException w:name="heading 8" w:uiPriority="9" w:qFormat="1"/>
+    <w:lsdException w:name="heading 9" w:uiPriority="9" w:qFormat="1"/>
+    <w:lsdException w:name="toc 1" w:uiPriority="39"/>
+    <w:lsdException w:name="toc 2" w:uiPriority="39"/>
+    <w:lsdException w:name="toc 3" w:uiPriority="39"/>
+    <w:lsdException w:name="toc 4" w:uiPriority="39"/>
+    <w:lsdException w:name="toc 5" w:uiPriority="39"/>
+    <w:lsdException w:name="toc 6" w:uiPriority="39"/>
+    <w:lsdException w:name="toc 7" w:uiPriority="39"/>
+    <w:lsdException w:name="toc 8" w:uiPriority="39"/>
+    <w:lsdException w:name="toc 9" w:uiPriority="39"/>
+    <w:lsdException w:name="caption" w:uiPriority="35" w:qFormat="1"/>
+    <w:lsdException w:name="Title" w:semiHidden="0" w:uiPriority="10" w:unhideWhenUsed="0" w:qFormat="1"/>
+    <w:lsdException w:name="Default Paragraph Font" w:uiPriority="1"/>
+    <w:lsdException w:name="Subtitle" w:semiHidden="0" w:uiPriority="11" w:unhideWhenUsed="0" w:qFormat="1"/>
+    <w:lsdException w:name="Strong" w:semiHidden="0" w:uiPriority="22" w:unhideWhenUsed="0" w:qFormat="1"/>
+    <w:lsdException w:name="Emphasis" w:semiHidden="0" w:uiPriority="20" w:unhideWhenUsed="0" w:qFormat="1"/>
+    <w:lsdException w:name="Table Grid" w:semiHidden="0" w:uiPriority="59" w:unhideWhenUsed="0"/>
+    <w:lsdException w:name="Placeholder Text" w:unhideWhenUsed="0"/>
+    <w:lsdException w:name="No Spacing" w:semiHidden="0" w:uiPriority="1" w:unhideWhenUsed="0" w:qFormat="1"/>
+    <w:lsdException w:name="Light Shading" w:semiHidden="0" w:uiPriority="60" w:unhideWhenUsed="0"/>
+    <w:lsdException w:name="Light List" w:semiHidden="0" w:uiPriority="61" w:unhideWhenUsed="0"/>
+    <w:lsdException w:name="Light Grid" w:semiHidden="0" w:uiPriority="62" w:unhideWhenUsed="0"/>
+    <w:lsdException w:name="Medium Shading 1" w:semiHidden="0" w:uiPriority="63" w:unhideWhenUsed="0"/>
+    <w:lsdException w:name="Medium Shading 2" w:semiHidden="0" w:uiPriority="64" w:unhideWhenUsed="0"/>
+    <w:lsdException w:name="Medium List 1" w:semiHidden="0" w:uiPriority="65" w:unhideWhenUsed="0"/>
+    <w:lsdException w:name="Medium List 2" w:semiHidden="0" w:uiPriority="66" w:unhideWhenUsed="0"/>
+    <w:lsdException w:name="Medium Grid 1" w:semiHidden="0" w:uiPriority="67" w:unhideWhenUsed="0"/>
+    <w:lsdException w:name="Medium Grid 2" w:semiHidden="0" w:uiPriority="68" w:unhideWhenUsed="0"/>
+    <w:lsdException w:name="Medium Grid 3" w:semiHidden="0" w:uiPriority="69" w:unhideWhenUsed="0"/>
+    <w:lsdException w:name="Dark List" w:semiHidden="0" w:uiPriority="70" w:unhideWhenUsed="0"/>
+    <w:lsdException w:name="Colorful Shading" w:semiHidden="0" w:uiPriority="71" w:unhideWhenUsed="0"/>
+    <w:lsdException w:name="Colorful List" w:semiHidden="0" w:uiPriority="72" w:unhideWhenUsed="0"/>
+    <w:lsdException w:name="Colorful Grid" w:semiHidden="0" w:uiPriority="73" w:unhideWhenUsed="0"/>
+    <w:lsdException w:name="Light Shading Accent 1" w:semiHidden="0" w:uiPriority="60" w:unhideWhenUsed="0"/>
+    <w:lsdException w:name="Light List Accent 1" w:semiHidden="0" w:uiPriority="61" w:unhideWhenUsed="0"/>
+    <w:lsdException w:name="Light Grid Accent 1" w:semiHidden="0" w:uiPriority="62" w:unhideWhenUsed="0"/>
+    <w:lsdException w:name="Medium Shading 1 Accent 1" w:semiHidden="0" w:uiPriority="63" w:unhideWhenUsed="0"/>
+    <w:lsdException w:name="Medium Shading 2 Accent 1" w:semiHidden="0" w:uiPriority="64" w:unhideWhenUsed="0"/>
+    <w:lsdException w:name="Medium List 1 Accent 1" w:semiHidden="0" w:uiPriority="65" w:unhideWhenUsed="0"/>
+    <w:lsdException w:name="Revision" w:unhideWhenUsed="0"/>
+    <w:lsdException w:name="List Paragraph" w:semiHidden="0" w:uiPriority="34" w:unhideWhenUsed="0" w:qFormat="1"/>
+    <w:lsdException w:name="Quote" w:semiHidden="0" w:uiPriority="29" w:unhideWhenUsed="0" w:qFormat="1"/>
+    <w:lsdException w:name="Intense Quote" w:semiHidden="0" w:uiPriority="30" w:unhideWhenUsed="0" w:qFormat="1"/>
+    <w:lsdException w:name="Medium List 2 Accent 1" w:semiHidden="0" w:uiPriority="66" w:unhideWhenUsed="0"/>
+    <w:lsdException w:name="Medium Grid 1 Accent 1" w:semiHidden="0" w:uiPriority="67" w:unhideWhenUsed="0"/>
+    <w:lsdException w:name="Medium Grid 2 Accent 1" w:semiHidden="0" w:uiPriority="68" w:unhideWhenUsed="0"/>
+    <w:lsdException w:name="Medium Grid 3 Accent 1" w:semiHidden="0" w:uiPriority="69" w:unhideWhenUsed="0"/>
+    <w:lsdException w:name="Dark List Accent 1" w:semiHidden="0" w:uiPriority="70" w:unhideWhenUsed="0"/>
+    <w:lsdException w:name="Colorful Shading Accent 1" w:semiHidden="0" w:uiPriority="71" w:unhideWhenUsed="0"/>
+    <w:lsdException w:name="Colorful List Accent 1" w:semiHidden="0" w:uiPriority="72" w:unhideWhenUsed="0"/>
+    <w:lsdException w:name="Colorful Grid Accent 1" w:semiHidden="0" w:uiPriority="73" w:unhideWhenUsed="0"/>
+    <w:lsdException w:name="Light Shading Accent 2" w:semiHidden="0" w:uiPriority="60" w:unhideWhenUsed="0"/>
+    <w:lsdException w:name="Light List Accent 2" w:semiHidden="0" w:uiPriority="61" w:unhideWhenUsed="0"/>
+    <w:lsdException w:name="Light Grid Accent 2" w:semiHidden="0" w:uiPriority="62" w:unhideWhenUsed="0"/>
+    <w:lsdException w:name="Medium Shading 1 Accent 2" w:semiHidden="0" w:uiPriority="63" w:unhideWhenUsed="0"/>
+    <w:lsdException w:name="Medium Shading 2 Accent 2" w:semiHidden="0" w:uiPriority="64" w:unhideWhenUsed="0"/>
+    <w:lsdException w:name="Medium List 1 Accent 2" w:semiHidden="0" w:uiPriority="65" w:unhideWhenUsed="0"/>
+    <w:lsdException w:name="Medium List 2 Accent 2" w:semiHidden="0" w:uiPriority="66" w:unhideWhenUsed="0"/>
+    <w:lsdException w:name="Medium Grid 1 Accent 2" w:semiHidden="0" w:uiPriority="67" w:unhideWhenUsed="0"/>
+    <w:lsdException w:name="Medium Grid 2 Accent 2" w:semiHidden="0" w:uiPriority="68" w:unhideWhenUsed="0"/>
+    <w:lsdException w:name="Medium Grid 3 Accent 2" w:semiHidden="0" w:uiPriority="69" w:unhideWhenUsed="0"/>
+    <w:lsdException w:name="Dark List Accent 2" w:semiHidden="0" w:uiPriority="70" w:unhideWhenUsed="0"/>
+    <w:lsdException w:name="Colorful Shading Accent 2" w:semiHidden="0" w:uiPriority="71" w:unhideWhenUsed="0"/>
+    <w:lsdException w:name="Colorful List Accent 2" w:semiHidden="0" w:uiPriority="72" w:unhideWhenUsed="0"/>
+    <w:lsdException w:name="Colorful Grid Accent 2" w:semiHidden="0" w:uiPriority="73" w:unhideWhenUsed="0"/>
+    <w:lsdException w:name="Light Shading Accent 3" w:semiHidden="0" w:uiPriority="60" w:unhideWhenUsed="0"/>
+    <w:lsdException w:name="Light List Accent 3" w:semiHidden="0" w:uiPriority="61" w:unhideWhenUsed="0"/>
+    <w:lsdException w:name="Light Grid Accent 3" w:semiHidden="0" w:uiPriority="62" w:unhideWhenUsed="0"/>
+    <w:lsdException w:name="Medium Shading 1 Accent 3" w:semiHidden="0" w:uiPriority="63" w:unhideWhenUsed="0"/>
+    <w:lsdException w:name="Medium Shading 2 Accent 3" w:semiHidden="0" w:uiPriority="64" w:unhideWhenUsed="0"/>
+    <w:lsdException w:name="Medium List 1 Accent 3" w:semiHidden="0" w:uiPriority="65" w:unhideWhenUsed="0"/>
+    <w:lsdException w:name="Medium List 2 Accent 3" w:semiHidden="0" w:uiPriority="66" w:unhideWhenUsed="0"/>
+    <w:lsdException w:name="Medium Grid 1 Accent 3" w:semiHidden="0" w:uiPriority="67" w:unhideWhenUsed="0"/>
+    <w:lsdException w:name="Medium Grid 2 Accent 3" w:semiHidden="0" w:uiPriority="68" w:unhideWhenUsed="0"/>
+    <w:lsdException w:name="Medium Grid 3 Accent 3" w:semiHidden="0" w:uiPriority="69" w:unhideWhenUsed="0"/>
+    <w:lsdException w:name="Dark List Accent 3" w:semiHidden="0" w:uiPriority="70" w:unhideWhenUsed="0"/>
+    <w:lsdException w:name="Colorful Shading Accent 3" w:semiHidden="0" w:uiPriority="71" w:unhideWhenUsed="0"/>
+    <w:lsdException w:name="Colorful List Accent 3" w:semiHidden="0" w:uiPriority="72" w:unhideWhenUsed="0"/>
+    <w:lsdException w:name="Colorful Grid Accent 3" w:semiHidden="0" w:uiPriority="73" w:unhideWhenUsed="0"/>
+    <w:lsdException w:name="Light Shading Accent 4" w:semiHidden="0" w:uiPriority="60" w:unhideWhenUsed="0"/>
+    <w:lsdException w:name="Light List Accent 4" w:semiHidden="0" w:uiPriority="61" w:unhideWhenUsed="0"/>
+    <w:lsdException w:name="Light Grid Accent 4" w:semiHidden="0" w:uiPriority="62" w:unhideWhenUsed="0"/>
+    <w:lsdException w:name="Medium Shading 1 Accent 4" w:semiHidden="0" w:uiPriority="63" w:unhideWhenUsed="0"/>
+    <w:lsdException w:name="Medium Shading 2 Accent 4" w:semiHidden="0" w:uiPriority="64" w:unhideWhenUsed="0"/>
+    <w:lsdException w:name="Medium List 1 Accent 4" w:semiHidden="0" w:uiPriority="65" w:unhideWhenUsed="0"/>
+    <w:lsdException w:name="Medium List 2 Accent 4" w:semiHidden="0" w:uiPriority="66" w:unhideWhenUsed="0"/>
+    <w:lsdException w:name="Medium Grid 1 Accent 4" w:semiHidden="0" w:uiPriority="67" w:unhideWhenUsed="0"/>
+    <w:lsdException w:name="Medium Grid 2 Accent 4" w:semiHidden="0" w:uiPriority="68" w:unhideWhenUsed="0"/>
+    <w:lsdException w:name="Medium Grid 3 Accent 4" w:semiHidden="0" w:uiPriority="69" w:unhideWhenUsed="0"/>
+    <w:lsdException w:name="Dark List Accent 4" w:semiHidden="0" w:uiPriority="70" w:unhideWhenUsed="0"/>
+    <w:lsdException w:name="Colorful Shading Accent 4" w:semiHidden="0" w:uiPriority="71" w:unhideWhenUsed="0"/>
+    <w:lsdException w:name="Colorful List Accent 4" w:semiHidden="0" w:uiPriority="72" w:unhideWhenUsed="0"/>
+    <w:lsdException w:name="Colorful Grid Accent 4" w:semiHidden="0" w:uiPriority="73" w:unhideWhenUsed="0"/>
+    <w:lsdException w:name="Light Shading Accent 5" w:semiHidden="0" w:uiPriority="60" w:unhideWhenUsed="0"/>
+    <w:lsdException w:name="Light List Accent 5" w:semiHidden="0" w:uiPriority="61" w:unhideWhenUsed="0"/>
+    <w:lsdException w:name="Light Grid Accent 5" w:semiHidden="0" w:uiPriority="62" w:unhideWhenUsed="0"/>
+    <w:lsdException w:name="Medium Shading 1 Accent 5" w:semiHidden="0" w:uiPriority="63" w:unhideWhenUsed="0"/>
+    <w:lsdException w:name="Medium Shading 2 Accent 5" w:semiHidden="0" w:uiPriority="64" w:unhideWhenUsed="0"/>
+    <w:lsdException w:name="Medium List 1 Accent 5" w:semiHidden="0" w:uiPriority="65" w:unhideWhenUsed="0"/>
+    <w:lsdException w:name="Medium List 2 Accent 5" w:semiHidden="0" w:uiPriority="66" w:unhideWhenUsed="0"/>
+    <w:lsdException w:name="Medium Grid 1 Accent 5" w:semiHidden="0" w:uiPriority="67" w:unhideWhenUsed="0"/>
+    <w:lsdException w:name="Medium Grid 2 Accent 5" w:semiHidden="0" w:uiPriority="68" w:unhideWhenUsed="0"/>
+    <w:lsdException w:name="Medium Grid 3 Accent 5" w:semiHidden="0" w:uiPriority="69" w:unhideWhenUsed="0"/>
+    <w:lsdException w:name="Dark List Accent 5" w:semiHidden="0" w:uiPriority="70" w:unhideWhenUsed="0"/>
+    <w:lsdException w:name="Colorful Shading Accent 5" w:semiHidden="0" w:uiPriority="71" w:unhideWhenUsed="0"/>
+    <w:lsdException w:name="Colorful List Accent 5" w:semiHidden="0" w:uiPriority="72" w:unhideWhenUsed="0"/>
+    <w:lsdException w:name="Colorful Grid Accent 5" w:semiHidden="0" w:uiPriority="73" w:unhideWhenUsed="0"/>
+    <w:lsdException w:name="Light Shading Accent 6" w:semiHidden="0" w:uiPriority="60" w:unhideWhenUsed="0"/>
+    <w:lsdException w:name="Light List Accent 6" w:semiHidden="0" w:uiPriority="61" w:unhideWhenUsed="0"/>
+    <w:lsdException w:name="Light Grid Accent 6" w:semiHidden="0" w:uiPriority="62" w:unhideWhenUsed="0"/>
+    <w:lsdException w:name="Medium Shading 1 Accent 6" w:semiHidden="0" w:uiPriority="63" w:unhideWhenUsed="0"/>
+    <w:lsdException w:name="Medium Shading 2 Accent 6" w:semiHidden="0" w:uiPriority="64" w:unhideWhenUsed="0"/>
+    <w:lsdException w:name="Medium List 1 Accent 6" w:semiHidden="0" w:uiPriority="65" w:unhideWhenUsed="0"/>
+    <w:lsdException w:name="Medium List 2 Accent 6" w:semiHidden="0" w:uiPriority="66" w:unhideWhenUsed="0"/>
+    <w:lsdException w:name="Medium Grid 1 Accent 6" w:semiHidden="0" w:uiPriority="67" w:unhideWhenUsed="0"/>
+    <w:lsdException w:name="Medium Grid 2 Accent 6" w:semiHidden="0" w:uiPriority="68" w:unhideWhenUsed="0"/>
+    <w:lsdException w:name="Medium Grid 3 Accent 6" w:semiHidden="0" w:uiPriority="69" w:unhideWhenUsed="0"/>
+    <w:lsdException w:name="Dark List Accent 6" w:semiHidden="0" w:uiPriority="70" w:unhideWhenUsed="0"/>
+    <w:lsdException w:name="Colorful Shading Accent 6" w:semiHidden="0" w:uiPriority="71" w:unhideWhenUsed="0"/>
+    <w:lsdException w:name="Colorful List Accent 6" w:semiHidden="0" w:uiPriority="72" w:unhideWhenUsed="0"/>
+    <w:lsdException w:name="Colorful Grid Accent 6" w:semiHidden="0" w:uiPriority="73" w:unhideWhenUsed="0"/>
+    <w:lsdException w:name="Subtle Emphasis" w:semiHidden="0" w:uiPriority="19" w:unhideWhenUsed="0" w:qFormat="1"/>
+    <w:lsdException w:name="Intense Emphasis" w:semiHidden="0" w:uiPriority="21" w:unhideWhenUsed="0" w:qFormat="1"/>
+    <w:lsdException w:name="Subtle Reference" w:semiHidden="0" w:uiPriority="31" w:unhideWhenUsed="0" w:qFormat="1"/>
+    <w:lsdException w:name="Intense Reference" w:semiHidden="0" w:uiPriority="32" w:unhideWhenUsed="0" w:qFormat="1"/>
+    <w:lsdException w:name="Book Title" w:semiHidden="0" w:uiPriority="33" w:unhideWhenUsed="0" w:qFormat="1"/>
+    <w:lsdException w:name="Bibliography" w:uiPriority="37"/>
+    <w:lsdException w:name="TOC Heading" w:uiPriority="39" w:qFormat="1"/>
   </w:latentStyles>
-  <w:style w:type="paragraph" w:default="1" w:styleId="a">
+  <w:style w:type="paragraph" w:default="1" w:styleId="Normal">
     <w:name w:val="Normal"/>
     <w:qFormat/>
     <w:rsid w:val="00B87EA1"/>
@@ -51449,13 +51276,14 @@
     <w:rPr>
       <w:rFonts w:ascii="Arial" w:hAnsi="Arial"/>
       <w:sz w:val="24"/>
+      <w:lang w:val="ru-RU" w:eastAsia="ru-RU"/>
     </w:rPr>
   </w:style>
-  <w:style w:type="paragraph" w:styleId="1">
+  <w:style w:type="paragraph" w:styleId="Heading1">
     <w:name w:val="heading 1"/>
-    <w:basedOn w:val="a"/>
-    <w:next w:val="a"/>
-    <w:link w:val="10"/>
+    <w:basedOn w:val="Normal"/>
+    <w:next w:val="Normal"/>
+    <w:link w:val="Heading1Char"/>
     <w:uiPriority w:val="99"/>
     <w:qFormat/>
     <w:rsid w:val="00446105"/>
@@ -51474,11 +51302,11 @@
       <w:szCs w:val="36"/>
     </w:rPr>
   </w:style>
-  <w:style w:type="paragraph" w:styleId="2">
+  <w:style w:type="paragraph" w:styleId="Heading2">
     <w:name w:val="heading 2"/>
-    <w:basedOn w:val="a"/>
-    <w:next w:val="a"/>
-    <w:link w:val="20"/>
+    <w:basedOn w:val="Normal"/>
+    <w:next w:val="Normal"/>
+    <w:link w:val="Heading2Char"/>
     <w:uiPriority w:val="99"/>
     <w:qFormat/>
     <w:rsid w:val="00847AAE"/>
@@ -51497,11 +51325,11 @@
       <w:szCs w:val="28"/>
     </w:rPr>
   </w:style>
-  <w:style w:type="paragraph" w:styleId="3">
+  <w:style w:type="paragraph" w:styleId="Heading3">
     <w:name w:val="heading 3"/>
-    <w:basedOn w:val="a"/>
-    <w:next w:val="a"/>
-    <w:link w:val="30"/>
+    <w:basedOn w:val="Normal"/>
+    <w:next w:val="Normal"/>
+    <w:link w:val="Heading3Char"/>
     <w:uiPriority w:val="99"/>
     <w:qFormat/>
     <w:rsid w:val="00847AAE"/>
@@ -51518,11 +51346,11 @@
       <w:szCs w:val="26"/>
     </w:rPr>
   </w:style>
-  <w:style w:type="paragraph" w:styleId="5">
+  <w:style w:type="paragraph" w:styleId="Heading5">
     <w:name w:val="heading 5"/>
-    <w:basedOn w:val="a"/>
-    <w:next w:val="a"/>
-    <w:link w:val="50"/>
+    <w:basedOn w:val="Normal"/>
+    <w:next w:val="Normal"/>
+    <w:link w:val="Heading5Char"/>
     <w:uiPriority w:val="99"/>
     <w:qFormat/>
     <w:rsid w:val="00847AAE"/>
@@ -51540,11 +51368,11 @@
       <w:szCs w:val="26"/>
     </w:rPr>
   </w:style>
-  <w:style w:type="paragraph" w:styleId="6">
+  <w:style w:type="paragraph" w:styleId="Heading6">
     <w:name w:val="heading 6"/>
-    <w:basedOn w:val="a"/>
-    <w:next w:val="a"/>
-    <w:link w:val="60"/>
+    <w:basedOn w:val="Normal"/>
+    <w:next w:val="Normal"/>
+    <w:link w:val="Heading6Char"/>
     <w:uiPriority w:val="99"/>
     <w:qFormat/>
     <w:rsid w:val="00847AAE"/>
@@ -51560,11 +51388,11 @@
       <w:szCs w:val="22"/>
     </w:rPr>
   </w:style>
-  <w:style w:type="paragraph" w:styleId="7">
+  <w:style w:type="paragraph" w:styleId="Heading7">
     <w:name w:val="heading 7"/>
-    <w:basedOn w:val="a"/>
-    <w:next w:val="a"/>
-    <w:link w:val="70"/>
+    <w:basedOn w:val="Normal"/>
+    <w:next w:val="Normal"/>
+    <w:link w:val="Heading7Char"/>
     <w:uiPriority w:val="99"/>
     <w:qFormat/>
     <w:rsid w:val="00847AAE"/>
@@ -51577,13 +51405,13 @@
       <w:szCs w:val="24"/>
     </w:rPr>
   </w:style>
-  <w:style w:type="character" w:default="1" w:styleId="a0">
+  <w:style w:type="character" w:default="1" w:styleId="DefaultParagraphFont">
     <w:name w:val="Default Paragraph Font"/>
     <w:uiPriority w:val="1"/>
     <w:semiHidden/>
     <w:unhideWhenUsed/>
   </w:style>
-  <w:style w:type="table" w:default="1" w:styleId="a1">
+  <w:style w:type="table" w:default="1" w:styleId="TableNormal">
     <w:name w:val="Normal Table"/>
     <w:uiPriority w:val="99"/>
     <w:semiHidden/>
@@ -51598,16 +51426,16 @@
       </w:tblCellMar>
     </w:tblPr>
   </w:style>
-  <w:style w:type="numbering" w:default="1" w:styleId="a2">
+  <w:style w:type="numbering" w:default="1" w:styleId="NoList">
     <w:name w:val="No List"/>
     <w:uiPriority w:val="99"/>
     <w:semiHidden/>
     <w:unhideWhenUsed/>
   </w:style>
-  <w:style w:type="paragraph" w:styleId="21">
+  <w:style w:type="paragraph" w:styleId="BodyText2">
     <w:name w:val="Body Text 2"/>
-    <w:basedOn w:val="a"/>
-    <w:link w:val="22"/>
+    <w:basedOn w:val="Normal"/>
+    <w:link w:val="BodyText2Char"/>
     <w:uiPriority w:val="99"/>
     <w:rsid w:val="00AA5572"/>
     <w:pPr>
@@ -51620,9 +51448,9 @@
       <w:szCs w:val="28"/>
     </w:rPr>
   </w:style>
-  <w:style w:type="character" w:customStyle="1" w:styleId="30">
-    <w:name w:val="Заголовок 3 Знак"/>
-    <w:link w:val="3"/>
+  <w:style w:type="character" w:customStyle="1" w:styleId="Heading3Char">
+    <w:name w:val="Heading 3 Char"/>
+    <w:link w:val="Heading3"/>
     <w:uiPriority w:val="99"/>
     <w:locked/>
     <w:rsid w:val="00847AAE"/>
@@ -51634,9 +51462,9 @@
       <w:szCs w:val="26"/>
     </w:rPr>
   </w:style>
-  <w:style w:type="character" w:customStyle="1" w:styleId="50">
-    <w:name w:val="Заголовок 5 Знак"/>
-    <w:link w:val="5"/>
+  <w:style w:type="character" w:customStyle="1" w:styleId="Heading5Char">
+    <w:name w:val="Heading 5 Char"/>
+    <w:link w:val="Heading5"/>
     <w:uiPriority w:val="99"/>
     <w:semiHidden/>
     <w:locked/>
@@ -51651,9 +51479,9 @@
       <w:szCs w:val="26"/>
     </w:rPr>
   </w:style>
-  <w:style w:type="character" w:customStyle="1" w:styleId="60">
-    <w:name w:val="Заголовок 6 Знак"/>
-    <w:link w:val="6"/>
+  <w:style w:type="character" w:customStyle="1" w:styleId="Heading6Char">
+    <w:name w:val="Heading 6 Char"/>
+    <w:link w:val="Heading6"/>
     <w:uiPriority w:val="99"/>
     <w:locked/>
     <w:rsid w:val="00847AAE"/>
@@ -51665,9 +51493,9 @@
       <w:szCs w:val="22"/>
     </w:rPr>
   </w:style>
-  <w:style w:type="character" w:customStyle="1" w:styleId="70">
-    <w:name w:val="Заголовок 7 Знак"/>
-    <w:link w:val="7"/>
+  <w:style w:type="character" w:customStyle="1" w:styleId="Heading7Char">
+    <w:name w:val="Heading 7 Char"/>
+    <w:link w:val="Heading7"/>
     <w:uiPriority w:val="99"/>
     <w:locked/>
     <w:rsid w:val="00847AAE"/>
@@ -51677,10 +51505,10 @@
       <w:szCs w:val="24"/>
     </w:rPr>
   </w:style>
-  <w:style w:type="paragraph" w:customStyle="1" w:styleId="a3">
+  <w:style w:type="paragraph" w:customStyle="1" w:styleId="a">
     <w:name w:val="Название таблицы"/>
-    <w:basedOn w:val="a"/>
-    <w:next w:val="a"/>
+    <w:basedOn w:val="Normal"/>
+    <w:next w:val="Normal"/>
     <w:uiPriority w:val="99"/>
     <w:rsid w:val="00847AAE"/>
     <w:pPr>
@@ -51693,10 +51521,10 @@
       <w:szCs w:val="28"/>
     </w:rPr>
   </w:style>
-  <w:style w:type="paragraph" w:styleId="a4">
+  <w:style w:type="paragraph" w:styleId="Header">
     <w:name w:val="header"/>
-    <w:basedOn w:val="a"/>
-    <w:link w:val="a5"/>
+    <w:basedOn w:val="Normal"/>
+    <w:link w:val="HeaderChar"/>
     <w:uiPriority w:val="99"/>
     <w:rsid w:val="0065695D"/>
     <w:pPr>
@@ -51706,10 +51534,10 @@
       </w:tabs>
     </w:pPr>
   </w:style>
-  <w:style w:type="paragraph" w:customStyle="1" w:styleId="a6">
+  <w:style w:type="paragraph" w:customStyle="1" w:styleId="a0">
     <w:name w:val="Основной текст с отступом по ГОСТ"/>
-    <w:basedOn w:val="a"/>
-    <w:next w:val="a"/>
+    <w:basedOn w:val="Normal"/>
+    <w:next w:val="Normal"/>
     <w:uiPriority w:val="99"/>
     <w:rsid w:val="00DF567B"/>
     <w:pPr>
@@ -51721,10 +51549,10 @@
       <w:sz w:val="22"/>
     </w:rPr>
   </w:style>
-  <w:style w:type="paragraph" w:styleId="a7">
+  <w:style w:type="paragraph" w:styleId="Footer">
     <w:name w:val="footer"/>
-    <w:basedOn w:val="a"/>
-    <w:link w:val="a8"/>
+    <w:basedOn w:val="Normal"/>
+    <w:link w:val="FooterChar"/>
     <w:uiPriority w:val="99"/>
     <w:rsid w:val="0065695D"/>
     <w:pPr>
@@ -51734,9 +51562,9 @@
       </w:tabs>
     </w:pPr>
   </w:style>
-  <w:style w:type="character" w:customStyle="1" w:styleId="a8">
-    <w:name w:val="Нижний колонтитул Знак"/>
-    <w:link w:val="a7"/>
+  <w:style w:type="character" w:customStyle="1" w:styleId="FooterChar">
+    <w:name w:val="Footer Char"/>
+    <w:link w:val="Footer"/>
     <w:uiPriority w:val="99"/>
     <w:semiHidden/>
     <w:rPr>
@@ -51745,10 +51573,10 @@
       <w:szCs w:val="20"/>
     </w:rPr>
   </w:style>
-  <w:style w:type="paragraph" w:styleId="a9">
+  <w:style w:type="paragraph" w:styleId="PlainText">
     <w:name w:val="Plain Text"/>
-    <w:basedOn w:val="a"/>
-    <w:link w:val="aa"/>
+    <w:basedOn w:val="Normal"/>
+    <w:link w:val="PlainTextChar"/>
     <w:uiPriority w:val="99"/>
     <w:rsid w:val="00B87EA1"/>
     <w:pPr>
@@ -51759,9 +51587,9 @@
       <w:sz w:val="20"/>
     </w:rPr>
   </w:style>
-  <w:style w:type="character" w:customStyle="1" w:styleId="aa">
-    <w:name w:val="Текст Знак"/>
-    <w:link w:val="a9"/>
+  <w:style w:type="character" w:customStyle="1" w:styleId="PlainTextChar">
+    <w:name w:val="Plain Text Char"/>
+    <w:link w:val="PlainText"/>
     <w:uiPriority w:val="99"/>
     <w:semiHidden/>
     <w:rPr>
@@ -51770,16 +51598,15 @@
       <w:szCs w:val="20"/>
     </w:rPr>
   </w:style>
-  <w:style w:type="table" w:styleId="ab">
+  <w:style w:type="table" w:styleId="TableGrid">
     <w:name w:val="Table Grid"/>
-    <w:basedOn w:val="a1"/>
+    <w:basedOn w:val="TableNormal"/>
     <w:uiPriority w:val="99"/>
     <w:rsid w:val="0001405A"/>
     <w:pPr>
       <w:spacing w:line="360" w:lineRule="auto"/>
     </w:pPr>
     <w:tblPr>
-      <w:tblInd w:w="0" w:type="dxa"/>
       <w:tblBorders>
         <w:top w:val="single" w:sz="4" w:space="0" w:color="auto"/>
         <w:left w:val="single" w:sz="4" w:space="0" w:color="auto"/>
@@ -51788,17 +51615,11 @@
         <w:insideH w:val="single" w:sz="4" w:space="0" w:color="auto"/>
         <w:insideV w:val="single" w:sz="4" w:space="0" w:color="auto"/>
       </w:tblBorders>
-      <w:tblCellMar>
-        <w:top w:w="0" w:type="dxa"/>
-        <w:left w:w="108" w:type="dxa"/>
-        <w:bottom w:w="0" w:type="dxa"/>
-        <w:right w:w="108" w:type="dxa"/>
-      </w:tblCellMar>
     </w:tblPr>
   </w:style>
   <w:style w:type="paragraph" w:customStyle="1" w:styleId="Style4">
     <w:name w:val="Style4"/>
-    <w:basedOn w:val="a"/>
+    <w:basedOn w:val="Normal"/>
     <w:uiPriority w:val="99"/>
     <w:rsid w:val="00174ADC"/>
     <w:pPr>
@@ -51815,7 +51636,7 @@
   </w:style>
   <w:style w:type="paragraph" w:customStyle="1" w:styleId="Style20">
     <w:name w:val="Style20"/>
-    <w:basedOn w:val="a"/>
+    <w:basedOn w:val="Normal"/>
     <w:uiPriority w:val="99"/>
     <w:rsid w:val="00174ADC"/>
     <w:pPr>
@@ -51833,7 +51654,7 @@
   </w:style>
   <w:style w:type="paragraph" w:customStyle="1" w:styleId="Style19">
     <w:name w:val="Style19"/>
-    <w:basedOn w:val="a"/>
+    <w:basedOn w:val="Normal"/>
     <w:uiPriority w:val="99"/>
     <w:rsid w:val="00174ADC"/>
     <w:pPr>
@@ -51882,9 +51703,9 @@
       <w:szCs w:val="16"/>
     </w:rPr>
   </w:style>
-  <w:style w:type="character" w:customStyle="1" w:styleId="10">
-    <w:name w:val="Заголовок 1 Знак"/>
-    <w:link w:val="1"/>
+  <w:style w:type="character" w:customStyle="1" w:styleId="Heading1Char">
+    <w:name w:val="Heading 1 Char"/>
+    <w:link w:val="Heading1"/>
     <w:uiPriority w:val="99"/>
     <w:locked/>
     <w:rsid w:val="00446105"/>
@@ -51898,10 +51719,10 @@
       <w:szCs w:val="36"/>
     </w:rPr>
   </w:style>
-  <w:style w:type="paragraph" w:customStyle="1" w:styleId="ac">
+  <w:style w:type="paragraph" w:customStyle="1" w:styleId="a1">
     <w:name w:val="Подпись под рисунком"/>
-    <w:basedOn w:val="a"/>
-    <w:next w:val="a"/>
+    <w:basedOn w:val="Normal"/>
+    <w:next w:val="Normal"/>
     <w:uiPriority w:val="99"/>
     <w:rsid w:val="00AA5572"/>
     <w:pPr>
@@ -51913,9 +51734,9 @@
       <w:szCs w:val="28"/>
     </w:rPr>
   </w:style>
-  <w:style w:type="character" w:customStyle="1" w:styleId="22">
-    <w:name w:val="Основной текст 2 Знак"/>
-    <w:link w:val="21"/>
+  <w:style w:type="character" w:customStyle="1" w:styleId="BodyText2Char">
+    <w:name w:val="Body Text 2 Char"/>
+    <w:link w:val="BodyText2"/>
     <w:uiPriority w:val="99"/>
     <w:locked/>
     <w:rsid w:val="00AA5572"/>
@@ -51925,20 +51746,20 @@
       <w:szCs w:val="28"/>
     </w:rPr>
   </w:style>
-  <w:style w:type="paragraph" w:styleId="ad">
+  <w:style w:type="paragraph" w:styleId="BodyText">
     <w:name w:val="Body Text"/>
-    <w:basedOn w:val="a"/>
-    <w:link w:val="ae"/>
+    <w:basedOn w:val="Normal"/>
+    <w:link w:val="BodyTextChar"/>
     <w:uiPriority w:val="99"/>
     <w:rsid w:val="00AA5572"/>
     <w:pPr>
       <w:spacing w:after="120"/>
     </w:pPr>
   </w:style>
-  <w:style w:type="paragraph" w:styleId="23">
+  <w:style w:type="paragraph" w:styleId="BodyTextIndent2">
     <w:name w:val="Body Text Indent 2"/>
-    <w:basedOn w:val="a"/>
-    <w:link w:val="24"/>
+    <w:basedOn w:val="Normal"/>
+    <w:link w:val="BodyTextIndent2Char"/>
     <w:uiPriority w:val="99"/>
     <w:rsid w:val="00AA5572"/>
     <w:pPr>
@@ -51946,9 +51767,9 @@
       <w:ind w:left="283"/>
     </w:pPr>
   </w:style>
-  <w:style w:type="character" w:customStyle="1" w:styleId="ae">
-    <w:name w:val="Основной текст Знак"/>
-    <w:link w:val="ad"/>
+  <w:style w:type="character" w:customStyle="1" w:styleId="BodyTextChar">
+    <w:name w:val="Body Text Char"/>
+    <w:link w:val="BodyText"/>
     <w:uiPriority w:val="99"/>
     <w:locked/>
     <w:rsid w:val="00AA5572"/>
@@ -51957,10 +51778,10 @@
       <w:sz w:val="24"/>
     </w:rPr>
   </w:style>
-  <w:style w:type="paragraph" w:styleId="31">
+  <w:style w:type="paragraph" w:styleId="BodyTextIndent3">
     <w:name w:val="Body Text Indent 3"/>
-    <w:basedOn w:val="a"/>
-    <w:link w:val="32"/>
+    <w:basedOn w:val="Normal"/>
+    <w:link w:val="BodyTextIndent3Char"/>
     <w:uiPriority w:val="99"/>
     <w:semiHidden/>
     <w:rsid w:val="00AA5572"/>
@@ -51973,9 +51794,9 @@
       <w:szCs w:val="16"/>
     </w:rPr>
   </w:style>
-  <w:style w:type="character" w:customStyle="1" w:styleId="24">
-    <w:name w:val="Основной текст с отступом 2 Знак"/>
-    <w:link w:val="23"/>
+  <w:style w:type="character" w:customStyle="1" w:styleId="BodyTextIndent2Char">
+    <w:name w:val="Body Text Indent 2 Char"/>
+    <w:link w:val="BodyTextIndent2"/>
     <w:uiPriority w:val="99"/>
     <w:locked/>
     <w:rsid w:val="00AA5572"/>
@@ -51984,9 +51805,9 @@
       <w:sz w:val="24"/>
     </w:rPr>
   </w:style>
-  <w:style w:type="character" w:customStyle="1" w:styleId="20">
-    <w:name w:val="Заголовок 2 Знак"/>
-    <w:link w:val="2"/>
+  <w:style w:type="character" w:customStyle="1" w:styleId="Heading2Char">
+    <w:name w:val="Heading 2 Char"/>
+    <w:link w:val="Heading2"/>
     <w:uiPriority w:val="99"/>
     <w:locked/>
     <w:rsid w:val="00847AAE"/>
@@ -52000,9 +51821,9 @@
       <w:szCs w:val="28"/>
     </w:rPr>
   </w:style>
-  <w:style w:type="character" w:customStyle="1" w:styleId="32">
-    <w:name w:val="Основной текст с отступом 3 Знак"/>
-    <w:link w:val="31"/>
+  <w:style w:type="character" w:customStyle="1" w:styleId="BodyTextIndent3Char">
+    <w:name w:val="Body Text Indent 3 Char"/>
+    <w:link w:val="BodyTextIndent3"/>
     <w:uiPriority w:val="99"/>
     <w:semiHidden/>
     <w:locked/>
@@ -52013,10 +51834,10 @@
       <w:szCs w:val="16"/>
     </w:rPr>
   </w:style>
-  <w:style w:type="paragraph" w:customStyle="1" w:styleId="af">
+  <w:style w:type="paragraph" w:customStyle="1" w:styleId="a2">
     <w:name w:val="Содержимое таблицы"/>
-    <w:basedOn w:val="a"/>
-    <w:next w:val="a"/>
+    <w:basedOn w:val="Normal"/>
+    <w:next w:val="Normal"/>
     <w:uiPriority w:val="99"/>
     <w:rsid w:val="00847AAE"/>
     <w:pPr>
@@ -52029,10 +51850,10 @@
       <w:szCs w:val="28"/>
     </w:rPr>
   </w:style>
-  <w:style w:type="paragraph" w:customStyle="1" w:styleId="af0">
+  <w:style w:type="paragraph" w:customStyle="1" w:styleId="a3">
     <w:name w:val="Таблица"/>
-    <w:basedOn w:val="a"/>
-    <w:next w:val="a3"/>
+    <w:basedOn w:val="Normal"/>
+    <w:next w:val="a"/>
     <w:uiPriority w:val="99"/>
     <w:rsid w:val="00847AAE"/>
     <w:pPr>
@@ -52045,10 +51866,10 @@
       <w:szCs w:val="28"/>
     </w:rPr>
   </w:style>
-  <w:style w:type="paragraph" w:styleId="af1">
+  <w:style w:type="paragraph" w:styleId="BodyTextIndent">
     <w:name w:val="Body Text Indent"/>
-    <w:basedOn w:val="a"/>
-    <w:link w:val="af2"/>
+    <w:basedOn w:val="Normal"/>
+    <w:link w:val="BodyTextIndentChar"/>
     <w:uiPriority w:val="99"/>
     <w:rsid w:val="00F5290D"/>
     <w:pPr>
@@ -52060,9 +51881,9 @@
       <w:szCs w:val="24"/>
     </w:rPr>
   </w:style>
-  <w:style w:type="paragraph" w:styleId="af3">
+  <w:style w:type="paragraph" w:styleId="NormalWeb">
     <w:name w:val="Normal (Web)"/>
-    <w:basedOn w:val="a"/>
+    <w:basedOn w:val="Normal"/>
     <w:uiPriority w:val="99"/>
     <w:rsid w:val="00F5290D"/>
     <w:pPr>
@@ -52073,9 +51894,9 @@
       <w:szCs w:val="24"/>
     </w:rPr>
   </w:style>
-  <w:style w:type="character" w:customStyle="1" w:styleId="af2">
-    <w:name w:val="Основной текст с отступом Знак"/>
-    <w:link w:val="af1"/>
+  <w:style w:type="character" w:customStyle="1" w:styleId="BodyTextIndentChar">
+    <w:name w:val="Body Text Indent Char"/>
+    <w:link w:val="BodyTextIndent"/>
     <w:uiPriority w:val="99"/>
     <w:locked/>
     <w:rsid w:val="00F5290D"/>
@@ -52085,7 +51906,7 @@
       <w:szCs w:val="24"/>
     </w:rPr>
   </w:style>
-  <w:style w:type="character" w:styleId="af4">
+  <w:style w:type="character" w:styleId="Strong">
     <w:name w:val="Strong"/>
     <w:uiPriority w:val="99"/>
     <w:qFormat/>
@@ -52098,7 +51919,7 @@
   </w:style>
   <w:style w:type="paragraph" w:customStyle="1" w:styleId="cueparagraph">
     <w:name w:val="cueparagraph"/>
-    <w:basedOn w:val="a"/>
+    <w:basedOn w:val="Normal"/>
     <w:uiPriority w:val="99"/>
     <w:rsid w:val="00F5290D"/>
     <w:pPr>
@@ -52109,7 +51930,7 @@
       <w:szCs w:val="24"/>
     </w:rPr>
   </w:style>
-  <w:style w:type="character" w:styleId="af5">
+  <w:style w:type="character" w:styleId="Hyperlink">
     <w:name w:val="Hyperlink"/>
     <w:uiPriority w:val="99"/>
     <w:rsid w:val="00F5290D"/>
@@ -52119,10 +51940,10 @@
       <w:u w:val="single"/>
     </w:rPr>
   </w:style>
-  <w:style w:type="paragraph" w:styleId="33">
+  <w:style w:type="paragraph" w:styleId="BodyText3">
     <w:name w:val="Body Text 3"/>
-    <w:basedOn w:val="a"/>
-    <w:link w:val="34"/>
+    <w:basedOn w:val="Normal"/>
+    <w:link w:val="BodyText3Char"/>
     <w:uiPriority w:val="99"/>
     <w:rsid w:val="00F5290D"/>
     <w:pPr>
@@ -52133,9 +51954,9 @@
       <w:szCs w:val="16"/>
     </w:rPr>
   </w:style>
-  <w:style w:type="paragraph" w:customStyle="1" w:styleId="25">
+  <w:style w:type="paragraph" w:customStyle="1" w:styleId="2">
     <w:name w:val="2"/>
-    <w:basedOn w:val="a"/>
+    <w:basedOn w:val="Normal"/>
     <w:autoRedefine/>
     <w:uiPriority w:val="99"/>
     <w:rsid w:val="00F5290D"/>
@@ -52149,9 +51970,9 @@
       <w:szCs w:val="28"/>
     </w:rPr>
   </w:style>
-  <w:style w:type="character" w:customStyle="1" w:styleId="34">
-    <w:name w:val="Основной текст 3 Знак"/>
-    <w:link w:val="33"/>
+  <w:style w:type="character" w:customStyle="1" w:styleId="BodyText3Char">
+    <w:name w:val="Body Text 3 Char"/>
+    <w:link w:val="BodyText3"/>
     <w:uiPriority w:val="99"/>
     <w:locked/>
     <w:rsid w:val="00F5290D"/>
@@ -52174,11 +51995,12 @@
       <w:rFonts w:ascii="Arial" w:hAnsi="Arial" w:cs="Arial"/>
       <w:sz w:val="44"/>
       <w:szCs w:val="44"/>
+      <w:lang w:val="ru-RU" w:eastAsia="ru-RU"/>
     </w:rPr>
   </w:style>
-  <w:style w:type="paragraph" w:customStyle="1" w:styleId="af6">
+  <w:style w:type="paragraph" w:customStyle="1" w:styleId="a4">
     <w:name w:val="Òåêñò"/>
-    <w:basedOn w:val="a"/>
+    <w:basedOn w:val="Normal"/>
     <w:uiPriority w:val="99"/>
     <w:rsid w:val="00F5290D"/>
     <w:pPr>
@@ -52191,7 +52013,7 @@
       <w:sz w:val="20"/>
     </w:rPr>
   </w:style>
-  <w:style w:type="paragraph" w:customStyle="1" w:styleId="af7">
+  <w:style w:type="paragraph" w:customStyle="1" w:styleId="a5">
     <w:name w:val="Стиль"/>
     <w:uiPriority w:val="99"/>
     <w:rsid w:val="00F5290D"/>
@@ -52204,9 +52026,10 @@
     <w:rPr>
       <w:sz w:val="24"/>
       <w:szCs w:val="24"/>
+      <w:lang w:val="ru-RU" w:eastAsia="ru-RU"/>
     </w:rPr>
   </w:style>
-  <w:style w:type="character" w:styleId="af8">
+  <w:style w:type="character" w:styleId="Emphasis">
     <w:name w:val="Emphasis"/>
     <w:uiPriority w:val="99"/>
     <w:qFormat/>
@@ -52217,9 +52040,9 @@
       <w:iCs/>
     </w:rPr>
   </w:style>
-  <w:style w:type="character" w:customStyle="1" w:styleId="a5">
-    <w:name w:val="Верхний колонтитул Знак"/>
-    <w:link w:val="a4"/>
+  <w:style w:type="character" w:customStyle="1" w:styleId="HeaderChar">
+    <w:name w:val="Header Char"/>
+    <w:link w:val="Header"/>
     <w:uiPriority w:val="99"/>
     <w:locked/>
     <w:rsid w:val="00DF567B"/>
@@ -52228,16 +52051,15 @@
       <w:sz w:val="24"/>
     </w:rPr>
   </w:style>
-  <w:style w:type="table" w:styleId="11">
+  <w:style w:type="table" w:styleId="TableGrid1">
     <w:name w:val="Table Grid 1"/>
-    <w:basedOn w:val="a1"/>
+    <w:basedOn w:val="TableNormal"/>
     <w:uiPriority w:val="99"/>
     <w:rsid w:val="00E61AA7"/>
     <w:pPr>
       <w:spacing w:line="360" w:lineRule="auto"/>
     </w:pPr>
     <w:tblPr>
-      <w:tblInd w:w="0" w:type="dxa"/>
       <w:tblBorders>
         <w:top w:val="single" w:sz="6" w:space="0" w:color="000000"/>
         <w:left w:val="single" w:sz="6" w:space="0" w:color="000000"/>
@@ -52246,12 +52068,6 @@
         <w:insideH w:val="single" w:sz="6" w:space="0" w:color="000000"/>
         <w:insideV w:val="single" w:sz="6" w:space="0" w:color="000000"/>
       </w:tblBorders>
-      <w:tblCellMar>
-        <w:top w:w="0" w:type="dxa"/>
-        <w:left w:w="108" w:type="dxa"/>
-        <w:bottom w:w="0" w:type="dxa"/>
-        <w:right w:w="108" w:type="dxa"/>
-      </w:tblCellMar>
     </w:tblPr>
     <w:tblStylePr w:type="lastRow">
       <w:tblPr/>
@@ -52271,6 +52087,196 @@
         </w:tcBorders>
       </w:tcPr>
     </w:tblStylePr>
+  </w:style>
+</w:styles>
+</file>
+
+<file path=word/stylesWithEffects.xml><?xml version="1.0" encoding="utf-8"?>
+<w:styles xmlns:wpc="http://schemas.microsoft.com/office/word/2010/wordprocessingCanvas" xmlns:mc="http://schemas.openxmlformats.org/markup-compatibility/2006" xmlns:o="urn:schemas-microsoft-com:office:office" xmlns:r="http://schemas.openxmlformats.org/officeDocument/2006/relationships" xmlns:m="http://schemas.openxmlformats.org/officeDocument/2006/math" xmlns:v="urn:schemas-microsoft-com:vml" xmlns:wp14="http://schemas.microsoft.com/office/word/2010/wordprocessingDrawing" xmlns:wp="http://schemas.openxmlformats.org/drawingml/2006/wordprocessingDrawing" xmlns:w10="urn:schemas-microsoft-com:office:word" xmlns:w="http://schemas.openxmlformats.org/wordprocessingml/2006/main" xmlns:w14="http://schemas.microsoft.com/office/word/2010/wordml" xmlns:wpg="http://schemas.microsoft.com/office/word/2010/wordprocessingGroup" xmlns:wpi="http://schemas.microsoft.com/office/word/2010/wordprocessingInk" xmlns:wne="http://schemas.microsoft.com/office/word/2006/wordml" xmlns:wps="http://schemas.microsoft.com/office/word/2010/wordprocessingShape" mc:Ignorable="w14 wp14">
+  <w:docDefaults>
+    <w:rPrDefault>
+      <w:rPr>
+        <w:rFonts w:asciiTheme="minorHAnsi" w:eastAsiaTheme="minorEastAsia" w:hAnsiTheme="minorHAnsi" w:cstheme="minorBidi"/>
+        <w:sz w:val="22"/>
+        <w:szCs w:val="22"/>
+        <w:lang w:val="en-US" w:eastAsia="en-US" w:bidi="ar-SA"/>
+      </w:rPr>
+    </w:rPrDefault>
+    <w:pPrDefault>
+      <w:pPr>
+        <w:spacing w:after="200" w:line="276" w:lineRule="auto"/>
+      </w:pPr>
+    </w:pPrDefault>
+  </w:docDefaults>
+  <w:latentStyles w:defLockedState="0" w:defUIPriority="99" w:defSemiHidden="1" w:defUnhideWhenUsed="1" w:defQFormat="0" w:count="267">
+    <w:lsdException w:name="Normal" w:semiHidden="0" w:uiPriority="0" w:unhideWhenUsed="0" w:qFormat="1"/>
+    <w:lsdException w:name="heading 1" w:semiHidden="0" w:uiPriority="9" w:unhideWhenUsed="0" w:qFormat="1"/>
+    <w:lsdException w:name="heading 2" w:uiPriority="9" w:qFormat="1"/>
+    <w:lsdException w:name="heading 3" w:uiPriority="9" w:qFormat="1"/>
+    <w:lsdException w:name="heading 4" w:uiPriority="9" w:qFormat="1"/>
+    <w:lsdException w:name="heading 5" w:uiPriority="9" w:qFormat="1"/>
+    <w:lsdException w:name="heading 6" w:uiPriority="9" w:qFormat="1"/>
+    <w:lsdException w:name="heading 7" w:uiPriority="9" w:qFormat="1"/>
+    <w:lsdException w:name="heading 8" w:uiPriority="9" w:qFormat="1"/>
+    <w:lsdException w:name="heading 9" w:uiPriority="9" w:qFormat="1"/>
+    <w:lsdException w:name="toc 1" w:uiPriority="39"/>
+    <w:lsdException w:name="toc 2" w:uiPriority="39"/>
+    <w:lsdException w:name="toc 3" w:uiPriority="39"/>
+    <w:lsdException w:name="toc 4" w:uiPriority="39"/>
+    <w:lsdException w:name="toc 5" w:uiPriority="39"/>
+    <w:lsdException w:name="toc 6" w:uiPriority="39"/>
+    <w:lsdException w:name="toc 7" w:uiPriority="39"/>
+    <w:lsdException w:name="toc 8" w:uiPriority="39"/>
+    <w:lsdException w:name="toc 9" w:uiPriority="39"/>
+    <w:lsdException w:name="caption" w:uiPriority="35" w:qFormat="1"/>
+    <w:lsdException w:name="Title" w:semiHidden="0" w:uiPriority="10" w:unhideWhenUsed="0" w:qFormat="1"/>
+    <w:lsdException w:name="Default Paragraph Font" w:uiPriority="1"/>
+    <w:lsdException w:name="Subtitle" w:semiHidden="0" w:uiPriority="11" w:unhideWhenUsed="0" w:qFormat="1"/>
+    <w:lsdException w:name="Strong" w:semiHidden="0" w:uiPriority="22" w:unhideWhenUsed="0" w:qFormat="1"/>
+    <w:lsdException w:name="Emphasis" w:semiHidden="0" w:uiPriority="20" w:unhideWhenUsed="0" w:qFormat="1"/>
+    <w:lsdException w:name="Table Grid" w:semiHidden="0" w:uiPriority="59" w:unhideWhenUsed="0"/>
+    <w:lsdException w:name="Placeholder Text" w:unhideWhenUsed="0"/>
+    <w:lsdException w:name="No Spacing" w:semiHidden="0" w:uiPriority="1" w:unhideWhenUsed="0" w:qFormat="1"/>
+    <w:lsdException w:name="Light Shading" w:semiHidden="0" w:uiPriority="60" w:unhideWhenUsed="0"/>
+    <w:lsdException w:name="Light List" w:semiHidden="0" w:uiPriority="61" w:unhideWhenUsed="0"/>
+    <w:lsdException w:name="Light Grid" w:semiHidden="0" w:uiPriority="62" w:unhideWhenUsed="0"/>
+    <w:lsdException w:name="Medium Shading 1" w:semiHidden="0" w:uiPriority="63" w:unhideWhenUsed="0"/>
+    <w:lsdException w:name="Medium Shading 2" w:semiHidden="0" w:uiPriority="64" w:unhideWhenUsed="0"/>
+    <w:lsdException w:name="Medium List 1" w:semiHidden="0" w:uiPriority="65" w:unhideWhenUsed="0"/>
+    <w:lsdException w:name="Medium List 2" w:semiHidden="0" w:uiPriority="66" w:unhideWhenUsed="0"/>
+    <w:lsdException w:name="Medium Grid 1" w:semiHidden="0" w:uiPriority="67" w:unhideWhenUsed="0"/>
+    <w:lsdException w:name="Medium Grid 2" w:semiHidden="0" w:uiPriority="68" w:unhideWhenUsed="0"/>
+    <w:lsdException w:name="Medium Grid 3" w:semiHidden="0" w:uiPriority="69" w:unhideWhenUsed="0"/>
+    <w:lsdException w:name="Dark List" w:semiHidden="0" w:uiPriority="70" w:unhideWhenUsed="0"/>
+    <w:lsdException w:name="Colorful Shading" w:semiHidden="0" w:uiPriority="71" w:unhideWhenUsed="0"/>
+    <w:lsdException w:name="Colorful List" w:semiHidden="0" w:uiPriority="72" w:unhideWhenUsed="0"/>
+    <w:lsdException w:name="Colorful Grid" w:semiHidden="0" w:uiPriority="73" w:unhideWhenUsed="0"/>
+    <w:lsdException w:name="Light Shading Accent 1" w:semiHidden="0" w:uiPriority="60" w:unhideWhenUsed="0"/>
+    <w:lsdException w:name="Light List Accent 1" w:semiHidden="0" w:uiPriority="61" w:unhideWhenUsed="0"/>
+    <w:lsdException w:name="Light Grid Accent 1" w:semiHidden="0" w:uiPriority="62" w:unhideWhenUsed="0"/>
+    <w:lsdException w:name="Medium Shading 1 Accent 1" w:semiHidden="0" w:uiPriority="63" w:unhideWhenUsed="0"/>
+    <w:lsdException w:name="Medium Shading 2 Accent 1" w:semiHidden="0" w:uiPriority="64" w:unhideWhenUsed="0"/>
+    <w:lsdException w:name="Medium List 1 Accent 1" w:semiHidden="0" w:uiPriority="65" w:unhideWhenUsed="0"/>
+    <w:lsdException w:name="Revision" w:unhideWhenUsed="0"/>
+    <w:lsdException w:name="List Paragraph" w:semiHidden="0" w:uiPriority="34" w:unhideWhenUsed="0" w:qFormat="1"/>
+    <w:lsdException w:name="Quote" w:semiHidden="0" w:uiPriority="29" w:unhideWhenUsed="0" w:qFormat="1"/>
+    <w:lsdException w:name="Intense Quote" w:semiHidden="0" w:uiPriority="30" w:unhideWhenUsed="0" w:qFormat="1"/>
+    <w:lsdException w:name="Medium List 2 Accent 1" w:semiHidden="0" w:uiPriority="66" w:unhideWhenUsed="0"/>
+    <w:lsdException w:name="Medium Grid 1 Accent 1" w:semiHidden="0" w:uiPriority="67" w:unhideWhenUsed="0"/>
+    <w:lsdException w:name="Medium Grid 2 Accent 1" w:semiHidden="0" w:uiPriority="68" w:unhideWhenUsed="0"/>
+    <w:lsdException w:name="Medium Grid 3 Accent 1" w:semiHidden="0" w:uiPriority="69" w:unhideWhenUsed="0"/>
+    <w:lsdException w:name="Dark List Accent 1" w:semiHidden="0" w:uiPriority="70" w:unhideWhenUsed="0"/>
+    <w:lsdException w:name="Colorful Shading Accent 1" w:semiHidden="0" w:uiPriority="71" w:unhideWhenUsed="0"/>
+    <w:lsdException w:name="Colorful List Accent 1" w:semiHidden="0" w:uiPriority="72" w:unhideWhenUsed="0"/>
+    <w:lsdException w:name="Colorful Grid Accent 1" w:semiHidden="0" w:uiPriority="73" w:unhideWhenUsed="0"/>
+    <w:lsdException w:name="Light Shading Accent 2" w:semiHidden="0" w:uiPriority="60" w:unhideWhenUsed="0"/>
+    <w:lsdException w:name="Light List Accent 2" w:semiHidden="0" w:uiPriority="61" w:unhideWhenUsed="0"/>
+    <w:lsdException w:name="Light Grid Accent 2" w:semiHidden="0" w:uiPriority="62" w:unhideWhenUsed="0"/>
+    <w:lsdException w:name="Medium Shading 1 Accent 2" w:semiHidden="0" w:uiPriority="63" w:unhideWhenUsed="0"/>
+    <w:lsdException w:name="Medium Shading 2 Accent 2" w:semiHidden="0" w:uiPriority="64" w:unhideWhenUsed="0"/>
+    <w:lsdException w:name="Medium List 1 Accent 2" w:semiHidden="0" w:uiPriority="65" w:unhideWhenUsed="0"/>
+    <w:lsdException w:name="Medium List 2 Accent 2" w:semiHidden="0" w:uiPriority="66" w:unhideWhenUsed="0"/>
+    <w:lsdException w:name="Medium Grid 1 Accent 2" w:semiHidden="0" w:uiPriority="67" w:unhideWhenUsed="0"/>
+    <w:lsdException w:name="Medium Grid 2 Accent 2" w:semiHidden="0" w:uiPriority="68" w:unhideWhenUsed="0"/>
+    <w:lsdException w:name="Medium Grid 3 Accent 2" w:semiHidden="0" w:uiPriority="69" w:unhideWhenUsed="0"/>
+    <w:lsdException w:name="Dark List Accent 2" w:semiHidden="0" w:uiPriority="70" w:unhideWhenUsed="0"/>
+    <w:lsdException w:name="Colorful Shading Accent 2" w:semiHidden="0" w:uiPriority="71" w:unhideWhenUsed="0"/>
+    <w:lsdException w:name="Colorful List Accent 2" w:semiHidden="0" w:uiPriority="72" w:unhideWhenUsed="0"/>
+    <w:lsdException w:name="Colorful Grid Accent 2" w:semiHidden="0" w:uiPriority="73" w:unhideWhenUsed="0"/>
+    <w:lsdException w:name="Light Shading Accent 3" w:semiHidden="0" w:uiPriority="60" w:unhideWhenUsed="0"/>
+    <w:lsdException w:name="Light List Accent 3" w:semiHidden="0" w:uiPriority="61" w:unhideWhenUsed="0"/>
+    <w:lsdException w:name="Light Grid Accent 3" w:semiHidden="0" w:uiPriority="62" w:unhideWhenUsed="0"/>
+    <w:lsdException w:name="Medium Shading 1 Accent 3" w:semiHidden="0" w:uiPriority="63" w:unhideWhenUsed="0"/>
+    <w:lsdException w:name="Medium Shading 2 Accent 3" w:semiHidden="0" w:uiPriority="64" w:unhideWhenUsed="0"/>
+    <w:lsdException w:name="Medium List 1 Accent 3" w:semiHidden="0" w:uiPriority="65" w:unhideWhenUsed="0"/>
+    <w:lsdException w:name="Medium List 2 Accent 3" w:semiHidden="0" w:uiPriority="66" w:unhideWhenUsed="0"/>
+    <w:lsdException w:name="Medium Grid 1 Accent 3" w:semiHidden="0" w:uiPriority="67" w:unhideWhenUsed="0"/>
+    <w:lsdException w:name="Medium Grid 2 Accent 3" w:semiHidden="0" w:uiPriority="68" w:unhideWhenUsed="0"/>
+    <w:lsdException w:name="Medium Grid 3 Accent 3" w:semiHidden="0" w:uiPriority="69" w:unhideWhenUsed="0"/>
+    <w:lsdException w:name="Dark List Accent 3" w:semiHidden="0" w:uiPriority="70" w:unhideWhenUsed="0"/>
+    <w:lsdException w:name="Colorful Shading Accent 3" w:semiHidden="0" w:uiPriority="71" w:unhideWhenUsed="0"/>
+    <w:lsdException w:name="Colorful List Accent 3" w:semiHidden="0" w:uiPriority="72" w:unhideWhenUsed="0"/>
+    <w:lsdException w:name="Colorful Grid Accent 3" w:semiHidden="0" w:uiPriority="73" w:unhideWhenUsed="0"/>
+    <w:lsdException w:name="Light Shading Accent 4" w:semiHidden="0" w:uiPriority="60" w:unhideWhenUsed="0"/>
+    <w:lsdException w:name="Light List Accent 4" w:semiHidden="0" w:uiPriority="61" w:unhideWhenUsed="0"/>
+    <w:lsdException w:name="Light Grid Accent 4" w:semiHidden="0" w:uiPriority="62" w:unhideWhenUsed="0"/>
+    <w:lsdException w:name="Medium Shading 1 Accent 4" w:semiHidden="0" w:uiPriority="63" w:unhideWhenUsed="0"/>
+    <w:lsdException w:name="Medium Shading 2 Accent 4" w:semiHidden="0" w:uiPriority="64" w:unhideWhenUsed="0"/>
+    <w:lsdException w:name="Medium List 1 Accent 4" w:semiHidden="0" w:uiPriority="65" w:unhideWhenUsed="0"/>
+    <w:lsdException w:name="Medium List 2 Accent 4" w:semiHidden="0" w:uiPriority="66" w:unhideWhenUsed="0"/>
+    <w:lsdException w:name="Medium Grid 1 Accent 4" w:semiHidden="0" w:uiPriority="67" w:unhideWhenUsed="0"/>
+    <w:lsdException w:name="Medium Grid 2 Accent 4" w:semiHidden="0" w:uiPriority="68" w:unhideWhenUsed="0"/>
+    <w:lsdException w:name="Medium Grid 3 Accent 4" w:semiHidden="0" w:uiPriority="69" w:unhideWhenUsed="0"/>
+    <w:lsdException w:name="Dark List Accent 4" w:semiHidden="0" w:uiPriority="70" w:unhideWhenUsed="0"/>
+    <w:lsdException w:name="Colorful Shading Accent 4" w:semiHidden="0" w:uiPriority="71" w:unhideWhenUsed="0"/>
+    <w:lsdException w:name="Colorful List Accent 4" w:semiHidden="0" w:uiPriority="72" w:unhideWhenUsed="0"/>
+    <w:lsdException w:name="Colorful Grid Accent 4" w:semiHidden="0" w:uiPriority="73" w:unhideWhenUsed="0"/>
+    <w:lsdException w:name="Light Shading Accent 5" w:semiHidden="0" w:uiPriority="60" w:unhideWhenUsed="0"/>
+    <w:lsdException w:name="Light List Accent 5" w:semiHidden="0" w:uiPriority="61" w:unhideWhenUsed="0"/>
+    <w:lsdException w:name="Light Grid Accent 5" w:semiHidden="0" w:uiPriority="62" w:unhideWhenUsed="0"/>
+    <w:lsdException w:name="Medium Shading 1 Accent 5" w:semiHidden="0" w:uiPriority="63" w:unhideWhenUsed="0"/>
+    <w:lsdException w:name="Medium Shading 2 Accent 5" w:semiHidden="0" w:uiPriority="64" w:unhideWhenUsed="0"/>
+    <w:lsdException w:name="Medium List 1 Accent 5" w:semiHidden="0" w:uiPriority="65" w:unhideWhenUsed="0"/>
+    <w:lsdException w:name="Medium List 2 Accent 5" w:semiHidden="0" w:uiPriority="66" w:unhideWhenUsed="0"/>
+    <w:lsdException w:name="Medium Grid 1 Accent 5" w:semiHidden="0" w:uiPriority="67" w:unhideWhenUsed="0"/>
+    <w:lsdException w:name="Medium Grid 2 Accent 5" w:semiHidden="0" w:uiPriority="68" w:unhideWhenUsed="0"/>
+    <w:lsdException w:name="Medium Grid 3 Accent 5" w:semiHidden="0" w:uiPriority="69" w:unhideWhenUsed="0"/>
+    <w:lsdException w:name="Dark List Accent 5" w:semiHidden="0" w:uiPriority="70" w:unhideWhenUsed="0"/>
+    <w:lsdException w:name="Colorful Shading Accent 5" w:semiHidden="0" w:uiPriority="71" w:unhideWhenUsed="0"/>
+    <w:lsdException w:name="Colorful List Accent 5" w:semiHidden="0" w:uiPriority="72" w:unhideWhenUsed="0"/>
+    <w:lsdException w:name="Colorful Grid Accent 5" w:semiHidden="0" w:uiPriority="73" w:unhideWhenUsed="0"/>
+    <w:lsdException w:name="Light Shading Accent 6" w:semiHidden="0" w:uiPriority="60" w:unhideWhenUsed="0"/>
+    <w:lsdException w:name="Light List Accent 6" w:semiHidden="0" w:uiPriority="61" w:unhideWhenUsed="0"/>
+    <w:lsdException w:name="Light Grid Accent 6" w:semiHidden="0" w:uiPriority="62" w:unhideWhenUsed="0"/>
+    <w:lsdException w:name="Medium Shading 1 Accent 6" w:semiHidden="0" w:uiPriority="63" w:unhideWhenUsed="0"/>
+    <w:lsdException w:name="Medium Shading 2 Accent 6" w:semiHidden="0" w:uiPriority="64" w:unhideWhenUsed="0"/>
+    <w:lsdException w:name="Medium List 1 Accent 6" w:semiHidden="0" w:uiPriority="65" w:unhideWhenUsed="0"/>
+    <w:lsdException w:name="Medium List 2 Accent 6" w:semiHidden="0" w:uiPriority="66" w:unhideWhenUsed="0"/>
+    <w:lsdException w:name="Medium Grid 1 Accent 6" w:semiHidden="0" w:uiPriority="67" w:unhideWhenUsed="0"/>
+    <w:lsdException w:name="Medium Grid 2 Accent 6" w:semiHidden="0" w:uiPriority="68" w:unhideWhenUsed="0"/>
+    <w:lsdException w:name="Medium Grid 3 Accent 6" w:semiHidden="0" w:uiPriority="69" w:unhideWhenUsed="0"/>
+    <w:lsdException w:name="Dark List Accent 6" w:semiHidden="0" w:uiPriority="70" w:unhideWhenUsed="0"/>
+    <w:lsdException w:name="Colorful Shading Accent 6" w:semiHidden="0" w:uiPriority="71" w:unhideWhenUsed="0"/>
+    <w:lsdException w:name="Colorful List Accent 6" w:semiHidden="0" w:uiPriority="72" w:unhideWhenUsed="0"/>
+    <w:lsdException w:name="Colorful Grid Accent 6" w:semiHidden="0" w:uiPriority="73" w:unhideWhenUsed="0"/>
+    <w:lsdException w:name="Subtle Emphasis" w:semiHidden="0" w:uiPriority="19" w:unhideWhenUsed="0" w:qFormat="1"/>
+    <w:lsdException w:name="Intense Emphasis" w:semiHidden="0" w:uiPriority="21" w:unhideWhenUsed="0" w:qFormat="1"/>
+    <w:lsdException w:name="Subtle Reference" w:semiHidden="0" w:uiPriority="31" w:unhideWhenUsed="0" w:qFormat="1"/>
+    <w:lsdException w:name="Intense Reference" w:semiHidden="0" w:uiPriority="32" w:unhideWhenUsed="0" w:qFormat="1"/>
+    <w:lsdException w:name="Book Title" w:semiHidden="0" w:uiPriority="33" w:unhideWhenUsed="0" w:qFormat="1"/>
+    <w:lsdException w:name="Bibliography" w:uiPriority="37"/>
+    <w:lsdException w:name="TOC Heading" w:uiPriority="39" w:qFormat="1"/>
+  </w:latentStyles>
+  <w:style w:type="paragraph" w:default="1" w:styleId="Normal">
+    <w:name w:val="Normal"/>
+    <w:qFormat/>
+  </w:style>
+  <w:style w:type="character" w:default="1" w:styleId="DefaultParagraphFont">
+    <w:name w:val="Default Paragraph Font"/>
+    <w:uiPriority w:val="1"/>
+    <w:semiHidden/>
+    <w:unhideWhenUsed/>
+  </w:style>
+  <w:style w:type="table" w:default="1" w:styleId="TableNormal">
+    <w:name w:val="Normal Table"/>
+    <w:uiPriority w:val="99"/>
+    <w:semiHidden/>
+    <w:unhideWhenUsed/>
+    <w:tblPr>
+      <w:tblInd w:w="0" w:type="dxa"/>
+      <w:tblCellMar>
+        <w:top w:w="0" w:type="dxa"/>
+        <w:left w:w="108" w:type="dxa"/>
+        <w:bottom w:w="0" w:type="dxa"/>
+        <w:right w:w="108" w:type="dxa"/>
+      </w:tblCellMar>
+    </w:tblPr>
+  </w:style>
+  <w:style w:type="numbering" w:default="1" w:styleId="NoList">
+    <w:name w:val="No List"/>
+    <w:uiPriority w:val="99"/>
+    <w:semiHidden/>
+    <w:unhideWhenUsed/>
   </w:style>
 </w:styles>
 </file>
@@ -52530,7 +52536,7 @@
   <a:extraClrSchemeLst/>
   <a:extLst>
     <a:ext uri="{05A4C25C-085E-4340-85A3-A5531E510DB2}">
-      <thm15:themeFamily xmlns:thm15="http://schemas.microsoft.com/office/thememl/2012/main" name="Office Theme" id="{62F939B6-93AF-4DB8-9C6B-D6C7DFDC589F}" vid="{4A3C46E8-61CC-4603-A589-7422A47A8E4A}"/>
+      <thm15:themeFamily xmlns:thm15="http://schemas.microsoft.com/office/thememl/2012/main" xmlns="" name="Office Theme" id="{62F939B6-93AF-4DB8-9C6B-D6C7DFDC589F}" vid="{4A3C46E8-61CC-4603-A589-7422A47A8E4A}"/>
     </a:ext>
   </a:extLst>
 </a:theme>
